--- a/ResourceFiles/Contoso Chai Tea market trends.docx
+++ b/ResourceFiles/Contoso Chai Tea market trends.docx
@@ -1,28 +1,48 @@
 
 <file path=word/document.xml><?xml version="1.0" encoding="utf-8"?>
-<w:document xmlns:wpc="http://schemas.microsoft.com/office/word/2010/wordprocessingCanvas" xmlns:cx="http://schemas.microsoft.com/office/drawing/2014/chartex" xmlns:cx1="http://schemas.microsoft.com/office/drawing/2015/9/8/chartex" xmlns:cx2="http://schemas.microsoft.com/office/drawing/2015/10/21/chartex" xmlns:cx3="http://schemas.microsoft.com/office/drawing/2016/5/9/chartex" xmlns:cx4="http://schemas.microsoft.com/office/drawing/2016/5/10/chartex" xmlns:cx5="http://schemas.microsoft.com/office/drawing/2016/5/11/chartex" xmlns:cx6="http://schemas.microsoft.com/office/drawing/2016/5/12/chartex" xmlns:cx7="http://schemas.microsoft.com/office/drawing/2016/5/13/chartex" xmlns:cx8="http://schemas.microsoft.com/office/drawing/2016/5/14/chartex" xmlns:mc="http://schemas.openxmlformats.org/markup-compatibility/2006" xmlns:aink="http://schemas.microsoft.com/office/drawing/2016/ink" xmlns:am3d="http://schemas.microsoft.com/office/drawing/2017/model3d" xmlns:o="urn:schemas-microsoft-com:office:office" xmlns:oel="http://schemas.microsoft.com/office/2019/extlst" xmlns:r="http://schemas.openxmlformats.org/officeDocument/2006/relationships" xmlns:m="http://schemas.openxmlformats.org/officeDocument/2006/math" xmlns:v="urn:schemas-microsoft-com:vml" xmlns:wp14="http://schemas.microsoft.com/office/word/2010/wordprocessingDrawing" xmlns:wp="http://schemas.openxmlformats.org/drawingml/2006/wordprocessingDrawing" xmlns:w10="urn:schemas-microsoft-com:office:word" xmlns:w="http://schemas.openxmlformats.org/wordprocessingml/2006/main" xmlns:w14="http://schemas.microsoft.com/office/word/2010/wordml" xmlns:w15="http://schemas.microsoft.com/office/word/2012/wordml" xmlns:w16cex="http://schemas.microsoft.com/office/word/2018/wordml/cex" xmlns:w16cid="http://schemas.microsoft.com/office/word/2016/wordml/cid" xmlns:w16="http://schemas.microsoft.com/office/word/2018/wordml" xmlns:w16du="http://schemas.microsoft.com/office/word/2023/wordml/word16du" xmlns:w16sdtdh="http://schemas.microsoft.com/office/word/2020/wordml/sdtdatahash" xmlns:w16sdtfl="http://schemas.microsoft.com/office/word/2024/wordml/sdtformatlock" xmlns:w16se="http://schemas.microsoft.com/office/word/2015/wordml/symex" xmlns:wpg="http://schemas.microsoft.com/office/word/2010/wordprocessingGroup" xmlns:wpi="http://schemas.microsoft.com/office/word/2010/wordprocessingInk" xmlns:wne="http://schemas.microsoft.com/office/word/2006/wordml" xmlns:wps="http://schemas.microsoft.com/office/word/2010/wordprocessingShape" mc:Ignorable="w14 w15 w16se w16cid w16 w16cex w16sdtdh w16sdtfl w16du wp14">
+<w:document xmlns:wpc="http://schemas.microsoft.com/office/word/2010/wordprocessingCanvas" xmlns:cx="http://schemas.microsoft.com/office/drawing/2014/chartex" xmlns:cx1="http://schemas.microsoft.com/office/drawing/2015/9/8/chartex" xmlns:cx2="http://schemas.microsoft.com/office/drawing/2015/10/21/chartex" xmlns:cx3="http://schemas.microsoft.com/office/drawing/2016/5/9/chartex" xmlns:cx4="http://schemas.microsoft.com/office/drawing/2016/5/10/chartex" xmlns:cx5="http://schemas.microsoft.com/office/drawing/2016/5/11/chartex" xmlns:mc="http://schemas.openxmlformats.org/markup-compatibility/2006" xmlns:o="urn:schemas-microsoft-com:office:office" xmlns:r="http://schemas.openxmlformats.org/officeDocument/2006/relationships" xmlns:m="http://schemas.openxmlformats.org/officeDocument/2006/math" xmlns:v="urn:schemas-microsoft-com:vml" xmlns:wp14="http://schemas.microsoft.com/office/word/2010/wordprocessingDrawing" xmlns:wp="http://schemas.openxmlformats.org/drawingml/2006/wordprocessingDrawing" xmlns:w10="urn:schemas-microsoft-com:office:word" xmlns:w="http://schemas.openxmlformats.org/wordprocessingml/2006/main" xmlns:w14="http://schemas.microsoft.com/office/word/2010/wordml" xmlns:w15="http://schemas.microsoft.com/office/word/2012/wordml" xmlns:wne="http://schemas.microsoft.com/office/word/2006/wordml" xmlns:wpg="http://schemas.microsoft.com/office/word/2010/wordprocessingGroup" xmlns:wpi="http://schemas.microsoft.com/office/word/2010/wordprocessingInk" xmlns:wps="http://schemas.microsoft.com/office/word/2010/wordprocessingShape" mc:Ignorable="w14 w15 wp14">
+  <!-- Generated by Aspose.Words for Java 23.6.0 -->
   <w:body>
     <w:tbl>
       <w:tblPr>
         <w:tblW w:w="9874" w:type="dxa"/>
+        <w:tblInd w:w="0" w:type="dxa"/>
         <w:tblLayout w:type="fixed"/>
-        <w:tblLook w:val="04A0" w:firstRow="1" w:lastRow="0" w:firstColumn="1" w:lastColumn="0" w:noHBand="0" w:noVBand="1"/>
+        <w:tblCellMar>
+          <w:top w:w="0" w:type="dxa"/>
+          <w:left w:w="108" w:type="dxa"/>
+          <w:bottom w:w="0" w:type="dxa"/>
+          <w:right w:w="108" w:type="dxa"/>
+        </w:tblCellMar>
+        <w:tblLook w:val="04A0"/>
       </w:tblPr>
       <w:tblGrid>
-        <w:gridCol w:w="1075"/>
-        <w:gridCol w:w="1620"/>
-        <w:gridCol w:w="1620"/>
-        <w:gridCol w:w="1783"/>
+        <w:gridCol w:w="1345"/>
+        <w:gridCol w:w="1255"/>
+        <w:gridCol w:w="1748"/>
+        <w:gridCol w:w="1750"/>
         <w:gridCol w:w="2151"/>
         <w:gridCol w:w="1625"/>
       </w:tblGrid>
       <w:tr>
+        <w:tblPrEx>
+          <w:tblW w:w="9874" w:type="dxa"/>
+          <w:tblInd w:w="0" w:type="dxa"/>
+          <w:tblLayout w:type="fixed"/>
+          <w:tblCellMar>
+            <w:top w:w="0" w:type="dxa"/>
+            <w:left w:w="108" w:type="dxa"/>
+            <w:bottom w:w="0" w:type="dxa"/>
+            <w:right w:w="108" w:type="dxa"/>
+          </w:tblCellMar>
+          <w:tblLook w:val="04A0"/>
+        </w:tblPrEx>
         <w:trPr>
           <w:trHeight w:val="288"/>
         </w:trPr>
         <w:tc>
           <w:tcPr>
-            <w:tcW w:w="1075" w:type="dxa"/>
+            <w:tcW w:w="1345" w:type="dxa"/>
             <w:tcBorders>
               <w:top w:val="single" w:sz="4" w:space="0" w:color="auto"/>
               <w:left w:val="single" w:sz="4" w:space="0" w:color="auto"/>
@@ -35,22 +55,52 @@
           </w:tcPr>
           <w:p>
             <w:pPr>
+              <w:bidi w:val="0"/>
               <w:spacing w:after="0" w:line="240" w:lineRule="auto"/>
               <w:jc w:val="center"/>
               <w:rPr>
-                <w:rFonts w:ascii="Segoe UI" w:eastAsia="Yu Gothic UI" w:hAnsi="Segoe UI" w:cs="Calibri"/>
+                <w:rFonts w:ascii="Calibri" w:eastAsia="Times New Roman" w:hAnsi="Calibri" w:cs="Calibri"/>
                 <w:b/>
                 <w:bCs/>
                 <w:color w:val="FFFFFF"/>
-              </w:rPr>
-            </w:pPr>
-            <w:r>
-              <w:rPr>
-                <w:rFonts w:ascii="Segoe UI" w:eastAsia="Yu Gothic UI" w:hAnsi="Segoe UI" w:cs="MS UI Gothic"/>
+                <w:sz w:val="22"/>
+                <w:szCs w:val="22"/>
+                <w:lang w:val="en-US" w:eastAsia="en-US" w:bidi="ar-SA"/>
+              </w:rPr>
+            </w:pPr>
+            <w:r>
+              <w:rPr>
+                <w:rStyle w:val="DefaultParagraphFont"/>
+                <w:rFonts w:ascii="MS UI Gothic" w:eastAsia="MS UI Gothic" w:hAnsi="MS UI Gothic" w:cs="MS UI Gothic"/>
                 <w:b/>
                 <w:bCs/>
+                <w:i w:val="0"/>
+                <w:iCs w:val="0"/>
+                <w:caps w:val="0"/>
+                <w:smallCaps w:val="0"/>
+                <w:strike w:val="0"/>
+                <w:dstrike w:val="0"/>
+                <w:outline w:val="0"/>
+                <w:shadow w:val="0"/>
+                <w:emboss w:val="0"/>
+                <w:imprint w:val="0"/>
+                <w:noProof w:val="0"/>
+                <w:vanish w:val="0"/>
                 <w:color w:val="FFFFFF"/>
-                <w:lang w:eastAsia="ja-JP"/>
+                <w:spacing w:val="0"/>
+                <w:w w:val="100"/>
+                <w:kern w:val="0"/>
+                <w:position w:val="0"/>
+                <w:sz w:val="22"/>
+                <w:szCs w:val="22"/>
+                <w:highlight w:val="none"/>
+                <w:u w:val="none" w:color="auto"/>
+                <w:bdr w:val="none" w:sz="0" w:space="0" w:color="auto"/>
+                <w:shd w:val="clear" w:color="auto" w:fill="auto"/>
+                <w:vertAlign w:val="baseline"/>
+                <w:rtl w:val="0"/>
+                <w:cs w:val="0"/>
+                <w:lang w:val="en-US" w:eastAsia="ja-JP" w:bidi="ar-SA"/>
               </w:rPr>
               <w:t>Month</w:t>
             </w:r>
@@ -58,7 +108,7 @@
         </w:tc>
         <w:tc>
           <w:tcPr>
-            <w:tcW w:w="1620" w:type="dxa"/>
+            <w:tcW w:w="1255" w:type="dxa"/>
             <w:tcBorders>
               <w:top w:val="single" w:sz="4" w:space="0" w:color="auto"/>
               <w:left w:val="single" w:sz="4" w:space="0" w:color="auto"/>
@@ -71,61 +121,60 @@
           </w:tcPr>
           <w:p>
             <w:pPr>
+              <w:bidi w:val="0"/>
               <w:spacing w:after="0" w:line="240" w:lineRule="auto"/>
               <w:jc w:val="center"/>
               <w:rPr>
-                <w:rFonts w:ascii="Segoe UI" w:eastAsia="Yu Gothic UI" w:hAnsi="Segoe UI" w:cs="Calibri"/>
+                <w:rFonts w:ascii="Calibri" w:eastAsia="Times New Roman" w:hAnsi="Calibri" w:cs="Calibri"/>
                 <w:b/>
                 <w:bCs/>
                 <w:color w:val="FFFFFF"/>
-                <w:lang w:eastAsia="ja-JP"/>
-              </w:rPr>
-            </w:pPr>
-            <w:r>
-              <w:rPr>
-                <w:rFonts w:ascii="Segoe UI" w:eastAsia="Yu Gothic UI" w:hAnsi="Segoe UI" w:cs="MS UI Gothic"/>
+                <w:sz w:val="22"/>
+                <w:szCs w:val="22"/>
+                <w:lang w:val="en-US" w:eastAsia="en-US" w:bidi="ar-SA"/>
+              </w:rPr>
+            </w:pPr>
+            <w:r>
+              <w:rPr>
+                <w:rStyle w:val="DefaultParagraphFont"/>
+                <w:rFonts w:ascii="MS UI Gothic" w:eastAsia="MS UI Gothic" w:hAnsi="MS UI Gothic" w:cs="MS UI Gothic"/>
                 <w:b/>
                 <w:bCs/>
+                <w:i w:val="0"/>
+                <w:iCs w:val="0"/>
+                <w:caps w:val="0"/>
+                <w:smallCaps w:val="0"/>
+                <w:strike w:val="0"/>
+                <w:dstrike w:val="0"/>
+                <w:outline w:val="0"/>
+                <w:shadow w:val="0"/>
+                <w:emboss w:val="0"/>
+                <w:imprint w:val="0"/>
+                <w:noProof w:val="0"/>
+                <w:vanish w:val="0"/>
                 <w:color w:val="FFFFFF"/>
-                <w:lang w:eastAsia="ja-JP"/>
-              </w:rPr>
-              <w:t>チャイの売上合計</w:t>
-            </w:r>
-            <w:r>
-              <w:rPr>
-                <w:rFonts w:ascii="Segoe UI" w:eastAsia="Yu Gothic UI" w:hAnsi="Segoe UI" w:cs="MS UI Gothic"/>
-                <w:b/>
-                <w:bCs/>
-                <w:color w:val="FFFFFF"/>
-                <w:lang w:eastAsia="ja-JP"/>
-              </w:rPr>
-              <w:t xml:space="preserve"> (</w:t>
-            </w:r>
-            <w:r>
-              <w:rPr>
-                <w:rFonts w:ascii="Segoe UI" w:eastAsia="Yu Gothic UI" w:hAnsi="Segoe UI" w:cs="MS UI Gothic"/>
-                <w:b/>
-                <w:bCs/>
-                <w:color w:val="FFFFFF"/>
-                <w:lang w:eastAsia="ja-JP"/>
-              </w:rPr>
-              <w:t>ユニット数</w:t>
-            </w:r>
-            <w:r>
-              <w:rPr>
-                <w:rFonts w:ascii="Segoe UI" w:eastAsia="Yu Gothic UI" w:hAnsi="Segoe UI" w:cs="MS UI Gothic"/>
-                <w:b/>
-                <w:bCs/>
-                <w:color w:val="FFFFFF"/>
-                <w:lang w:eastAsia="ja-JP"/>
-              </w:rPr>
-              <w:t>)</w:t>
-            </w:r>
-          </w:p>
-        </w:tc>
-        <w:tc>
-          <w:tcPr>
-            <w:tcW w:w="1620" w:type="dxa"/>
+                <w:spacing w:val="0"/>
+                <w:w w:val="100"/>
+                <w:kern w:val="0"/>
+                <w:position w:val="0"/>
+                <w:sz w:val="22"/>
+                <w:szCs w:val="22"/>
+                <w:highlight w:val="none"/>
+                <w:u w:val="none" w:color="auto"/>
+                <w:bdr w:val="none" w:sz="0" w:space="0" w:color="auto"/>
+                <w:shd w:val="clear" w:color="auto" w:fill="auto"/>
+                <w:vertAlign w:val="baseline"/>
+                <w:rtl w:val="0"/>
+                <w:cs w:val="0"/>
+                <w:lang w:val="en-US" w:eastAsia="ja-JP" w:bidi="ar-SA"/>
+              </w:rPr>
+              <w:t>チャイの売上合計 (ユニット数)</w:t>
+            </w:r>
+          </w:p>
+        </w:tc>
+        <w:tc>
+          <w:tcPr>
+            <w:tcW w:w="1748" w:type="dxa"/>
             <w:tcBorders>
               <w:top w:val="single" w:sz="4" w:space="0" w:color="auto"/>
               <w:left w:val="single" w:sz="4" w:space="0" w:color="auto"/>
@@ -138,70 +187,60 @@
           </w:tcPr>
           <w:p>
             <w:pPr>
+              <w:bidi w:val="0"/>
               <w:spacing w:after="0" w:line="240" w:lineRule="auto"/>
               <w:jc w:val="center"/>
               <w:rPr>
-                <w:rFonts w:ascii="Segoe UI" w:eastAsia="Yu Gothic UI" w:hAnsi="Segoe UI" w:cs="Calibri"/>
+                <w:rFonts w:ascii="Calibri" w:eastAsia="Times New Roman" w:hAnsi="Calibri" w:cs="Calibri"/>
                 <w:b/>
                 <w:bCs/>
                 <w:color w:val="FFFFFF"/>
-              </w:rPr>
-            </w:pPr>
-            <w:r>
-              <w:rPr>
-                <w:rFonts w:ascii="Segoe UI" w:eastAsia="Yu Gothic UI" w:hAnsi="Segoe UI" w:cs="MS UI Gothic"/>
+                <w:sz w:val="22"/>
+                <w:szCs w:val="22"/>
+                <w:lang w:val="en-US" w:eastAsia="en-US" w:bidi="ar-SA"/>
+              </w:rPr>
+            </w:pPr>
+            <w:r>
+              <w:rPr>
+                <w:rStyle w:val="DefaultParagraphFont"/>
+                <w:rFonts w:ascii="MS UI Gothic" w:eastAsia="MS UI Gothic" w:hAnsi="MS UI Gothic" w:cs="MS UI Gothic"/>
                 <w:b/>
                 <w:bCs/>
+                <w:i w:val="0"/>
+                <w:iCs w:val="0"/>
+                <w:caps w:val="0"/>
+                <w:smallCaps w:val="0"/>
+                <w:strike w:val="0"/>
+                <w:dstrike w:val="0"/>
+                <w:outline w:val="0"/>
+                <w:shadow w:val="0"/>
+                <w:emboss w:val="0"/>
+                <w:imprint w:val="0"/>
+                <w:noProof w:val="0"/>
+                <w:vanish w:val="0"/>
                 <w:color w:val="FFFFFF"/>
-                <w:lang w:eastAsia="ja-JP"/>
-              </w:rPr>
-              <w:t xml:space="preserve">Artisanal Chai </w:t>
-            </w:r>
-            <w:r>
-              <w:rPr>
-                <w:rFonts w:ascii="Segoe UI" w:eastAsia="Yu Gothic UI" w:hAnsi="Segoe UI" w:cs="MS UI Gothic"/>
-                <w:b/>
-                <w:bCs/>
-                <w:color w:val="FFFFFF"/>
-                <w:lang w:eastAsia="ja-JP"/>
-              </w:rPr>
-              <w:t>の売上</w:t>
-            </w:r>
-            <w:r>
-              <w:rPr>
-                <w:rFonts w:ascii="Segoe UI" w:eastAsia="Yu Gothic UI" w:hAnsi="Segoe UI" w:cs="MS UI Gothic"/>
-                <w:b/>
-                <w:bCs/>
-                <w:color w:val="FFFFFF"/>
-                <w:lang w:eastAsia="ja-JP"/>
-              </w:rPr>
-              <w:t xml:space="preserve"> (</w:t>
-            </w:r>
-            <w:r>
-              <w:rPr>
-                <w:rFonts w:ascii="Segoe UI" w:eastAsia="Yu Gothic UI" w:hAnsi="Segoe UI" w:cs="MS UI Gothic"/>
-                <w:b/>
-                <w:bCs/>
-                <w:color w:val="FFFFFF"/>
-                <w:lang w:eastAsia="ja-JP"/>
-              </w:rPr>
-              <w:t>ユニット数</w:t>
-            </w:r>
-            <w:r>
-              <w:rPr>
-                <w:rFonts w:ascii="Segoe UI" w:eastAsia="Yu Gothic UI" w:hAnsi="Segoe UI" w:cs="MS UI Gothic"/>
-                <w:b/>
-                <w:bCs/>
-                <w:color w:val="FFFFFF"/>
-                <w:lang w:eastAsia="ja-JP"/>
-              </w:rPr>
-              <w:t>)</w:t>
-            </w:r>
-          </w:p>
-        </w:tc>
-        <w:tc>
-          <w:tcPr>
-            <w:tcW w:w="1783" w:type="dxa"/>
+                <w:spacing w:val="0"/>
+                <w:w w:val="100"/>
+                <w:kern w:val="0"/>
+                <w:position w:val="0"/>
+                <w:sz w:val="22"/>
+                <w:szCs w:val="22"/>
+                <w:highlight w:val="none"/>
+                <w:u w:val="none" w:color="auto"/>
+                <w:bdr w:val="none" w:sz="0" w:space="0" w:color="auto"/>
+                <w:shd w:val="clear" w:color="auto" w:fill="auto"/>
+                <w:vertAlign w:val="baseline"/>
+                <w:rtl w:val="0"/>
+                <w:cs w:val="0"/>
+                <w:lang w:val="en-US" w:eastAsia="ja-JP" w:bidi="ar-SA"/>
+              </w:rPr>
+              <w:t>Artisanal Chai の売上 (ユニット数)</w:t>
+            </w:r>
+          </w:p>
+        </w:tc>
+        <w:tc>
+          <w:tcPr>
+            <w:tcW w:w="1750" w:type="dxa"/>
             <w:tcBorders>
               <w:top w:val="single" w:sz="4" w:space="0" w:color="auto"/>
               <w:left w:val="single" w:sz="4" w:space="0" w:color="auto"/>
@@ -214,55 +253,54 @@
           </w:tcPr>
           <w:p>
             <w:pPr>
+              <w:bidi w:val="0"/>
               <w:spacing w:after="0" w:line="240" w:lineRule="auto"/>
               <w:jc w:val="center"/>
               <w:rPr>
-                <w:rFonts w:ascii="Segoe UI" w:eastAsia="Yu Gothic UI" w:hAnsi="Segoe UI" w:cs="Calibri"/>
+                <w:rFonts w:ascii="Calibri" w:eastAsia="Times New Roman" w:hAnsi="Calibri" w:cs="Calibri"/>
                 <w:b/>
                 <w:bCs/>
                 <w:color w:val="FFFFFF"/>
-                <w:lang w:eastAsia="ja-JP"/>
-              </w:rPr>
-            </w:pPr>
-            <w:r>
-              <w:rPr>
-                <w:rFonts w:ascii="Segoe UI" w:eastAsia="Yu Gothic UI" w:hAnsi="Segoe UI" w:cs="MS UI Gothic"/>
+                <w:sz w:val="22"/>
+                <w:szCs w:val="22"/>
+                <w:lang w:val="en-US" w:eastAsia="en-US" w:bidi="ar-SA"/>
+              </w:rPr>
+            </w:pPr>
+            <w:r>
+              <w:rPr>
+                <w:rStyle w:val="DefaultParagraphFont"/>
+                <w:rFonts w:ascii="MS UI Gothic" w:eastAsia="MS UI Gothic" w:hAnsi="MS UI Gothic" w:cs="MS UI Gothic"/>
                 <w:b/>
                 <w:bCs/>
+                <w:i w:val="0"/>
+                <w:iCs w:val="0"/>
+                <w:caps w:val="0"/>
+                <w:smallCaps w:val="0"/>
+                <w:strike w:val="0"/>
+                <w:dstrike w:val="0"/>
+                <w:outline w:val="0"/>
+                <w:shadow w:val="0"/>
+                <w:emboss w:val="0"/>
+                <w:imprint w:val="0"/>
+                <w:noProof w:val="0"/>
+                <w:vanish w:val="0"/>
                 <w:color w:val="FFFFFF"/>
-                <w:lang w:eastAsia="ja-JP"/>
-              </w:rPr>
-              <w:t>既製チャイの売上</w:t>
-            </w:r>
-            <w:r>
-              <w:rPr>
-                <w:rFonts w:ascii="Segoe UI" w:eastAsia="Yu Gothic UI" w:hAnsi="Segoe UI" w:cs="MS UI Gothic"/>
-                <w:b/>
-                <w:bCs/>
-                <w:color w:val="FFFFFF"/>
-                <w:lang w:eastAsia="ja-JP"/>
-              </w:rPr>
-              <w:t xml:space="preserve"> (</w:t>
-            </w:r>
-            <w:r>
-              <w:rPr>
-                <w:rFonts w:ascii="Segoe UI" w:eastAsia="Yu Gothic UI" w:hAnsi="Segoe UI" w:cs="MS UI Gothic"/>
-                <w:b/>
-                <w:bCs/>
-                <w:color w:val="FFFFFF"/>
-                <w:lang w:eastAsia="ja-JP"/>
-              </w:rPr>
-              <w:t>ユニット数</w:t>
-            </w:r>
-            <w:r>
-              <w:rPr>
-                <w:rFonts w:ascii="Segoe UI" w:eastAsia="Yu Gothic UI" w:hAnsi="Segoe UI" w:cs="MS UI Gothic"/>
-                <w:b/>
-                <w:bCs/>
-                <w:color w:val="FFFFFF"/>
-                <w:lang w:eastAsia="ja-JP"/>
-              </w:rPr>
-              <w:t>)</w:t>
+                <w:spacing w:val="0"/>
+                <w:w w:val="100"/>
+                <w:kern w:val="0"/>
+                <w:position w:val="0"/>
+                <w:sz w:val="22"/>
+                <w:szCs w:val="22"/>
+                <w:highlight w:val="none"/>
+                <w:u w:val="none" w:color="auto"/>
+                <w:bdr w:val="none" w:sz="0" w:space="0" w:color="auto"/>
+                <w:shd w:val="clear" w:color="auto" w:fill="auto"/>
+                <w:vertAlign w:val="baseline"/>
+                <w:rtl w:val="0"/>
+                <w:cs w:val="0"/>
+                <w:lang w:val="en-US" w:eastAsia="ja-JP" w:bidi="ar-SA"/>
+              </w:rPr>
+              <w:t>既製チャイの売上 (ユニット数)</w:t>
             </w:r>
           </w:p>
         </w:tc>
@@ -281,95 +319,54 @@
           </w:tcPr>
           <w:p>
             <w:pPr>
+              <w:bidi w:val="0"/>
               <w:spacing w:after="0" w:line="240" w:lineRule="auto"/>
               <w:jc w:val="center"/>
               <w:rPr>
-                <w:rFonts w:ascii="Segoe UI" w:eastAsia="Yu Gothic UI" w:hAnsi="Segoe UI" w:cs="Calibri"/>
+                <w:rFonts w:ascii="Calibri" w:eastAsia="Times New Roman" w:hAnsi="Calibri" w:cs="Calibri"/>
                 <w:b/>
                 <w:bCs/>
                 <w:color w:val="FFFFFF"/>
-                <w:lang w:eastAsia="ja-JP"/>
-              </w:rPr>
-            </w:pPr>
-            <w:r>
-              <w:rPr>
-                <w:rFonts w:ascii="Segoe UI" w:eastAsia="Yu Gothic UI" w:hAnsi="Segoe UI" w:cs="MS UI Gothic"/>
+                <w:sz w:val="22"/>
+                <w:szCs w:val="22"/>
+                <w:lang w:val="en-US" w:eastAsia="en-US" w:bidi="ar-SA"/>
+              </w:rPr>
+            </w:pPr>
+            <w:r>
+              <w:rPr>
+                <w:rStyle w:val="DefaultParagraphFont"/>
+                <w:rFonts w:ascii="MS UI Gothic" w:eastAsia="MS UI Gothic" w:hAnsi="MS UI Gothic" w:cs="MS UI Gothic"/>
                 <w:b/>
                 <w:bCs/>
+                <w:i w:val="0"/>
+                <w:iCs w:val="0"/>
+                <w:caps w:val="0"/>
+                <w:smallCaps w:val="0"/>
+                <w:strike w:val="0"/>
+                <w:dstrike w:val="0"/>
+                <w:outline w:val="0"/>
+                <w:shadow w:val="0"/>
+                <w:emboss w:val="0"/>
+                <w:imprint w:val="0"/>
+                <w:noProof w:val="0"/>
+                <w:vanish w:val="0"/>
                 <w:color w:val="FFFFFF"/>
-                <w:lang w:eastAsia="ja-JP"/>
-              </w:rPr>
-              <w:t>ソーシャル</w:t>
-            </w:r>
-            <w:r>
-              <w:rPr>
-                <w:rFonts w:ascii="Segoe UI" w:eastAsia="Yu Gothic UI" w:hAnsi="Segoe UI" w:cs="MS UI Gothic"/>
-                <w:b/>
-                <w:bCs/>
-                <w:color w:val="FFFFFF"/>
-                <w:lang w:eastAsia="ja-JP"/>
-              </w:rPr>
-              <w:t xml:space="preserve"> </w:t>
-            </w:r>
-            <w:r>
-              <w:rPr>
-                <w:rFonts w:ascii="Segoe UI" w:eastAsia="Yu Gothic UI" w:hAnsi="Segoe UI" w:cs="MS UI Gothic"/>
-                <w:b/>
-                <w:bCs/>
-                <w:color w:val="FFFFFF"/>
-                <w:lang w:eastAsia="ja-JP"/>
-              </w:rPr>
-              <w:t>メディア</w:t>
-            </w:r>
-            <w:r>
-              <w:rPr>
-                <w:rFonts w:ascii="Segoe UI" w:eastAsia="Yu Gothic UI" w:hAnsi="Segoe UI" w:cs="MS UI Gothic"/>
-                <w:b/>
-                <w:bCs/>
-                <w:color w:val="FFFFFF"/>
-                <w:lang w:eastAsia="ja-JP"/>
-              </w:rPr>
-              <w:t xml:space="preserve"> </w:t>
-            </w:r>
-            <w:r>
-              <w:rPr>
-                <w:rFonts w:ascii="Segoe UI" w:eastAsia="Yu Gothic UI" w:hAnsi="Segoe UI" w:cs="MS UI Gothic"/>
-                <w:b/>
-                <w:bCs/>
-                <w:color w:val="FFFFFF"/>
-                <w:lang w:eastAsia="ja-JP"/>
-              </w:rPr>
-              <w:t>エンゲージメント</w:t>
-            </w:r>
-            <w:r>
-              <w:rPr>
-                <w:rFonts w:ascii="Segoe UI" w:eastAsia="Yu Gothic UI" w:hAnsi="Segoe UI" w:cs="MS UI Gothic"/>
-                <w:b/>
-                <w:bCs/>
-                <w:color w:val="FFFFFF"/>
-                <w:lang w:eastAsia="ja-JP"/>
-              </w:rPr>
-              <w:t xml:space="preserve"> (</w:t>
-            </w:r>
-            <w:r>
-              <w:rPr>
-                <w:rFonts w:ascii="Segoe UI" w:eastAsia="Yu Gothic UI" w:hAnsi="Segoe UI" w:cs="MS UI Gothic"/>
-                <w:b/>
-                <w:bCs/>
-                <w:color w:val="FFFFFF"/>
-                <w:lang w:eastAsia="ja-JP"/>
-              </w:rPr>
-              <w:t>ビュー</w:t>
-            </w:r>
-            <w:r>
-              <w:rPr>
-                <w:rFonts w:ascii="Segoe UI" w:eastAsia="Yu Gothic UI" w:hAnsi="Segoe UI" w:cs="MS UI Gothic"/>
-                <w:b/>
-                <w:bCs/>
-                <w:color w:val="FFFFFF"/>
-                <w:lang w:eastAsia="ja-JP"/>
-              </w:rPr>
-              <w:t>)</w:t>
+                <w:spacing w:val="0"/>
+                <w:w w:val="100"/>
+                <w:kern w:val="0"/>
+                <w:position w:val="0"/>
+                <w:sz w:val="22"/>
+                <w:szCs w:val="22"/>
+                <w:highlight w:val="none"/>
+                <w:u w:val="none" w:color="auto"/>
+                <w:bdr w:val="none" w:sz="0" w:space="0" w:color="auto"/>
+                <w:shd w:val="clear" w:color="auto" w:fill="auto"/>
+                <w:vertAlign w:val="baseline"/>
+                <w:rtl w:val="0"/>
+                <w:cs w:val="0"/>
+                <w:lang w:val="en-US" w:eastAsia="ja-JP" w:bidi="ar-SA"/>
+              </w:rPr>
+              <w:t>ソーシャル メディア エンゲージメント (ビュー)</w:t>
             </w:r>
           </w:p>
         </w:tc>
@@ -388,23 +385,52 @@
           </w:tcPr>
           <w:p>
             <w:pPr>
+              <w:bidi w:val="0"/>
               <w:spacing w:after="0" w:line="240" w:lineRule="auto"/>
               <w:jc w:val="center"/>
               <w:rPr>
-                <w:rFonts w:ascii="Segoe UI" w:eastAsia="Yu Gothic UI" w:hAnsi="Segoe UI" w:cs="Calibri"/>
+                <w:rFonts w:ascii="Calibri" w:eastAsia="Times New Roman" w:hAnsi="Calibri" w:cs="Calibri"/>
                 <w:b/>
                 <w:bCs/>
                 <w:color w:val="FFFFFF"/>
-                <w:lang w:eastAsia="ja-JP"/>
-              </w:rPr>
-            </w:pPr>
-            <w:r>
-              <w:rPr>
-                <w:rFonts w:ascii="Segoe UI" w:eastAsia="Yu Gothic UI" w:hAnsi="Segoe UI" w:cs="MS UI Gothic"/>
+                <w:sz w:val="22"/>
+                <w:szCs w:val="22"/>
+                <w:lang w:val="en-US" w:eastAsia="en-US" w:bidi="ar-SA"/>
+              </w:rPr>
+            </w:pPr>
+            <w:r>
+              <w:rPr>
+                <w:rStyle w:val="DefaultParagraphFont"/>
+                <w:rFonts w:ascii="MS UI Gothic" w:eastAsia="MS UI Gothic" w:hAnsi="MS UI Gothic" w:cs="MS UI Gothic"/>
                 <w:b/>
                 <w:bCs/>
+                <w:i w:val="0"/>
+                <w:iCs w:val="0"/>
+                <w:caps w:val="0"/>
+                <w:smallCaps w:val="0"/>
+                <w:strike w:val="0"/>
+                <w:dstrike w:val="0"/>
+                <w:outline w:val="0"/>
+                <w:shadow w:val="0"/>
+                <w:emboss w:val="0"/>
+                <w:imprint w:val="0"/>
+                <w:noProof w:val="0"/>
+                <w:vanish w:val="0"/>
                 <w:color w:val="FFFFFF"/>
-                <w:lang w:eastAsia="ja-JP"/>
+                <w:spacing w:val="0"/>
+                <w:w w:val="100"/>
+                <w:kern w:val="0"/>
+                <w:position w:val="0"/>
+                <w:sz w:val="22"/>
+                <w:szCs w:val="22"/>
+                <w:highlight w:val="none"/>
+                <w:u w:val="none" w:color="auto"/>
+                <w:bdr w:val="none" w:sz="0" w:space="0" w:color="auto"/>
+                <w:shd w:val="clear" w:color="auto" w:fill="auto"/>
+                <w:vertAlign w:val="baseline"/>
+                <w:rtl w:val="0"/>
+                <w:cs w:val="0"/>
+                <w:lang w:val="en-US" w:eastAsia="ja-JP" w:bidi="ar-SA"/>
               </w:rPr>
               <w:t>チャイのオンライン検索</w:t>
             </w:r>
@@ -412,12 +438,24 @@
         </w:tc>
       </w:tr>
       <w:tr>
+        <w:tblPrEx>
+          <w:tblW w:w="9874" w:type="dxa"/>
+          <w:tblInd w:w="0" w:type="dxa"/>
+          <w:tblLayout w:type="fixed"/>
+          <w:tblCellMar>
+            <w:top w:w="0" w:type="dxa"/>
+            <w:left w:w="108" w:type="dxa"/>
+            <w:bottom w:w="0" w:type="dxa"/>
+            <w:right w:w="108" w:type="dxa"/>
+          </w:tblCellMar>
+          <w:tblLook w:val="04A0"/>
+        </w:tblPrEx>
         <w:trPr>
           <w:trHeight w:val="288"/>
         </w:trPr>
         <w:tc>
           <w:tcPr>
-            <w:tcW w:w="1075" w:type="dxa"/>
+            <w:tcW w:w="1345" w:type="dxa"/>
             <w:tcBorders>
               <w:top w:val="single" w:sz="4" w:space="0" w:color="FFFFFF"/>
               <w:left w:val="nil"/>
@@ -431,34 +469,58 @@
           </w:tcPr>
           <w:p>
             <w:pPr>
-              <w:spacing w:after="0" w:line="240" w:lineRule="auto"/>
-              <w:jc w:val="right"/>
-              <w:rPr>
-                <w:rFonts w:ascii="Segoe UI" w:eastAsia="Yu Gothic UI" w:hAnsi="Segoe UI" w:cs="Calibri"/>
-                <w:color w:val="000000"/>
-              </w:rPr>
-            </w:pPr>
-            <w:r>
-              <w:rPr>
-                <w:rFonts w:ascii="Segoe UI" w:eastAsia="Yu Gothic UI" w:hAnsi="Segoe UI" w:cs="MS UI Gothic"/>
-                <w:color w:val="000000"/>
-                <w:lang w:eastAsia="ja-JP"/>
-              </w:rPr>
-              <w:t xml:space="preserve">1 </w:t>
-            </w:r>
-            <w:r>
-              <w:rPr>
-                <w:rFonts w:ascii="Segoe UI" w:eastAsia="Yu Gothic UI" w:hAnsi="Segoe UI" w:cs="MS UI Gothic"/>
-                <w:color w:val="000000"/>
-                <w:lang w:eastAsia="ja-JP"/>
-              </w:rPr>
-              <w:t>月</w:t>
-            </w:r>
-          </w:p>
-        </w:tc>
-        <w:tc>
-          <w:tcPr>
-            <w:tcW w:w="1620" w:type="dxa"/>
+              <w:bidi w:val="0"/>
+              <w:spacing w:after="0" w:line="240" w:lineRule="auto"/>
+              <w:jc w:val="right"/>
+              <w:rPr>
+                <w:rFonts w:ascii="Calibri" w:eastAsia="Times New Roman" w:hAnsi="Calibri" w:cs="Calibri"/>
+                <w:color w:val="000000"/>
+                <w:sz w:val="22"/>
+                <w:szCs w:val="22"/>
+                <w:lang w:val="en-US" w:eastAsia="en-US" w:bidi="ar-SA"/>
+              </w:rPr>
+            </w:pPr>
+            <w:r>
+              <w:rPr>
+                <w:rStyle w:val="DefaultParagraphFont"/>
+                <w:rFonts w:ascii="MS UI Gothic" w:eastAsia="MS UI Gothic" w:hAnsi="MS UI Gothic" w:cs="MS UI Gothic"/>
+                <w:b w:val="0"/>
+                <w:bCs w:val="0"/>
+                <w:i w:val="0"/>
+                <w:iCs w:val="0"/>
+                <w:caps w:val="0"/>
+                <w:smallCaps w:val="0"/>
+                <w:strike w:val="0"/>
+                <w:dstrike w:val="0"/>
+                <w:outline w:val="0"/>
+                <w:shadow w:val="0"/>
+                <w:emboss w:val="0"/>
+                <w:imprint w:val="0"/>
+                <w:noProof w:val="0"/>
+                <w:vanish w:val="0"/>
+                <w:color w:val="000000"/>
+                <w:spacing w:val="0"/>
+                <w:w w:val="100"/>
+                <w:kern w:val="0"/>
+                <w:position w:val="0"/>
+                <w:sz w:val="22"/>
+                <w:szCs w:val="22"/>
+                <w:highlight w:val="none"/>
+                <w:u w:val="none" w:color="auto"/>
+                <w:bdr w:val="none" w:sz="0" w:space="0" w:color="auto"/>
+                <w:shd w:val="clear" w:color="auto" w:fill="auto"/>
+                <w:vertAlign w:val="baseline"/>
+                <w:rtl w:val="0"/>
+                <w:cs w:val="0"/>
+                <w:lang w:val="en-US" w:eastAsia="ja-JP" w:bidi="ar-SA"/>
+              </w:rPr>
+              <w:t>1 月</w:t>
+            </w:r>
+          </w:p>
+        </w:tc>
+        <w:tc>
+          <w:tcPr>
+            <w:tcW w:w="1255" w:type="dxa"/>
             <w:tcBorders>
               <w:top w:val="single" w:sz="4" w:space="0" w:color="FFFFFF"/>
               <w:left w:val="single" w:sz="4" w:space="0" w:color="FFFFFF"/>
@@ -472,18 +534,50 @@
           </w:tcPr>
           <w:p>
             <w:pPr>
-              <w:spacing w:after="0" w:line="240" w:lineRule="auto"/>
-              <w:jc w:val="right"/>
-              <w:rPr>
-                <w:rFonts w:ascii="Segoe UI" w:eastAsia="Yu Gothic UI" w:hAnsi="Segoe UI" w:cs="Calibri"/>
-                <w:color w:val="000000"/>
-              </w:rPr>
-            </w:pPr>
-            <w:r>
-              <w:rPr>
-                <w:rFonts w:ascii="Segoe UI" w:eastAsia="Yu Gothic UI" w:hAnsi="Segoe UI" w:cs="MS UI Gothic"/>
-                <w:color w:val="000000"/>
-                <w:lang w:eastAsia="ja-JP"/>
+              <w:bidi w:val="0"/>
+              <w:spacing w:after="0" w:line="240" w:lineRule="auto"/>
+              <w:jc w:val="right"/>
+              <w:rPr>
+                <w:rFonts w:ascii="Calibri" w:eastAsia="Times New Roman" w:hAnsi="Calibri" w:cs="Calibri"/>
+                <w:color w:val="000000"/>
+                <w:sz w:val="22"/>
+                <w:szCs w:val="22"/>
+                <w:lang w:val="en-US" w:eastAsia="en-US" w:bidi="ar-SA"/>
+              </w:rPr>
+            </w:pPr>
+            <w:r>
+              <w:rPr>
+                <w:rStyle w:val="DefaultParagraphFont"/>
+                <w:rFonts w:ascii="MS UI Gothic" w:eastAsia="MS UI Gothic" w:hAnsi="MS UI Gothic" w:cs="MS UI Gothic"/>
+                <w:b w:val="0"/>
+                <w:bCs w:val="0"/>
+                <w:i w:val="0"/>
+                <w:iCs w:val="0"/>
+                <w:caps w:val="0"/>
+                <w:smallCaps w:val="0"/>
+                <w:strike w:val="0"/>
+                <w:dstrike w:val="0"/>
+                <w:outline w:val="0"/>
+                <w:shadow w:val="0"/>
+                <w:emboss w:val="0"/>
+                <w:imprint w:val="0"/>
+                <w:noProof w:val="0"/>
+                <w:vanish w:val="0"/>
+                <w:color w:val="000000"/>
+                <w:spacing w:val="0"/>
+                <w:w w:val="100"/>
+                <w:kern w:val="0"/>
+                <w:position w:val="0"/>
+                <w:sz w:val="22"/>
+                <w:szCs w:val="22"/>
+                <w:highlight w:val="none"/>
+                <w:u w:val="none" w:color="auto"/>
+                <w:bdr w:val="none" w:sz="0" w:space="0" w:color="auto"/>
+                <w:shd w:val="clear" w:color="auto" w:fill="auto"/>
+                <w:vertAlign w:val="baseline"/>
+                <w:rtl w:val="0"/>
+                <w:cs w:val="0"/>
+                <w:lang w:val="en-US" w:eastAsia="ja-JP" w:bidi="ar-SA"/>
               </w:rPr>
               <w:t>659</w:t>
             </w:r>
@@ -491,7 +585,7 @@
         </w:tc>
         <w:tc>
           <w:tcPr>
-            <w:tcW w:w="1620" w:type="dxa"/>
+            <w:tcW w:w="1748" w:type="dxa"/>
             <w:tcBorders>
               <w:top w:val="single" w:sz="4" w:space="0" w:color="FFFFFF"/>
               <w:left w:val="single" w:sz="4" w:space="0" w:color="FFFFFF"/>
@@ -505,18 +599,50 @@
           </w:tcPr>
           <w:p>
             <w:pPr>
-              <w:spacing w:after="0" w:line="240" w:lineRule="auto"/>
-              <w:jc w:val="right"/>
-              <w:rPr>
-                <w:rFonts w:ascii="Segoe UI" w:eastAsia="Yu Gothic UI" w:hAnsi="Segoe UI" w:cs="Calibri"/>
-                <w:color w:val="000000"/>
-              </w:rPr>
-            </w:pPr>
-            <w:r>
-              <w:rPr>
-                <w:rFonts w:ascii="Segoe UI" w:eastAsia="Yu Gothic UI" w:hAnsi="Segoe UI" w:cs="MS UI Gothic"/>
-                <w:color w:val="000000"/>
-                <w:lang w:eastAsia="ja-JP"/>
+              <w:bidi w:val="0"/>
+              <w:spacing w:after="0" w:line="240" w:lineRule="auto"/>
+              <w:jc w:val="right"/>
+              <w:rPr>
+                <w:rFonts w:ascii="Calibri" w:eastAsia="Times New Roman" w:hAnsi="Calibri" w:cs="Calibri"/>
+                <w:color w:val="000000"/>
+                <w:sz w:val="22"/>
+                <w:szCs w:val="22"/>
+                <w:lang w:val="en-US" w:eastAsia="en-US" w:bidi="ar-SA"/>
+              </w:rPr>
+            </w:pPr>
+            <w:r>
+              <w:rPr>
+                <w:rStyle w:val="DefaultParagraphFont"/>
+                <w:rFonts w:ascii="MS UI Gothic" w:eastAsia="MS UI Gothic" w:hAnsi="MS UI Gothic" w:cs="MS UI Gothic"/>
+                <w:b w:val="0"/>
+                <w:bCs w:val="0"/>
+                <w:i w:val="0"/>
+                <w:iCs w:val="0"/>
+                <w:caps w:val="0"/>
+                <w:smallCaps w:val="0"/>
+                <w:strike w:val="0"/>
+                <w:dstrike w:val="0"/>
+                <w:outline w:val="0"/>
+                <w:shadow w:val="0"/>
+                <w:emboss w:val="0"/>
+                <w:imprint w:val="0"/>
+                <w:noProof w:val="0"/>
+                <w:vanish w:val="0"/>
+                <w:color w:val="000000"/>
+                <w:spacing w:val="0"/>
+                <w:w w:val="100"/>
+                <w:kern w:val="0"/>
+                <w:position w:val="0"/>
+                <w:sz w:val="22"/>
+                <w:szCs w:val="22"/>
+                <w:highlight w:val="none"/>
+                <w:u w:val="none" w:color="auto"/>
+                <w:bdr w:val="none" w:sz="0" w:space="0" w:color="auto"/>
+                <w:shd w:val="clear" w:color="auto" w:fill="auto"/>
+                <w:vertAlign w:val="baseline"/>
+                <w:rtl w:val="0"/>
+                <w:cs w:val="0"/>
+                <w:lang w:val="en-US" w:eastAsia="ja-JP" w:bidi="ar-SA"/>
               </w:rPr>
               <w:t>448</w:t>
             </w:r>
@@ -524,7 +650,7 @@
         </w:tc>
         <w:tc>
           <w:tcPr>
-            <w:tcW w:w="1783" w:type="dxa"/>
+            <w:tcW w:w="1750" w:type="dxa"/>
             <w:tcBorders>
               <w:top w:val="single" w:sz="4" w:space="0" w:color="FFFFFF"/>
               <w:left w:val="single" w:sz="4" w:space="0" w:color="FFFFFF"/>
@@ -538,18 +664,50 @@
           </w:tcPr>
           <w:p>
             <w:pPr>
-              <w:spacing w:after="0" w:line="240" w:lineRule="auto"/>
-              <w:jc w:val="right"/>
-              <w:rPr>
-                <w:rFonts w:ascii="Segoe UI" w:eastAsia="Yu Gothic UI" w:hAnsi="Segoe UI" w:cs="Calibri"/>
-                <w:color w:val="000000"/>
-              </w:rPr>
-            </w:pPr>
-            <w:r>
-              <w:rPr>
-                <w:rFonts w:ascii="Segoe UI" w:eastAsia="Yu Gothic UI" w:hAnsi="Segoe UI" w:cs="MS UI Gothic"/>
-                <w:color w:val="000000"/>
-                <w:lang w:eastAsia="ja-JP"/>
+              <w:bidi w:val="0"/>
+              <w:spacing w:after="0" w:line="240" w:lineRule="auto"/>
+              <w:jc w:val="right"/>
+              <w:rPr>
+                <w:rFonts w:ascii="Calibri" w:eastAsia="Times New Roman" w:hAnsi="Calibri" w:cs="Calibri"/>
+                <w:color w:val="000000"/>
+                <w:sz w:val="22"/>
+                <w:szCs w:val="22"/>
+                <w:lang w:val="en-US" w:eastAsia="en-US" w:bidi="ar-SA"/>
+              </w:rPr>
+            </w:pPr>
+            <w:r>
+              <w:rPr>
+                <w:rStyle w:val="DefaultParagraphFont"/>
+                <w:rFonts w:ascii="MS UI Gothic" w:eastAsia="MS UI Gothic" w:hAnsi="MS UI Gothic" w:cs="MS UI Gothic"/>
+                <w:b w:val="0"/>
+                <w:bCs w:val="0"/>
+                <w:i w:val="0"/>
+                <w:iCs w:val="0"/>
+                <w:caps w:val="0"/>
+                <w:smallCaps w:val="0"/>
+                <w:strike w:val="0"/>
+                <w:dstrike w:val="0"/>
+                <w:outline w:val="0"/>
+                <w:shadow w:val="0"/>
+                <w:emboss w:val="0"/>
+                <w:imprint w:val="0"/>
+                <w:noProof w:val="0"/>
+                <w:vanish w:val="0"/>
+                <w:color w:val="000000"/>
+                <w:spacing w:val="0"/>
+                <w:w w:val="100"/>
+                <w:kern w:val="0"/>
+                <w:position w:val="0"/>
+                <w:sz w:val="22"/>
+                <w:szCs w:val="22"/>
+                <w:highlight w:val="none"/>
+                <w:u w:val="none" w:color="auto"/>
+                <w:bdr w:val="none" w:sz="0" w:space="0" w:color="auto"/>
+                <w:shd w:val="clear" w:color="auto" w:fill="auto"/>
+                <w:vertAlign w:val="baseline"/>
+                <w:rtl w:val="0"/>
+                <w:cs w:val="0"/>
+                <w:lang w:val="en-US" w:eastAsia="ja-JP" w:bidi="ar-SA"/>
               </w:rPr>
               <w:t>211</w:t>
             </w:r>
@@ -571,18 +729,50 @@
           </w:tcPr>
           <w:p>
             <w:pPr>
-              <w:spacing w:after="0" w:line="240" w:lineRule="auto"/>
-              <w:jc w:val="right"/>
-              <w:rPr>
-                <w:rFonts w:ascii="Segoe UI" w:eastAsia="Yu Gothic UI" w:hAnsi="Segoe UI" w:cs="Calibri"/>
-                <w:color w:val="000000"/>
-              </w:rPr>
-            </w:pPr>
-            <w:r>
-              <w:rPr>
-                <w:rFonts w:ascii="Segoe UI" w:eastAsia="Yu Gothic UI" w:hAnsi="Segoe UI" w:cs="MS UI Gothic"/>
-                <w:color w:val="000000"/>
-                <w:lang w:eastAsia="ja-JP"/>
+              <w:bidi w:val="0"/>
+              <w:spacing w:after="0" w:line="240" w:lineRule="auto"/>
+              <w:jc w:val="right"/>
+              <w:rPr>
+                <w:rFonts w:ascii="Calibri" w:eastAsia="Times New Roman" w:hAnsi="Calibri" w:cs="Calibri"/>
+                <w:color w:val="000000"/>
+                <w:sz w:val="22"/>
+                <w:szCs w:val="22"/>
+                <w:lang w:val="en-US" w:eastAsia="en-US" w:bidi="ar-SA"/>
+              </w:rPr>
+            </w:pPr>
+            <w:r>
+              <w:rPr>
+                <w:rStyle w:val="DefaultParagraphFont"/>
+                <w:rFonts w:ascii="MS UI Gothic" w:eastAsia="MS UI Gothic" w:hAnsi="MS UI Gothic" w:cs="MS UI Gothic"/>
+                <w:b w:val="0"/>
+                <w:bCs w:val="0"/>
+                <w:i w:val="0"/>
+                <w:iCs w:val="0"/>
+                <w:caps w:val="0"/>
+                <w:smallCaps w:val="0"/>
+                <w:strike w:val="0"/>
+                <w:dstrike w:val="0"/>
+                <w:outline w:val="0"/>
+                <w:shadow w:val="0"/>
+                <w:emboss w:val="0"/>
+                <w:imprint w:val="0"/>
+                <w:noProof w:val="0"/>
+                <w:vanish w:val="0"/>
+                <w:color w:val="000000"/>
+                <w:spacing w:val="0"/>
+                <w:w w:val="100"/>
+                <w:kern w:val="0"/>
+                <w:position w:val="0"/>
+                <w:sz w:val="22"/>
+                <w:szCs w:val="22"/>
+                <w:highlight w:val="none"/>
+                <w:u w:val="none" w:color="auto"/>
+                <w:bdr w:val="none" w:sz="0" w:space="0" w:color="auto"/>
+                <w:shd w:val="clear" w:color="auto" w:fill="auto"/>
+                <w:vertAlign w:val="baseline"/>
+                <w:rtl w:val="0"/>
+                <w:cs w:val="0"/>
+                <w:lang w:val="en-US" w:eastAsia="ja-JP" w:bidi="ar-SA"/>
               </w:rPr>
               <w:t>6874</w:t>
             </w:r>
@@ -604,18 +794,50 @@
           </w:tcPr>
           <w:p>
             <w:pPr>
-              <w:spacing w:after="0" w:line="240" w:lineRule="auto"/>
-              <w:jc w:val="right"/>
-              <w:rPr>
-                <w:rFonts w:ascii="Segoe UI" w:eastAsia="Yu Gothic UI" w:hAnsi="Segoe UI" w:cs="Calibri"/>
-                <w:color w:val="000000"/>
-              </w:rPr>
-            </w:pPr>
-            <w:r>
-              <w:rPr>
-                <w:rFonts w:ascii="Segoe UI" w:eastAsia="Yu Gothic UI" w:hAnsi="Segoe UI" w:cs="MS UI Gothic"/>
-                <w:color w:val="000000"/>
-                <w:lang w:eastAsia="ja-JP"/>
+              <w:bidi w:val="0"/>
+              <w:spacing w:after="0" w:line="240" w:lineRule="auto"/>
+              <w:jc w:val="right"/>
+              <w:rPr>
+                <w:rFonts w:ascii="Calibri" w:eastAsia="Times New Roman" w:hAnsi="Calibri" w:cs="Calibri"/>
+                <w:color w:val="000000"/>
+                <w:sz w:val="22"/>
+                <w:szCs w:val="22"/>
+                <w:lang w:val="en-US" w:eastAsia="en-US" w:bidi="ar-SA"/>
+              </w:rPr>
+            </w:pPr>
+            <w:r>
+              <w:rPr>
+                <w:rStyle w:val="DefaultParagraphFont"/>
+                <w:rFonts w:ascii="MS UI Gothic" w:eastAsia="MS UI Gothic" w:hAnsi="MS UI Gothic" w:cs="MS UI Gothic"/>
+                <w:b w:val="0"/>
+                <w:bCs w:val="0"/>
+                <w:i w:val="0"/>
+                <w:iCs w:val="0"/>
+                <w:caps w:val="0"/>
+                <w:smallCaps w:val="0"/>
+                <w:strike w:val="0"/>
+                <w:dstrike w:val="0"/>
+                <w:outline w:val="0"/>
+                <w:shadow w:val="0"/>
+                <w:emboss w:val="0"/>
+                <w:imprint w:val="0"/>
+                <w:noProof w:val="0"/>
+                <w:vanish w:val="0"/>
+                <w:color w:val="000000"/>
+                <w:spacing w:val="0"/>
+                <w:w w:val="100"/>
+                <w:kern w:val="0"/>
+                <w:position w:val="0"/>
+                <w:sz w:val="22"/>
+                <w:szCs w:val="22"/>
+                <w:highlight w:val="none"/>
+                <w:u w:val="none" w:color="auto"/>
+                <w:bdr w:val="none" w:sz="0" w:space="0" w:color="auto"/>
+                <w:shd w:val="clear" w:color="auto" w:fill="auto"/>
+                <w:vertAlign w:val="baseline"/>
+                <w:rtl w:val="0"/>
+                <w:cs w:val="0"/>
+                <w:lang w:val="en-US" w:eastAsia="ja-JP" w:bidi="ar-SA"/>
               </w:rPr>
               <w:t>2663</w:t>
             </w:r>
@@ -623,12 +845,24 @@
         </w:tc>
       </w:tr>
       <w:tr>
+        <w:tblPrEx>
+          <w:tblW w:w="9874" w:type="dxa"/>
+          <w:tblInd w:w="0" w:type="dxa"/>
+          <w:tblLayout w:type="fixed"/>
+          <w:tblCellMar>
+            <w:top w:w="0" w:type="dxa"/>
+            <w:left w:w="108" w:type="dxa"/>
+            <w:bottom w:w="0" w:type="dxa"/>
+            <w:right w:w="108" w:type="dxa"/>
+          </w:tblCellMar>
+          <w:tblLook w:val="04A0"/>
+        </w:tblPrEx>
         <w:trPr>
           <w:trHeight w:val="288"/>
         </w:trPr>
         <w:tc>
           <w:tcPr>
-            <w:tcW w:w="1075" w:type="dxa"/>
+            <w:tcW w:w="1345" w:type="dxa"/>
             <w:tcBorders>
               <w:top w:val="single" w:sz="4" w:space="0" w:color="FFFFFF"/>
               <w:left w:val="nil"/>
@@ -642,34 +876,58 @@
           </w:tcPr>
           <w:p>
             <w:pPr>
-              <w:spacing w:after="0" w:line="240" w:lineRule="auto"/>
-              <w:jc w:val="right"/>
-              <w:rPr>
-                <w:rFonts w:ascii="Segoe UI" w:eastAsia="Yu Gothic UI" w:hAnsi="Segoe UI" w:cs="Calibri"/>
-                <w:color w:val="000000"/>
-              </w:rPr>
-            </w:pPr>
-            <w:r>
-              <w:rPr>
-                <w:rFonts w:ascii="Segoe UI" w:eastAsia="Yu Gothic UI" w:hAnsi="Segoe UI" w:cs="MS UI Gothic"/>
-                <w:color w:val="000000"/>
-                <w:lang w:eastAsia="ja-JP"/>
-              </w:rPr>
-              <w:t xml:space="preserve">2 </w:t>
-            </w:r>
-            <w:r>
-              <w:rPr>
-                <w:rFonts w:ascii="Segoe UI" w:eastAsia="Yu Gothic UI" w:hAnsi="Segoe UI" w:cs="MS UI Gothic"/>
-                <w:color w:val="000000"/>
-                <w:lang w:eastAsia="ja-JP"/>
-              </w:rPr>
-              <w:t>月</w:t>
-            </w:r>
-          </w:p>
-        </w:tc>
-        <w:tc>
-          <w:tcPr>
-            <w:tcW w:w="1620" w:type="dxa"/>
+              <w:bidi w:val="0"/>
+              <w:spacing w:after="0" w:line="240" w:lineRule="auto"/>
+              <w:jc w:val="right"/>
+              <w:rPr>
+                <w:rFonts w:ascii="Calibri" w:eastAsia="Times New Roman" w:hAnsi="Calibri" w:cs="Calibri"/>
+                <w:color w:val="000000"/>
+                <w:sz w:val="22"/>
+                <w:szCs w:val="22"/>
+                <w:lang w:val="en-US" w:eastAsia="en-US" w:bidi="ar-SA"/>
+              </w:rPr>
+            </w:pPr>
+            <w:r>
+              <w:rPr>
+                <w:rStyle w:val="DefaultParagraphFont"/>
+                <w:rFonts w:ascii="MS UI Gothic" w:eastAsia="MS UI Gothic" w:hAnsi="MS UI Gothic" w:cs="MS UI Gothic"/>
+                <w:b w:val="0"/>
+                <w:bCs w:val="0"/>
+                <w:i w:val="0"/>
+                <w:iCs w:val="0"/>
+                <w:caps w:val="0"/>
+                <w:smallCaps w:val="0"/>
+                <w:strike w:val="0"/>
+                <w:dstrike w:val="0"/>
+                <w:outline w:val="0"/>
+                <w:shadow w:val="0"/>
+                <w:emboss w:val="0"/>
+                <w:imprint w:val="0"/>
+                <w:noProof w:val="0"/>
+                <w:vanish w:val="0"/>
+                <w:color w:val="000000"/>
+                <w:spacing w:val="0"/>
+                <w:w w:val="100"/>
+                <w:kern w:val="0"/>
+                <w:position w:val="0"/>
+                <w:sz w:val="22"/>
+                <w:szCs w:val="22"/>
+                <w:highlight w:val="none"/>
+                <w:u w:val="none" w:color="auto"/>
+                <w:bdr w:val="none" w:sz="0" w:space="0" w:color="auto"/>
+                <w:shd w:val="clear" w:color="auto" w:fill="auto"/>
+                <w:vertAlign w:val="baseline"/>
+                <w:rtl w:val="0"/>
+                <w:cs w:val="0"/>
+                <w:lang w:val="en-US" w:eastAsia="ja-JP" w:bidi="ar-SA"/>
+              </w:rPr>
+              <w:t>2 月</w:t>
+            </w:r>
+          </w:p>
+        </w:tc>
+        <w:tc>
+          <w:tcPr>
+            <w:tcW w:w="1255" w:type="dxa"/>
             <w:tcBorders>
               <w:top w:val="single" w:sz="4" w:space="0" w:color="FFFFFF"/>
               <w:left w:val="single" w:sz="4" w:space="0" w:color="FFFFFF"/>
@@ -683,18 +941,50 @@
           </w:tcPr>
           <w:p>
             <w:pPr>
-              <w:spacing w:after="0" w:line="240" w:lineRule="auto"/>
-              <w:jc w:val="right"/>
-              <w:rPr>
-                <w:rFonts w:ascii="Segoe UI" w:eastAsia="Yu Gothic UI" w:hAnsi="Segoe UI" w:cs="Calibri"/>
-                <w:color w:val="000000"/>
-              </w:rPr>
-            </w:pPr>
-            <w:r>
-              <w:rPr>
-                <w:rFonts w:ascii="Segoe UI" w:eastAsia="Yu Gothic UI" w:hAnsi="Segoe UI" w:cs="MS UI Gothic"/>
-                <w:color w:val="000000"/>
-                <w:lang w:eastAsia="ja-JP"/>
+              <w:bidi w:val="0"/>
+              <w:spacing w:after="0" w:line="240" w:lineRule="auto"/>
+              <w:jc w:val="right"/>
+              <w:rPr>
+                <w:rFonts w:ascii="Calibri" w:eastAsia="Times New Roman" w:hAnsi="Calibri" w:cs="Calibri"/>
+                <w:color w:val="000000"/>
+                <w:sz w:val="22"/>
+                <w:szCs w:val="22"/>
+                <w:lang w:val="en-US" w:eastAsia="en-US" w:bidi="ar-SA"/>
+              </w:rPr>
+            </w:pPr>
+            <w:r>
+              <w:rPr>
+                <w:rStyle w:val="DefaultParagraphFont"/>
+                <w:rFonts w:ascii="MS UI Gothic" w:eastAsia="MS UI Gothic" w:hAnsi="MS UI Gothic" w:cs="MS UI Gothic"/>
+                <w:b w:val="0"/>
+                <w:bCs w:val="0"/>
+                <w:i w:val="0"/>
+                <w:iCs w:val="0"/>
+                <w:caps w:val="0"/>
+                <w:smallCaps w:val="0"/>
+                <w:strike w:val="0"/>
+                <w:dstrike w:val="0"/>
+                <w:outline w:val="0"/>
+                <w:shadow w:val="0"/>
+                <w:emboss w:val="0"/>
+                <w:imprint w:val="0"/>
+                <w:noProof w:val="0"/>
+                <w:vanish w:val="0"/>
+                <w:color w:val="000000"/>
+                <w:spacing w:val="0"/>
+                <w:w w:val="100"/>
+                <w:kern w:val="0"/>
+                <w:position w:val="0"/>
+                <w:sz w:val="22"/>
+                <w:szCs w:val="22"/>
+                <w:highlight w:val="none"/>
+                <w:u w:val="none" w:color="auto"/>
+                <w:bdr w:val="none" w:sz="0" w:space="0" w:color="auto"/>
+                <w:shd w:val="clear" w:color="auto" w:fill="auto"/>
+                <w:vertAlign w:val="baseline"/>
+                <w:rtl w:val="0"/>
+                <w:cs w:val="0"/>
+                <w:lang w:val="en-US" w:eastAsia="ja-JP" w:bidi="ar-SA"/>
               </w:rPr>
               <w:t>729</w:t>
             </w:r>
@@ -702,7 +992,7 @@
         </w:tc>
         <w:tc>
           <w:tcPr>
-            <w:tcW w:w="1620" w:type="dxa"/>
+            <w:tcW w:w="1748" w:type="dxa"/>
             <w:tcBorders>
               <w:top w:val="single" w:sz="4" w:space="0" w:color="FFFFFF"/>
               <w:left w:val="single" w:sz="4" w:space="0" w:color="FFFFFF"/>
@@ -716,18 +1006,50 @@
           </w:tcPr>
           <w:p>
             <w:pPr>
-              <w:spacing w:after="0" w:line="240" w:lineRule="auto"/>
-              <w:jc w:val="right"/>
-              <w:rPr>
-                <w:rFonts w:ascii="Segoe UI" w:eastAsia="Yu Gothic UI" w:hAnsi="Segoe UI" w:cs="Calibri"/>
-                <w:color w:val="000000"/>
-              </w:rPr>
-            </w:pPr>
-            <w:r>
-              <w:rPr>
-                <w:rFonts w:ascii="Segoe UI" w:eastAsia="Yu Gothic UI" w:hAnsi="Segoe UI" w:cs="MS UI Gothic"/>
-                <w:color w:val="000000"/>
-                <w:lang w:eastAsia="ja-JP"/>
+              <w:bidi w:val="0"/>
+              <w:spacing w:after="0" w:line="240" w:lineRule="auto"/>
+              <w:jc w:val="right"/>
+              <w:rPr>
+                <w:rFonts w:ascii="Calibri" w:eastAsia="Times New Roman" w:hAnsi="Calibri" w:cs="Calibri"/>
+                <w:color w:val="000000"/>
+                <w:sz w:val="22"/>
+                <w:szCs w:val="22"/>
+                <w:lang w:val="en-US" w:eastAsia="en-US" w:bidi="ar-SA"/>
+              </w:rPr>
+            </w:pPr>
+            <w:r>
+              <w:rPr>
+                <w:rStyle w:val="DefaultParagraphFont"/>
+                <w:rFonts w:ascii="MS UI Gothic" w:eastAsia="MS UI Gothic" w:hAnsi="MS UI Gothic" w:cs="MS UI Gothic"/>
+                <w:b w:val="0"/>
+                <w:bCs w:val="0"/>
+                <w:i w:val="0"/>
+                <w:iCs w:val="0"/>
+                <w:caps w:val="0"/>
+                <w:smallCaps w:val="0"/>
+                <w:strike w:val="0"/>
+                <w:dstrike w:val="0"/>
+                <w:outline w:val="0"/>
+                <w:shadow w:val="0"/>
+                <w:emboss w:val="0"/>
+                <w:imprint w:val="0"/>
+                <w:noProof w:val="0"/>
+                <w:vanish w:val="0"/>
+                <w:color w:val="000000"/>
+                <w:spacing w:val="0"/>
+                <w:w w:val="100"/>
+                <w:kern w:val="0"/>
+                <w:position w:val="0"/>
+                <w:sz w:val="22"/>
+                <w:szCs w:val="22"/>
+                <w:highlight w:val="none"/>
+                <w:u w:val="none" w:color="auto"/>
+                <w:bdr w:val="none" w:sz="0" w:space="0" w:color="auto"/>
+                <w:shd w:val="clear" w:color="auto" w:fill="auto"/>
+                <w:vertAlign w:val="baseline"/>
+                <w:rtl w:val="0"/>
+                <w:cs w:val="0"/>
+                <w:lang w:val="en-US" w:eastAsia="ja-JP" w:bidi="ar-SA"/>
               </w:rPr>
               <w:t>473</w:t>
             </w:r>
@@ -735,7 +1057,7 @@
         </w:tc>
         <w:tc>
           <w:tcPr>
-            <w:tcW w:w="1783" w:type="dxa"/>
+            <w:tcW w:w="1750" w:type="dxa"/>
             <w:tcBorders>
               <w:top w:val="single" w:sz="4" w:space="0" w:color="FFFFFF"/>
               <w:left w:val="single" w:sz="4" w:space="0" w:color="FFFFFF"/>
@@ -749,18 +1071,50 @@
           </w:tcPr>
           <w:p>
             <w:pPr>
-              <w:spacing w:after="0" w:line="240" w:lineRule="auto"/>
-              <w:jc w:val="right"/>
-              <w:rPr>
-                <w:rFonts w:ascii="Segoe UI" w:eastAsia="Yu Gothic UI" w:hAnsi="Segoe UI" w:cs="Calibri"/>
-                <w:color w:val="000000"/>
-              </w:rPr>
-            </w:pPr>
-            <w:r>
-              <w:rPr>
-                <w:rFonts w:ascii="Segoe UI" w:eastAsia="Yu Gothic UI" w:hAnsi="Segoe UI" w:cs="MS UI Gothic"/>
-                <w:color w:val="000000"/>
-                <w:lang w:eastAsia="ja-JP"/>
+              <w:bidi w:val="0"/>
+              <w:spacing w:after="0" w:line="240" w:lineRule="auto"/>
+              <w:jc w:val="right"/>
+              <w:rPr>
+                <w:rFonts w:ascii="Calibri" w:eastAsia="Times New Roman" w:hAnsi="Calibri" w:cs="Calibri"/>
+                <w:color w:val="000000"/>
+                <w:sz w:val="22"/>
+                <w:szCs w:val="22"/>
+                <w:lang w:val="en-US" w:eastAsia="en-US" w:bidi="ar-SA"/>
+              </w:rPr>
+            </w:pPr>
+            <w:r>
+              <w:rPr>
+                <w:rStyle w:val="DefaultParagraphFont"/>
+                <w:rFonts w:ascii="MS UI Gothic" w:eastAsia="MS UI Gothic" w:hAnsi="MS UI Gothic" w:cs="MS UI Gothic"/>
+                <w:b w:val="0"/>
+                <w:bCs w:val="0"/>
+                <w:i w:val="0"/>
+                <w:iCs w:val="0"/>
+                <w:caps w:val="0"/>
+                <w:smallCaps w:val="0"/>
+                <w:strike w:val="0"/>
+                <w:dstrike w:val="0"/>
+                <w:outline w:val="0"/>
+                <w:shadow w:val="0"/>
+                <w:emboss w:val="0"/>
+                <w:imprint w:val="0"/>
+                <w:noProof w:val="0"/>
+                <w:vanish w:val="0"/>
+                <w:color w:val="000000"/>
+                <w:spacing w:val="0"/>
+                <w:w w:val="100"/>
+                <w:kern w:val="0"/>
+                <w:position w:val="0"/>
+                <w:sz w:val="22"/>
+                <w:szCs w:val="22"/>
+                <w:highlight w:val="none"/>
+                <w:u w:val="none" w:color="auto"/>
+                <w:bdr w:val="none" w:sz="0" w:space="0" w:color="auto"/>
+                <w:shd w:val="clear" w:color="auto" w:fill="auto"/>
+                <w:vertAlign w:val="baseline"/>
+                <w:rtl w:val="0"/>
+                <w:cs w:val="0"/>
+                <w:lang w:val="en-US" w:eastAsia="ja-JP" w:bidi="ar-SA"/>
               </w:rPr>
               <w:t>256</w:t>
             </w:r>
@@ -782,18 +1136,50 @@
           </w:tcPr>
           <w:p>
             <w:pPr>
-              <w:spacing w:after="0" w:line="240" w:lineRule="auto"/>
-              <w:jc w:val="right"/>
-              <w:rPr>
-                <w:rFonts w:ascii="Segoe UI" w:eastAsia="Yu Gothic UI" w:hAnsi="Segoe UI" w:cs="Calibri"/>
-                <w:color w:val="000000"/>
-              </w:rPr>
-            </w:pPr>
-            <w:r>
-              <w:rPr>
-                <w:rFonts w:ascii="Segoe UI" w:eastAsia="Yu Gothic UI" w:hAnsi="Segoe UI" w:cs="MS UI Gothic"/>
-                <w:color w:val="000000"/>
-                <w:lang w:eastAsia="ja-JP"/>
+              <w:bidi w:val="0"/>
+              <w:spacing w:after="0" w:line="240" w:lineRule="auto"/>
+              <w:jc w:val="right"/>
+              <w:rPr>
+                <w:rFonts w:ascii="Calibri" w:eastAsia="Times New Roman" w:hAnsi="Calibri" w:cs="Calibri"/>
+                <w:color w:val="000000"/>
+                <w:sz w:val="22"/>
+                <w:szCs w:val="22"/>
+                <w:lang w:val="en-US" w:eastAsia="en-US" w:bidi="ar-SA"/>
+              </w:rPr>
+            </w:pPr>
+            <w:r>
+              <w:rPr>
+                <w:rStyle w:val="DefaultParagraphFont"/>
+                <w:rFonts w:ascii="MS UI Gothic" w:eastAsia="MS UI Gothic" w:hAnsi="MS UI Gothic" w:cs="MS UI Gothic"/>
+                <w:b w:val="0"/>
+                <w:bCs w:val="0"/>
+                <w:i w:val="0"/>
+                <w:iCs w:val="0"/>
+                <w:caps w:val="0"/>
+                <w:smallCaps w:val="0"/>
+                <w:strike w:val="0"/>
+                <w:dstrike w:val="0"/>
+                <w:outline w:val="0"/>
+                <w:shadow w:val="0"/>
+                <w:emboss w:val="0"/>
+                <w:imprint w:val="0"/>
+                <w:noProof w:val="0"/>
+                <w:vanish w:val="0"/>
+                <w:color w:val="000000"/>
+                <w:spacing w:val="0"/>
+                <w:w w:val="100"/>
+                <w:kern w:val="0"/>
+                <w:position w:val="0"/>
+                <w:sz w:val="22"/>
+                <w:szCs w:val="22"/>
+                <w:highlight w:val="none"/>
+                <w:u w:val="none" w:color="auto"/>
+                <w:bdr w:val="none" w:sz="0" w:space="0" w:color="auto"/>
+                <w:shd w:val="clear" w:color="auto" w:fill="auto"/>
+                <w:vertAlign w:val="baseline"/>
+                <w:rtl w:val="0"/>
+                <w:cs w:val="0"/>
+                <w:lang w:val="en-US" w:eastAsia="ja-JP" w:bidi="ar-SA"/>
               </w:rPr>
               <w:t>7744</w:t>
             </w:r>
@@ -815,18 +1201,50 @@
           </w:tcPr>
           <w:p>
             <w:pPr>
-              <w:spacing w:after="0" w:line="240" w:lineRule="auto"/>
-              <w:jc w:val="right"/>
-              <w:rPr>
-                <w:rFonts w:ascii="Segoe UI" w:eastAsia="Yu Gothic UI" w:hAnsi="Segoe UI" w:cs="Calibri"/>
-                <w:color w:val="000000"/>
-              </w:rPr>
-            </w:pPr>
-            <w:r>
-              <w:rPr>
-                <w:rFonts w:ascii="Segoe UI" w:eastAsia="Yu Gothic UI" w:hAnsi="Segoe UI" w:cs="MS UI Gothic"/>
-                <w:color w:val="000000"/>
-                <w:lang w:eastAsia="ja-JP"/>
+              <w:bidi w:val="0"/>
+              <w:spacing w:after="0" w:line="240" w:lineRule="auto"/>
+              <w:jc w:val="right"/>
+              <w:rPr>
+                <w:rFonts w:ascii="Calibri" w:eastAsia="Times New Roman" w:hAnsi="Calibri" w:cs="Calibri"/>
+                <w:color w:val="000000"/>
+                <w:sz w:val="22"/>
+                <w:szCs w:val="22"/>
+                <w:lang w:val="en-US" w:eastAsia="en-US" w:bidi="ar-SA"/>
+              </w:rPr>
+            </w:pPr>
+            <w:r>
+              <w:rPr>
+                <w:rStyle w:val="DefaultParagraphFont"/>
+                <w:rFonts w:ascii="MS UI Gothic" w:eastAsia="MS UI Gothic" w:hAnsi="MS UI Gothic" w:cs="MS UI Gothic"/>
+                <w:b w:val="0"/>
+                <w:bCs w:val="0"/>
+                <w:i w:val="0"/>
+                <w:iCs w:val="0"/>
+                <w:caps w:val="0"/>
+                <w:smallCaps w:val="0"/>
+                <w:strike w:val="0"/>
+                <w:dstrike w:val="0"/>
+                <w:outline w:val="0"/>
+                <w:shadow w:val="0"/>
+                <w:emboss w:val="0"/>
+                <w:imprint w:val="0"/>
+                <w:noProof w:val="0"/>
+                <w:vanish w:val="0"/>
+                <w:color w:val="000000"/>
+                <w:spacing w:val="0"/>
+                <w:w w:val="100"/>
+                <w:kern w:val="0"/>
+                <w:position w:val="0"/>
+                <w:sz w:val="22"/>
+                <w:szCs w:val="22"/>
+                <w:highlight w:val="none"/>
+                <w:u w:val="none" w:color="auto"/>
+                <w:bdr w:val="none" w:sz="0" w:space="0" w:color="auto"/>
+                <w:shd w:val="clear" w:color="auto" w:fill="auto"/>
+                <w:vertAlign w:val="baseline"/>
+                <w:rtl w:val="0"/>
+                <w:cs w:val="0"/>
+                <w:lang w:val="en-US" w:eastAsia="ja-JP" w:bidi="ar-SA"/>
               </w:rPr>
               <w:t>2546</w:t>
             </w:r>
@@ -834,12 +1252,24 @@
         </w:tc>
       </w:tr>
       <w:tr>
+        <w:tblPrEx>
+          <w:tblW w:w="9874" w:type="dxa"/>
+          <w:tblInd w:w="0" w:type="dxa"/>
+          <w:tblLayout w:type="fixed"/>
+          <w:tblCellMar>
+            <w:top w:w="0" w:type="dxa"/>
+            <w:left w:w="108" w:type="dxa"/>
+            <w:bottom w:w="0" w:type="dxa"/>
+            <w:right w:w="108" w:type="dxa"/>
+          </w:tblCellMar>
+          <w:tblLook w:val="04A0"/>
+        </w:tblPrEx>
         <w:trPr>
           <w:trHeight w:val="288"/>
         </w:trPr>
         <w:tc>
           <w:tcPr>
-            <w:tcW w:w="1075" w:type="dxa"/>
+            <w:tcW w:w="1345" w:type="dxa"/>
             <w:tcBorders>
               <w:top w:val="single" w:sz="4" w:space="0" w:color="FFFFFF"/>
               <w:left w:val="nil"/>
@@ -853,34 +1283,58 @@
           </w:tcPr>
           <w:p>
             <w:pPr>
-              <w:spacing w:after="0" w:line="240" w:lineRule="auto"/>
-              <w:jc w:val="right"/>
-              <w:rPr>
-                <w:rFonts w:ascii="Segoe UI" w:eastAsia="Yu Gothic UI" w:hAnsi="Segoe UI" w:cs="Calibri"/>
-                <w:color w:val="000000"/>
-              </w:rPr>
-            </w:pPr>
-            <w:r>
-              <w:rPr>
-                <w:rFonts w:ascii="Segoe UI" w:eastAsia="Yu Gothic UI" w:hAnsi="Segoe UI" w:cs="MS UI Gothic"/>
-                <w:color w:val="000000"/>
-                <w:lang w:eastAsia="ja-JP"/>
-              </w:rPr>
-              <w:t xml:space="preserve">3 </w:t>
-            </w:r>
-            <w:r>
-              <w:rPr>
-                <w:rFonts w:ascii="Segoe UI" w:eastAsia="Yu Gothic UI" w:hAnsi="Segoe UI" w:cs="MS UI Gothic"/>
-                <w:color w:val="000000"/>
-                <w:lang w:eastAsia="ja-JP"/>
-              </w:rPr>
-              <w:t>月</w:t>
-            </w:r>
-          </w:p>
-        </w:tc>
-        <w:tc>
-          <w:tcPr>
-            <w:tcW w:w="1620" w:type="dxa"/>
+              <w:bidi w:val="0"/>
+              <w:spacing w:after="0" w:line="240" w:lineRule="auto"/>
+              <w:jc w:val="right"/>
+              <w:rPr>
+                <w:rFonts w:ascii="Calibri" w:eastAsia="Times New Roman" w:hAnsi="Calibri" w:cs="Calibri"/>
+                <w:color w:val="000000"/>
+                <w:sz w:val="22"/>
+                <w:szCs w:val="22"/>
+                <w:lang w:val="en-US" w:eastAsia="en-US" w:bidi="ar-SA"/>
+              </w:rPr>
+            </w:pPr>
+            <w:r>
+              <w:rPr>
+                <w:rStyle w:val="DefaultParagraphFont"/>
+                <w:rFonts w:ascii="MS UI Gothic" w:eastAsia="MS UI Gothic" w:hAnsi="MS UI Gothic" w:cs="MS UI Gothic"/>
+                <w:b w:val="0"/>
+                <w:bCs w:val="0"/>
+                <w:i w:val="0"/>
+                <w:iCs w:val="0"/>
+                <w:caps w:val="0"/>
+                <w:smallCaps w:val="0"/>
+                <w:strike w:val="0"/>
+                <w:dstrike w:val="0"/>
+                <w:outline w:val="0"/>
+                <w:shadow w:val="0"/>
+                <w:emboss w:val="0"/>
+                <w:imprint w:val="0"/>
+                <w:noProof w:val="0"/>
+                <w:vanish w:val="0"/>
+                <w:color w:val="000000"/>
+                <w:spacing w:val="0"/>
+                <w:w w:val="100"/>
+                <w:kern w:val="0"/>
+                <w:position w:val="0"/>
+                <w:sz w:val="22"/>
+                <w:szCs w:val="22"/>
+                <w:highlight w:val="none"/>
+                <w:u w:val="none" w:color="auto"/>
+                <w:bdr w:val="none" w:sz="0" w:space="0" w:color="auto"/>
+                <w:shd w:val="clear" w:color="auto" w:fill="auto"/>
+                <w:vertAlign w:val="baseline"/>
+                <w:rtl w:val="0"/>
+                <w:cs w:val="0"/>
+                <w:lang w:val="en-US" w:eastAsia="ja-JP" w:bidi="ar-SA"/>
+              </w:rPr>
+              <w:t>March</w:t>
+            </w:r>
+          </w:p>
+        </w:tc>
+        <w:tc>
+          <w:tcPr>
+            <w:tcW w:w="1255" w:type="dxa"/>
             <w:tcBorders>
               <w:top w:val="single" w:sz="4" w:space="0" w:color="FFFFFF"/>
               <w:left w:val="single" w:sz="4" w:space="0" w:color="FFFFFF"/>
@@ -894,18 +1348,50 @@
           </w:tcPr>
           <w:p>
             <w:pPr>
-              <w:spacing w:after="0" w:line="240" w:lineRule="auto"/>
-              <w:jc w:val="right"/>
-              <w:rPr>
-                <w:rFonts w:ascii="Segoe UI" w:eastAsia="Yu Gothic UI" w:hAnsi="Segoe UI" w:cs="Calibri"/>
-                <w:color w:val="000000"/>
-              </w:rPr>
-            </w:pPr>
-            <w:r>
-              <w:rPr>
-                <w:rFonts w:ascii="Segoe UI" w:eastAsia="Yu Gothic UI" w:hAnsi="Segoe UI" w:cs="MS UI Gothic"/>
-                <w:color w:val="000000"/>
-                <w:lang w:eastAsia="ja-JP"/>
+              <w:bidi w:val="0"/>
+              <w:spacing w:after="0" w:line="240" w:lineRule="auto"/>
+              <w:jc w:val="right"/>
+              <w:rPr>
+                <w:rFonts w:ascii="Calibri" w:eastAsia="Times New Roman" w:hAnsi="Calibri" w:cs="Calibri"/>
+                <w:color w:val="000000"/>
+                <w:sz w:val="22"/>
+                <w:szCs w:val="22"/>
+                <w:lang w:val="en-US" w:eastAsia="en-US" w:bidi="ar-SA"/>
+              </w:rPr>
+            </w:pPr>
+            <w:r>
+              <w:rPr>
+                <w:rStyle w:val="DefaultParagraphFont"/>
+                <w:rFonts w:ascii="MS UI Gothic" w:eastAsia="MS UI Gothic" w:hAnsi="MS UI Gothic" w:cs="MS UI Gothic"/>
+                <w:b w:val="0"/>
+                <w:bCs w:val="0"/>
+                <w:i w:val="0"/>
+                <w:iCs w:val="0"/>
+                <w:caps w:val="0"/>
+                <w:smallCaps w:val="0"/>
+                <w:strike w:val="0"/>
+                <w:dstrike w:val="0"/>
+                <w:outline w:val="0"/>
+                <w:shadow w:val="0"/>
+                <w:emboss w:val="0"/>
+                <w:imprint w:val="0"/>
+                <w:noProof w:val="0"/>
+                <w:vanish w:val="0"/>
+                <w:color w:val="000000"/>
+                <w:spacing w:val="0"/>
+                <w:w w:val="100"/>
+                <w:kern w:val="0"/>
+                <w:position w:val="0"/>
+                <w:sz w:val="22"/>
+                <w:szCs w:val="22"/>
+                <w:highlight w:val="none"/>
+                <w:u w:val="none" w:color="auto"/>
+                <w:bdr w:val="none" w:sz="0" w:space="0" w:color="auto"/>
+                <w:shd w:val="clear" w:color="auto" w:fill="auto"/>
+                <w:vertAlign w:val="baseline"/>
+                <w:rtl w:val="0"/>
+                <w:cs w:val="0"/>
+                <w:lang w:val="en-US" w:eastAsia="ja-JP" w:bidi="ar-SA"/>
               </w:rPr>
               <w:t>292</w:t>
             </w:r>
@@ -913,7 +1399,7 @@
         </w:tc>
         <w:tc>
           <w:tcPr>
-            <w:tcW w:w="1620" w:type="dxa"/>
+            <w:tcW w:w="1748" w:type="dxa"/>
             <w:tcBorders>
               <w:top w:val="single" w:sz="4" w:space="0" w:color="FFFFFF"/>
               <w:left w:val="single" w:sz="4" w:space="0" w:color="FFFFFF"/>
@@ -927,18 +1413,50 @@
           </w:tcPr>
           <w:p>
             <w:pPr>
-              <w:spacing w:after="0" w:line="240" w:lineRule="auto"/>
-              <w:jc w:val="right"/>
-              <w:rPr>
-                <w:rFonts w:ascii="Segoe UI" w:eastAsia="Yu Gothic UI" w:hAnsi="Segoe UI" w:cs="Calibri"/>
-                <w:color w:val="000000"/>
-              </w:rPr>
-            </w:pPr>
-            <w:r>
-              <w:rPr>
-                <w:rFonts w:ascii="Segoe UI" w:eastAsia="Yu Gothic UI" w:hAnsi="Segoe UI" w:cs="MS UI Gothic"/>
-                <w:color w:val="000000"/>
-                <w:lang w:eastAsia="ja-JP"/>
+              <w:bidi w:val="0"/>
+              <w:spacing w:after="0" w:line="240" w:lineRule="auto"/>
+              <w:jc w:val="right"/>
+              <w:rPr>
+                <w:rFonts w:ascii="Calibri" w:eastAsia="Times New Roman" w:hAnsi="Calibri" w:cs="Calibri"/>
+                <w:color w:val="000000"/>
+                <w:sz w:val="22"/>
+                <w:szCs w:val="22"/>
+                <w:lang w:val="en-US" w:eastAsia="en-US" w:bidi="ar-SA"/>
+              </w:rPr>
+            </w:pPr>
+            <w:r>
+              <w:rPr>
+                <w:rStyle w:val="DefaultParagraphFont"/>
+                <w:rFonts w:ascii="MS UI Gothic" w:eastAsia="MS UI Gothic" w:hAnsi="MS UI Gothic" w:cs="MS UI Gothic"/>
+                <w:b w:val="0"/>
+                <w:bCs w:val="0"/>
+                <w:i w:val="0"/>
+                <w:iCs w:val="0"/>
+                <w:caps w:val="0"/>
+                <w:smallCaps w:val="0"/>
+                <w:strike w:val="0"/>
+                <w:dstrike w:val="0"/>
+                <w:outline w:val="0"/>
+                <w:shadow w:val="0"/>
+                <w:emboss w:val="0"/>
+                <w:imprint w:val="0"/>
+                <w:noProof w:val="0"/>
+                <w:vanish w:val="0"/>
+                <w:color w:val="000000"/>
+                <w:spacing w:val="0"/>
+                <w:w w:val="100"/>
+                <w:kern w:val="0"/>
+                <w:position w:val="0"/>
+                <w:sz w:val="22"/>
+                <w:szCs w:val="22"/>
+                <w:highlight w:val="none"/>
+                <w:u w:val="none" w:color="auto"/>
+                <w:bdr w:val="none" w:sz="0" w:space="0" w:color="auto"/>
+                <w:shd w:val="clear" w:color="auto" w:fill="auto"/>
+                <w:vertAlign w:val="baseline"/>
+                <w:rtl w:val="0"/>
+                <w:cs w:val="0"/>
+                <w:lang w:val="en-US" w:eastAsia="ja-JP" w:bidi="ar-SA"/>
               </w:rPr>
               <w:t>338</w:t>
             </w:r>
@@ -946,7 +1464,7 @@
         </w:tc>
         <w:tc>
           <w:tcPr>
-            <w:tcW w:w="1783" w:type="dxa"/>
+            <w:tcW w:w="1750" w:type="dxa"/>
             <w:tcBorders>
               <w:top w:val="single" w:sz="4" w:space="0" w:color="FFFFFF"/>
               <w:left w:val="single" w:sz="4" w:space="0" w:color="FFFFFF"/>
@@ -960,18 +1478,50 @@
           </w:tcPr>
           <w:p>
             <w:pPr>
-              <w:spacing w:after="0" w:line="240" w:lineRule="auto"/>
-              <w:jc w:val="right"/>
-              <w:rPr>
-                <w:rFonts w:ascii="Segoe UI" w:eastAsia="Yu Gothic UI" w:hAnsi="Segoe UI" w:cs="Calibri"/>
-                <w:color w:val="000000"/>
-              </w:rPr>
-            </w:pPr>
-            <w:r>
-              <w:rPr>
-                <w:rFonts w:ascii="Segoe UI" w:eastAsia="Yu Gothic UI" w:hAnsi="Segoe UI" w:cs="MS UI Gothic"/>
-                <w:color w:val="000000"/>
-                <w:lang w:eastAsia="ja-JP"/>
+              <w:bidi w:val="0"/>
+              <w:spacing w:after="0" w:line="240" w:lineRule="auto"/>
+              <w:jc w:val="right"/>
+              <w:rPr>
+                <w:rFonts w:ascii="Calibri" w:eastAsia="Times New Roman" w:hAnsi="Calibri" w:cs="Calibri"/>
+                <w:color w:val="000000"/>
+                <w:sz w:val="22"/>
+                <w:szCs w:val="22"/>
+                <w:lang w:val="en-US" w:eastAsia="en-US" w:bidi="ar-SA"/>
+              </w:rPr>
+            </w:pPr>
+            <w:r>
+              <w:rPr>
+                <w:rStyle w:val="DefaultParagraphFont"/>
+                <w:rFonts w:ascii="MS UI Gothic" w:eastAsia="MS UI Gothic" w:hAnsi="MS UI Gothic" w:cs="MS UI Gothic"/>
+                <w:b w:val="0"/>
+                <w:bCs w:val="0"/>
+                <w:i w:val="0"/>
+                <w:iCs w:val="0"/>
+                <w:caps w:val="0"/>
+                <w:smallCaps w:val="0"/>
+                <w:strike w:val="0"/>
+                <w:dstrike w:val="0"/>
+                <w:outline w:val="0"/>
+                <w:shadow w:val="0"/>
+                <w:emboss w:val="0"/>
+                <w:imprint w:val="0"/>
+                <w:noProof w:val="0"/>
+                <w:vanish w:val="0"/>
+                <w:color w:val="000000"/>
+                <w:spacing w:val="0"/>
+                <w:w w:val="100"/>
+                <w:kern w:val="0"/>
+                <w:position w:val="0"/>
+                <w:sz w:val="22"/>
+                <w:szCs w:val="22"/>
+                <w:highlight w:val="none"/>
+                <w:u w:val="none" w:color="auto"/>
+                <w:bdr w:val="none" w:sz="0" w:space="0" w:color="auto"/>
+                <w:shd w:val="clear" w:color="auto" w:fill="auto"/>
+                <w:vertAlign w:val="baseline"/>
+                <w:rtl w:val="0"/>
+                <w:cs w:val="0"/>
+                <w:lang w:val="en-US" w:eastAsia="ja-JP" w:bidi="ar-SA"/>
               </w:rPr>
               <w:t>-46</w:t>
             </w:r>
@@ -993,18 +1543,50 @@
           </w:tcPr>
           <w:p>
             <w:pPr>
-              <w:spacing w:after="0" w:line="240" w:lineRule="auto"/>
-              <w:jc w:val="right"/>
-              <w:rPr>
-                <w:rFonts w:ascii="Segoe UI" w:eastAsia="Yu Gothic UI" w:hAnsi="Segoe UI" w:cs="Calibri"/>
-                <w:color w:val="000000"/>
-              </w:rPr>
-            </w:pPr>
-            <w:r>
-              <w:rPr>
-                <w:rFonts w:ascii="Segoe UI" w:eastAsia="Yu Gothic UI" w:hAnsi="Segoe UI" w:cs="MS UI Gothic"/>
-                <w:color w:val="000000"/>
-                <w:lang w:eastAsia="ja-JP"/>
+              <w:bidi w:val="0"/>
+              <w:spacing w:after="0" w:line="240" w:lineRule="auto"/>
+              <w:jc w:val="right"/>
+              <w:rPr>
+                <w:rFonts w:ascii="Calibri" w:eastAsia="Times New Roman" w:hAnsi="Calibri" w:cs="Calibri"/>
+                <w:color w:val="000000"/>
+                <w:sz w:val="22"/>
+                <w:szCs w:val="22"/>
+                <w:lang w:val="en-US" w:eastAsia="en-US" w:bidi="ar-SA"/>
+              </w:rPr>
+            </w:pPr>
+            <w:r>
+              <w:rPr>
+                <w:rStyle w:val="DefaultParagraphFont"/>
+                <w:rFonts w:ascii="MS UI Gothic" w:eastAsia="MS UI Gothic" w:hAnsi="MS UI Gothic" w:cs="MS UI Gothic"/>
+                <w:b w:val="0"/>
+                <w:bCs w:val="0"/>
+                <w:i w:val="0"/>
+                <w:iCs w:val="0"/>
+                <w:caps w:val="0"/>
+                <w:smallCaps w:val="0"/>
+                <w:strike w:val="0"/>
+                <w:dstrike w:val="0"/>
+                <w:outline w:val="0"/>
+                <w:shadow w:val="0"/>
+                <w:emboss w:val="0"/>
+                <w:imprint w:val="0"/>
+                <w:noProof w:val="0"/>
+                <w:vanish w:val="0"/>
+                <w:color w:val="000000"/>
+                <w:spacing w:val="0"/>
+                <w:w w:val="100"/>
+                <w:kern w:val="0"/>
+                <w:position w:val="0"/>
+                <w:sz w:val="22"/>
+                <w:szCs w:val="22"/>
+                <w:highlight w:val="none"/>
+                <w:u w:val="none" w:color="auto"/>
+                <w:bdr w:val="none" w:sz="0" w:space="0" w:color="auto"/>
+                <w:shd w:val="clear" w:color="auto" w:fill="auto"/>
+                <w:vertAlign w:val="baseline"/>
+                <w:rtl w:val="0"/>
+                <w:cs w:val="0"/>
+                <w:lang w:val="en-US" w:eastAsia="ja-JP" w:bidi="ar-SA"/>
               </w:rPr>
               <w:t>4468</w:t>
             </w:r>
@@ -1026,18 +1608,50 @@
           </w:tcPr>
           <w:p>
             <w:pPr>
-              <w:spacing w:after="0" w:line="240" w:lineRule="auto"/>
-              <w:jc w:val="right"/>
-              <w:rPr>
-                <w:rFonts w:ascii="Segoe UI" w:eastAsia="Yu Gothic UI" w:hAnsi="Segoe UI" w:cs="Calibri"/>
-                <w:color w:val="000000"/>
-              </w:rPr>
-            </w:pPr>
-            <w:r>
-              <w:rPr>
-                <w:rFonts w:ascii="Segoe UI" w:eastAsia="Yu Gothic UI" w:hAnsi="Segoe UI" w:cs="MS UI Gothic"/>
-                <w:color w:val="000000"/>
-                <w:lang w:eastAsia="ja-JP"/>
+              <w:bidi w:val="0"/>
+              <w:spacing w:after="0" w:line="240" w:lineRule="auto"/>
+              <w:jc w:val="right"/>
+              <w:rPr>
+                <w:rFonts w:ascii="Calibri" w:eastAsia="Times New Roman" w:hAnsi="Calibri" w:cs="Calibri"/>
+                <w:color w:val="000000"/>
+                <w:sz w:val="22"/>
+                <w:szCs w:val="22"/>
+                <w:lang w:val="en-US" w:eastAsia="en-US" w:bidi="ar-SA"/>
+              </w:rPr>
+            </w:pPr>
+            <w:r>
+              <w:rPr>
+                <w:rStyle w:val="DefaultParagraphFont"/>
+                <w:rFonts w:ascii="MS UI Gothic" w:eastAsia="MS UI Gothic" w:hAnsi="MS UI Gothic" w:cs="MS UI Gothic"/>
+                <w:b w:val="0"/>
+                <w:bCs w:val="0"/>
+                <w:i w:val="0"/>
+                <w:iCs w:val="0"/>
+                <w:caps w:val="0"/>
+                <w:smallCaps w:val="0"/>
+                <w:strike w:val="0"/>
+                <w:dstrike w:val="0"/>
+                <w:outline w:val="0"/>
+                <w:shadow w:val="0"/>
+                <w:emboss w:val="0"/>
+                <w:imprint w:val="0"/>
+                <w:noProof w:val="0"/>
+                <w:vanish w:val="0"/>
+                <w:color w:val="000000"/>
+                <w:spacing w:val="0"/>
+                <w:w w:val="100"/>
+                <w:kern w:val="0"/>
+                <w:position w:val="0"/>
+                <w:sz w:val="22"/>
+                <w:szCs w:val="22"/>
+                <w:highlight w:val="none"/>
+                <w:u w:val="none" w:color="auto"/>
+                <w:bdr w:val="none" w:sz="0" w:space="0" w:color="auto"/>
+                <w:shd w:val="clear" w:color="auto" w:fill="auto"/>
+                <w:vertAlign w:val="baseline"/>
+                <w:rtl w:val="0"/>
+                <w:cs w:val="0"/>
+                <w:lang w:val="en-US" w:eastAsia="ja-JP" w:bidi="ar-SA"/>
               </w:rPr>
               <w:t>2371</w:t>
             </w:r>
@@ -1045,12 +1659,24 @@
         </w:tc>
       </w:tr>
       <w:tr>
+        <w:tblPrEx>
+          <w:tblW w:w="9874" w:type="dxa"/>
+          <w:tblInd w:w="0" w:type="dxa"/>
+          <w:tblLayout w:type="fixed"/>
+          <w:tblCellMar>
+            <w:top w:w="0" w:type="dxa"/>
+            <w:left w:w="108" w:type="dxa"/>
+            <w:bottom w:w="0" w:type="dxa"/>
+            <w:right w:w="108" w:type="dxa"/>
+          </w:tblCellMar>
+          <w:tblLook w:val="04A0"/>
+        </w:tblPrEx>
         <w:trPr>
           <w:trHeight w:val="288"/>
         </w:trPr>
         <w:tc>
           <w:tcPr>
-            <w:tcW w:w="1075" w:type="dxa"/>
+            <w:tcW w:w="1345" w:type="dxa"/>
             <w:tcBorders>
               <w:top w:val="single" w:sz="4" w:space="0" w:color="FFFFFF"/>
               <w:left w:val="nil"/>
@@ -1064,34 +1690,58 @@
           </w:tcPr>
           <w:p>
             <w:pPr>
-              <w:spacing w:after="0" w:line="240" w:lineRule="auto"/>
-              <w:jc w:val="right"/>
-              <w:rPr>
-                <w:rFonts w:ascii="Segoe UI" w:eastAsia="Yu Gothic UI" w:hAnsi="Segoe UI" w:cs="Calibri"/>
-                <w:color w:val="000000"/>
-              </w:rPr>
-            </w:pPr>
-            <w:r>
-              <w:rPr>
-                <w:rFonts w:ascii="Segoe UI" w:eastAsia="Yu Gothic UI" w:hAnsi="Segoe UI" w:cs="MS UI Gothic"/>
-                <w:color w:val="000000"/>
-                <w:lang w:eastAsia="ja-JP"/>
-              </w:rPr>
-              <w:t xml:space="preserve">4 </w:t>
-            </w:r>
-            <w:r>
-              <w:rPr>
-                <w:rFonts w:ascii="Segoe UI" w:eastAsia="Yu Gothic UI" w:hAnsi="Segoe UI" w:cs="MS UI Gothic"/>
-                <w:color w:val="000000"/>
-                <w:lang w:eastAsia="ja-JP"/>
-              </w:rPr>
-              <w:t>月</w:t>
-            </w:r>
-          </w:p>
-        </w:tc>
-        <w:tc>
-          <w:tcPr>
-            <w:tcW w:w="1620" w:type="dxa"/>
+              <w:bidi w:val="0"/>
+              <w:spacing w:after="0" w:line="240" w:lineRule="auto"/>
+              <w:jc w:val="right"/>
+              <w:rPr>
+                <w:rFonts w:ascii="Calibri" w:eastAsia="Times New Roman" w:hAnsi="Calibri" w:cs="Calibri"/>
+                <w:color w:val="000000"/>
+                <w:sz w:val="22"/>
+                <w:szCs w:val="22"/>
+                <w:lang w:val="en-US" w:eastAsia="en-US" w:bidi="ar-SA"/>
+              </w:rPr>
+            </w:pPr>
+            <w:r>
+              <w:rPr>
+                <w:rStyle w:val="DefaultParagraphFont"/>
+                <w:rFonts w:ascii="MS UI Gothic" w:eastAsia="MS UI Gothic" w:hAnsi="MS UI Gothic" w:cs="MS UI Gothic"/>
+                <w:b w:val="0"/>
+                <w:bCs w:val="0"/>
+                <w:i w:val="0"/>
+                <w:iCs w:val="0"/>
+                <w:caps w:val="0"/>
+                <w:smallCaps w:val="0"/>
+                <w:strike w:val="0"/>
+                <w:dstrike w:val="0"/>
+                <w:outline w:val="0"/>
+                <w:shadow w:val="0"/>
+                <w:emboss w:val="0"/>
+                <w:imprint w:val="0"/>
+                <w:noProof w:val="0"/>
+                <w:vanish w:val="0"/>
+                <w:color w:val="000000"/>
+                <w:spacing w:val="0"/>
+                <w:w w:val="100"/>
+                <w:kern w:val="0"/>
+                <w:position w:val="0"/>
+                <w:sz w:val="22"/>
+                <w:szCs w:val="22"/>
+                <w:highlight w:val="none"/>
+                <w:u w:val="none" w:color="auto"/>
+                <w:bdr w:val="none" w:sz="0" w:space="0" w:color="auto"/>
+                <w:shd w:val="clear" w:color="auto" w:fill="auto"/>
+                <w:vertAlign w:val="baseline"/>
+                <w:rtl w:val="0"/>
+                <w:cs w:val="0"/>
+                <w:lang w:val="en-US" w:eastAsia="ja-JP" w:bidi="ar-SA"/>
+              </w:rPr>
+              <w:t>April</w:t>
+            </w:r>
+          </w:p>
+        </w:tc>
+        <w:tc>
+          <w:tcPr>
+            <w:tcW w:w="1255" w:type="dxa"/>
             <w:tcBorders>
               <w:top w:val="single" w:sz="4" w:space="0" w:color="FFFFFF"/>
               <w:left w:val="single" w:sz="4" w:space="0" w:color="FFFFFF"/>
@@ -1105,18 +1755,50 @@
           </w:tcPr>
           <w:p>
             <w:pPr>
-              <w:spacing w:after="0" w:line="240" w:lineRule="auto"/>
-              <w:jc w:val="right"/>
-              <w:rPr>
-                <w:rFonts w:ascii="Segoe UI" w:eastAsia="Yu Gothic UI" w:hAnsi="Segoe UI" w:cs="Calibri"/>
-                <w:color w:val="000000"/>
-              </w:rPr>
-            </w:pPr>
-            <w:r>
-              <w:rPr>
-                <w:rFonts w:ascii="Segoe UI" w:eastAsia="Yu Gothic UI" w:hAnsi="Segoe UI" w:cs="MS UI Gothic"/>
-                <w:color w:val="000000"/>
-                <w:lang w:eastAsia="ja-JP"/>
+              <w:bidi w:val="0"/>
+              <w:spacing w:after="0" w:line="240" w:lineRule="auto"/>
+              <w:jc w:val="right"/>
+              <w:rPr>
+                <w:rFonts w:ascii="Calibri" w:eastAsia="Times New Roman" w:hAnsi="Calibri" w:cs="Calibri"/>
+                <w:color w:val="000000"/>
+                <w:sz w:val="22"/>
+                <w:szCs w:val="22"/>
+                <w:lang w:val="en-US" w:eastAsia="en-US" w:bidi="ar-SA"/>
+              </w:rPr>
+            </w:pPr>
+            <w:r>
+              <w:rPr>
+                <w:rStyle w:val="DefaultParagraphFont"/>
+                <w:rFonts w:ascii="MS UI Gothic" w:eastAsia="MS UI Gothic" w:hAnsi="MS UI Gothic" w:cs="MS UI Gothic"/>
+                <w:b w:val="0"/>
+                <w:bCs w:val="0"/>
+                <w:i w:val="0"/>
+                <w:iCs w:val="0"/>
+                <w:caps w:val="0"/>
+                <w:smallCaps w:val="0"/>
+                <w:strike w:val="0"/>
+                <w:dstrike w:val="0"/>
+                <w:outline w:val="0"/>
+                <w:shadow w:val="0"/>
+                <w:emboss w:val="0"/>
+                <w:imprint w:val="0"/>
+                <w:noProof w:val="0"/>
+                <w:vanish w:val="0"/>
+                <w:color w:val="000000"/>
+                <w:spacing w:val="0"/>
+                <w:w w:val="100"/>
+                <w:kern w:val="0"/>
+                <w:position w:val="0"/>
+                <w:sz w:val="22"/>
+                <w:szCs w:val="22"/>
+                <w:highlight w:val="none"/>
+                <w:u w:val="none" w:color="auto"/>
+                <w:bdr w:val="none" w:sz="0" w:space="0" w:color="auto"/>
+                <w:shd w:val="clear" w:color="auto" w:fill="auto"/>
+                <w:vertAlign w:val="baseline"/>
+                <w:rtl w:val="0"/>
+                <w:cs w:val="0"/>
+                <w:lang w:val="en-US" w:eastAsia="ja-JP" w:bidi="ar-SA"/>
               </w:rPr>
               <w:t>935</w:t>
             </w:r>
@@ -1124,7 +1806,7 @@
         </w:tc>
         <w:tc>
           <w:tcPr>
-            <w:tcW w:w="1620" w:type="dxa"/>
+            <w:tcW w:w="1748" w:type="dxa"/>
             <w:tcBorders>
               <w:top w:val="single" w:sz="4" w:space="0" w:color="FFFFFF"/>
               <w:left w:val="single" w:sz="4" w:space="0" w:color="FFFFFF"/>
@@ -1138,18 +1820,50 @@
           </w:tcPr>
           <w:p>
             <w:pPr>
-              <w:spacing w:after="0" w:line="240" w:lineRule="auto"/>
-              <w:jc w:val="right"/>
-              <w:rPr>
-                <w:rFonts w:ascii="Segoe UI" w:eastAsia="Yu Gothic UI" w:hAnsi="Segoe UI" w:cs="Calibri"/>
-                <w:color w:val="000000"/>
-              </w:rPr>
-            </w:pPr>
-            <w:r>
-              <w:rPr>
-                <w:rFonts w:ascii="Segoe UI" w:eastAsia="Yu Gothic UI" w:hAnsi="Segoe UI" w:cs="MS UI Gothic"/>
-                <w:color w:val="000000"/>
-                <w:lang w:eastAsia="ja-JP"/>
+              <w:bidi w:val="0"/>
+              <w:spacing w:after="0" w:line="240" w:lineRule="auto"/>
+              <w:jc w:val="right"/>
+              <w:rPr>
+                <w:rFonts w:ascii="Calibri" w:eastAsia="Times New Roman" w:hAnsi="Calibri" w:cs="Calibri"/>
+                <w:color w:val="000000"/>
+                <w:sz w:val="22"/>
+                <w:szCs w:val="22"/>
+                <w:lang w:val="en-US" w:eastAsia="en-US" w:bidi="ar-SA"/>
+              </w:rPr>
+            </w:pPr>
+            <w:r>
+              <w:rPr>
+                <w:rStyle w:val="DefaultParagraphFont"/>
+                <w:rFonts w:ascii="MS UI Gothic" w:eastAsia="MS UI Gothic" w:hAnsi="MS UI Gothic" w:cs="MS UI Gothic"/>
+                <w:b w:val="0"/>
+                <w:bCs w:val="0"/>
+                <w:i w:val="0"/>
+                <w:iCs w:val="0"/>
+                <w:caps w:val="0"/>
+                <w:smallCaps w:val="0"/>
+                <w:strike w:val="0"/>
+                <w:dstrike w:val="0"/>
+                <w:outline w:val="0"/>
+                <w:shadow w:val="0"/>
+                <w:emboss w:val="0"/>
+                <w:imprint w:val="0"/>
+                <w:noProof w:val="0"/>
+                <w:vanish w:val="0"/>
+                <w:color w:val="000000"/>
+                <w:spacing w:val="0"/>
+                <w:w w:val="100"/>
+                <w:kern w:val="0"/>
+                <w:position w:val="0"/>
+                <w:sz w:val="22"/>
+                <w:szCs w:val="22"/>
+                <w:highlight w:val="none"/>
+                <w:u w:val="none" w:color="auto"/>
+                <w:bdr w:val="none" w:sz="0" w:space="0" w:color="auto"/>
+                <w:shd w:val="clear" w:color="auto" w:fill="auto"/>
+                <w:vertAlign w:val="baseline"/>
+                <w:rtl w:val="0"/>
+                <w:cs w:val="0"/>
+                <w:lang w:val="en-US" w:eastAsia="ja-JP" w:bidi="ar-SA"/>
               </w:rPr>
               <w:t>499</w:t>
             </w:r>
@@ -1157,7 +1871,7 @@
         </w:tc>
         <w:tc>
           <w:tcPr>
-            <w:tcW w:w="1783" w:type="dxa"/>
+            <w:tcW w:w="1750" w:type="dxa"/>
             <w:tcBorders>
               <w:top w:val="single" w:sz="4" w:space="0" w:color="FFFFFF"/>
               <w:left w:val="single" w:sz="4" w:space="0" w:color="FFFFFF"/>
@@ -1171,20 +1885,52 @@
           </w:tcPr>
           <w:p>
             <w:pPr>
-              <w:spacing w:after="0" w:line="240" w:lineRule="auto"/>
-              <w:jc w:val="right"/>
-              <w:rPr>
-                <w:rFonts w:ascii="Segoe UI" w:eastAsia="Yu Gothic UI" w:hAnsi="Segoe UI" w:cs="Calibri"/>
-                <w:color w:val="000000"/>
-              </w:rPr>
-            </w:pPr>
-            <w:r>
-              <w:rPr>
-                <w:rFonts w:ascii="Segoe UI" w:eastAsia="Yu Gothic UI" w:hAnsi="Segoe UI" w:cs="MS UI Gothic"/>
-                <w:color w:val="000000"/>
-                <w:lang w:eastAsia="ja-JP"/>
-              </w:rPr>
-              <w:t>4:36</w:t>
+              <w:bidi w:val="0"/>
+              <w:spacing w:after="0" w:line="240" w:lineRule="auto"/>
+              <w:jc w:val="right"/>
+              <w:rPr>
+                <w:rFonts w:ascii="Calibri" w:eastAsia="Times New Roman" w:hAnsi="Calibri" w:cs="Calibri"/>
+                <w:color w:val="000000"/>
+                <w:sz w:val="22"/>
+                <w:szCs w:val="22"/>
+                <w:lang w:val="en-US" w:eastAsia="en-US" w:bidi="ar-SA"/>
+              </w:rPr>
+            </w:pPr>
+            <w:r>
+              <w:rPr>
+                <w:rStyle w:val="DefaultParagraphFont"/>
+                <w:rFonts w:ascii="MS UI Gothic" w:eastAsia="MS UI Gothic" w:hAnsi="MS UI Gothic" w:cs="MS UI Gothic"/>
+                <w:b w:val="0"/>
+                <w:bCs w:val="0"/>
+                <w:i w:val="0"/>
+                <w:iCs w:val="0"/>
+                <w:caps w:val="0"/>
+                <w:smallCaps w:val="0"/>
+                <w:strike w:val="0"/>
+                <w:dstrike w:val="0"/>
+                <w:outline w:val="0"/>
+                <w:shadow w:val="0"/>
+                <w:emboss w:val="0"/>
+                <w:imprint w:val="0"/>
+                <w:noProof w:val="0"/>
+                <w:vanish w:val="0"/>
+                <w:color w:val="000000"/>
+                <w:spacing w:val="0"/>
+                <w:w w:val="100"/>
+                <w:kern w:val="0"/>
+                <w:position w:val="0"/>
+                <w:sz w:val="22"/>
+                <w:szCs w:val="22"/>
+                <w:highlight w:val="none"/>
+                <w:u w:val="none" w:color="auto"/>
+                <w:bdr w:val="none" w:sz="0" w:space="0" w:color="auto"/>
+                <w:shd w:val="clear" w:color="auto" w:fill="auto"/>
+                <w:vertAlign w:val="baseline"/>
+                <w:rtl w:val="0"/>
+                <w:cs w:val="0"/>
+                <w:lang w:val="en-US" w:eastAsia="ja-JP" w:bidi="ar-SA"/>
+              </w:rPr>
+              <w:t>436</w:t>
             </w:r>
           </w:p>
         </w:tc>
@@ -1204,18 +1950,50 @@
           </w:tcPr>
           <w:p>
             <w:pPr>
-              <w:spacing w:after="0" w:line="240" w:lineRule="auto"/>
-              <w:jc w:val="right"/>
-              <w:rPr>
-                <w:rFonts w:ascii="Segoe UI" w:eastAsia="Yu Gothic UI" w:hAnsi="Segoe UI" w:cs="Calibri"/>
-                <w:color w:val="000000"/>
-              </w:rPr>
-            </w:pPr>
-            <w:r>
-              <w:rPr>
-                <w:rFonts w:ascii="Segoe UI" w:eastAsia="Yu Gothic UI" w:hAnsi="Segoe UI" w:cs="MS UI Gothic"/>
-                <w:color w:val="000000"/>
-                <w:lang w:eastAsia="ja-JP"/>
+              <w:bidi w:val="0"/>
+              <w:spacing w:after="0" w:line="240" w:lineRule="auto"/>
+              <w:jc w:val="right"/>
+              <w:rPr>
+                <w:rFonts w:ascii="Calibri" w:eastAsia="Times New Roman" w:hAnsi="Calibri" w:cs="Calibri"/>
+                <w:color w:val="000000"/>
+                <w:sz w:val="22"/>
+                <w:szCs w:val="22"/>
+                <w:lang w:val="en-US" w:eastAsia="en-US" w:bidi="ar-SA"/>
+              </w:rPr>
+            </w:pPr>
+            <w:r>
+              <w:rPr>
+                <w:rStyle w:val="DefaultParagraphFont"/>
+                <w:rFonts w:ascii="MS UI Gothic" w:eastAsia="MS UI Gothic" w:hAnsi="MS UI Gothic" w:cs="MS UI Gothic"/>
+                <w:b w:val="0"/>
+                <w:bCs w:val="0"/>
+                <w:i w:val="0"/>
+                <w:iCs w:val="0"/>
+                <w:caps w:val="0"/>
+                <w:smallCaps w:val="0"/>
+                <w:strike w:val="0"/>
+                <w:dstrike w:val="0"/>
+                <w:outline w:val="0"/>
+                <w:shadow w:val="0"/>
+                <w:emboss w:val="0"/>
+                <w:imprint w:val="0"/>
+                <w:noProof w:val="0"/>
+                <w:vanish w:val="0"/>
+                <w:color w:val="000000"/>
+                <w:spacing w:val="0"/>
+                <w:w w:val="100"/>
+                <w:kern w:val="0"/>
+                <w:position w:val="0"/>
+                <w:sz w:val="22"/>
+                <w:szCs w:val="22"/>
+                <w:highlight w:val="none"/>
+                <w:u w:val="none" w:color="auto"/>
+                <w:bdr w:val="none" w:sz="0" w:space="0" w:color="auto"/>
+                <w:shd w:val="clear" w:color="auto" w:fill="auto"/>
+                <w:vertAlign w:val="baseline"/>
+                <w:rtl w:val="0"/>
+                <w:cs w:val="0"/>
+                <w:lang w:val="en-US" w:eastAsia="ja-JP" w:bidi="ar-SA"/>
               </w:rPr>
               <w:t>17:05</w:t>
             </w:r>
@@ -1237,18 +2015,50 @@
           </w:tcPr>
           <w:p>
             <w:pPr>
-              <w:spacing w:after="0" w:line="240" w:lineRule="auto"/>
-              <w:jc w:val="right"/>
-              <w:rPr>
-                <w:rFonts w:ascii="Segoe UI" w:eastAsia="Yu Gothic UI" w:hAnsi="Segoe UI" w:cs="Calibri"/>
-                <w:color w:val="000000"/>
-              </w:rPr>
-            </w:pPr>
-            <w:r>
-              <w:rPr>
-                <w:rFonts w:ascii="Segoe UI" w:eastAsia="Yu Gothic UI" w:hAnsi="Segoe UI" w:cs="MS UI Gothic"/>
-                <w:color w:val="000000"/>
-                <w:lang w:eastAsia="ja-JP"/>
+              <w:bidi w:val="0"/>
+              <w:spacing w:after="0" w:line="240" w:lineRule="auto"/>
+              <w:jc w:val="right"/>
+              <w:rPr>
+                <w:rFonts w:ascii="Calibri" w:eastAsia="Times New Roman" w:hAnsi="Calibri" w:cs="Calibri"/>
+                <w:color w:val="000000"/>
+                <w:sz w:val="22"/>
+                <w:szCs w:val="22"/>
+                <w:lang w:val="en-US" w:eastAsia="en-US" w:bidi="ar-SA"/>
+              </w:rPr>
+            </w:pPr>
+            <w:r>
+              <w:rPr>
+                <w:rStyle w:val="DefaultParagraphFont"/>
+                <w:rFonts w:ascii="MS UI Gothic" w:eastAsia="MS UI Gothic" w:hAnsi="MS UI Gothic" w:cs="MS UI Gothic"/>
+                <w:b w:val="0"/>
+                <w:bCs w:val="0"/>
+                <w:i w:val="0"/>
+                <w:iCs w:val="0"/>
+                <w:caps w:val="0"/>
+                <w:smallCaps w:val="0"/>
+                <w:strike w:val="0"/>
+                <w:dstrike w:val="0"/>
+                <w:outline w:val="0"/>
+                <w:shadow w:val="0"/>
+                <w:emboss w:val="0"/>
+                <w:imprint w:val="0"/>
+                <w:noProof w:val="0"/>
+                <w:vanish w:val="0"/>
+                <w:color w:val="000000"/>
+                <w:spacing w:val="0"/>
+                <w:w w:val="100"/>
+                <w:kern w:val="0"/>
+                <w:position w:val="0"/>
+                <w:sz w:val="22"/>
+                <w:szCs w:val="22"/>
+                <w:highlight w:val="none"/>
+                <w:u w:val="none" w:color="auto"/>
+                <w:bdr w:val="none" w:sz="0" w:space="0" w:color="auto"/>
+                <w:shd w:val="clear" w:color="auto" w:fill="auto"/>
+                <w:vertAlign w:val="baseline"/>
+                <w:rtl w:val="0"/>
+                <w:cs w:val="0"/>
+                <w:lang w:val="en-US" w:eastAsia="ja-JP" w:bidi="ar-SA"/>
               </w:rPr>
               <w:t>2996</w:t>
             </w:r>
@@ -1256,12 +2066,24 @@
         </w:tc>
       </w:tr>
       <w:tr>
+        <w:tblPrEx>
+          <w:tblW w:w="9874" w:type="dxa"/>
+          <w:tblInd w:w="0" w:type="dxa"/>
+          <w:tblLayout w:type="fixed"/>
+          <w:tblCellMar>
+            <w:top w:w="0" w:type="dxa"/>
+            <w:left w:w="108" w:type="dxa"/>
+            <w:bottom w:w="0" w:type="dxa"/>
+            <w:right w:w="108" w:type="dxa"/>
+          </w:tblCellMar>
+          <w:tblLook w:val="04A0"/>
+        </w:tblPrEx>
         <w:trPr>
           <w:trHeight w:val="288"/>
         </w:trPr>
         <w:tc>
           <w:tcPr>
-            <w:tcW w:w="1075" w:type="dxa"/>
+            <w:tcW w:w="1345" w:type="dxa"/>
             <w:tcBorders>
               <w:top w:val="single" w:sz="4" w:space="0" w:color="FFFFFF"/>
               <w:left w:val="nil"/>
@@ -1275,34 +2097,58 @@
           </w:tcPr>
           <w:p>
             <w:pPr>
-              <w:spacing w:after="0" w:line="240" w:lineRule="auto"/>
-              <w:jc w:val="right"/>
-              <w:rPr>
-                <w:rFonts w:ascii="Segoe UI" w:eastAsia="Yu Gothic UI" w:hAnsi="Segoe UI" w:cs="Calibri"/>
-                <w:color w:val="000000"/>
-              </w:rPr>
-            </w:pPr>
-            <w:r>
-              <w:rPr>
-                <w:rFonts w:ascii="Segoe UI" w:eastAsia="Yu Gothic UI" w:hAnsi="Segoe UI" w:cs="MS UI Gothic"/>
-                <w:color w:val="000000"/>
-                <w:lang w:eastAsia="ja-JP"/>
-              </w:rPr>
-              <w:t xml:space="preserve">5 </w:t>
-            </w:r>
-            <w:r>
-              <w:rPr>
-                <w:rFonts w:ascii="Segoe UI" w:eastAsia="Yu Gothic UI" w:hAnsi="Segoe UI" w:cs="MS UI Gothic"/>
-                <w:color w:val="000000"/>
-                <w:lang w:eastAsia="ja-JP"/>
-              </w:rPr>
-              <w:t>月</w:t>
-            </w:r>
-          </w:p>
-        </w:tc>
-        <w:tc>
-          <w:tcPr>
-            <w:tcW w:w="1620" w:type="dxa"/>
+              <w:bidi w:val="0"/>
+              <w:spacing w:after="0" w:line="240" w:lineRule="auto"/>
+              <w:jc w:val="right"/>
+              <w:rPr>
+                <w:rFonts w:ascii="Calibri" w:eastAsia="Times New Roman" w:hAnsi="Calibri" w:cs="Calibri"/>
+                <w:color w:val="000000"/>
+                <w:sz w:val="22"/>
+                <w:szCs w:val="22"/>
+                <w:lang w:val="en-US" w:eastAsia="en-US" w:bidi="ar-SA"/>
+              </w:rPr>
+            </w:pPr>
+            <w:r>
+              <w:rPr>
+                <w:rStyle w:val="DefaultParagraphFont"/>
+                <w:rFonts w:ascii="MS UI Gothic" w:eastAsia="MS UI Gothic" w:hAnsi="MS UI Gothic" w:cs="MS UI Gothic"/>
+                <w:b w:val="0"/>
+                <w:bCs w:val="0"/>
+                <w:i w:val="0"/>
+                <w:iCs w:val="0"/>
+                <w:caps w:val="0"/>
+                <w:smallCaps w:val="0"/>
+                <w:strike w:val="0"/>
+                <w:dstrike w:val="0"/>
+                <w:outline w:val="0"/>
+                <w:shadow w:val="0"/>
+                <w:emboss w:val="0"/>
+                <w:imprint w:val="0"/>
+                <w:noProof w:val="0"/>
+                <w:vanish w:val="0"/>
+                <w:color w:val="000000"/>
+                <w:spacing w:val="0"/>
+                <w:w w:val="100"/>
+                <w:kern w:val="0"/>
+                <w:position w:val="0"/>
+                <w:sz w:val="22"/>
+                <w:szCs w:val="22"/>
+                <w:highlight w:val="none"/>
+                <w:u w:val="none" w:color="auto"/>
+                <w:bdr w:val="none" w:sz="0" w:space="0" w:color="auto"/>
+                <w:shd w:val="clear" w:color="auto" w:fill="auto"/>
+                <w:vertAlign w:val="baseline"/>
+                <w:rtl w:val="0"/>
+                <w:cs w:val="0"/>
+                <w:lang w:val="en-US" w:eastAsia="ja-JP" w:bidi="ar-SA"/>
+              </w:rPr>
+              <w:t>May</w:t>
+            </w:r>
+          </w:p>
+        </w:tc>
+        <w:tc>
+          <w:tcPr>
+            <w:tcW w:w="1255" w:type="dxa"/>
             <w:tcBorders>
               <w:top w:val="single" w:sz="4" w:space="0" w:color="FFFFFF"/>
               <w:left w:val="single" w:sz="4" w:space="0" w:color="FFFFFF"/>
@@ -1316,18 +2162,50 @@
           </w:tcPr>
           <w:p>
             <w:pPr>
-              <w:spacing w:after="0" w:line="240" w:lineRule="auto"/>
-              <w:jc w:val="right"/>
-              <w:rPr>
-                <w:rFonts w:ascii="Segoe UI" w:eastAsia="Yu Gothic UI" w:hAnsi="Segoe UI" w:cs="Calibri"/>
-                <w:color w:val="000000"/>
-              </w:rPr>
-            </w:pPr>
-            <w:r>
-              <w:rPr>
-                <w:rFonts w:ascii="Segoe UI" w:eastAsia="Yu Gothic UI" w:hAnsi="Segoe UI" w:cs="MS UI Gothic"/>
-                <w:color w:val="000000"/>
-                <w:lang w:eastAsia="ja-JP"/>
+              <w:bidi w:val="0"/>
+              <w:spacing w:after="0" w:line="240" w:lineRule="auto"/>
+              <w:jc w:val="right"/>
+              <w:rPr>
+                <w:rFonts w:ascii="Calibri" w:eastAsia="Times New Roman" w:hAnsi="Calibri" w:cs="Calibri"/>
+                <w:color w:val="000000"/>
+                <w:sz w:val="22"/>
+                <w:szCs w:val="22"/>
+                <w:lang w:val="en-US" w:eastAsia="en-US" w:bidi="ar-SA"/>
+              </w:rPr>
+            </w:pPr>
+            <w:r>
+              <w:rPr>
+                <w:rStyle w:val="DefaultParagraphFont"/>
+                <w:rFonts w:ascii="MS UI Gothic" w:eastAsia="MS UI Gothic" w:hAnsi="MS UI Gothic" w:cs="MS UI Gothic"/>
+                <w:b w:val="0"/>
+                <w:bCs w:val="0"/>
+                <w:i w:val="0"/>
+                <w:iCs w:val="0"/>
+                <w:caps w:val="0"/>
+                <w:smallCaps w:val="0"/>
+                <w:strike w:val="0"/>
+                <w:dstrike w:val="0"/>
+                <w:outline w:val="0"/>
+                <w:shadow w:val="0"/>
+                <w:emboss w:val="0"/>
+                <w:imprint w:val="0"/>
+                <w:noProof w:val="0"/>
+                <w:vanish w:val="0"/>
+                <w:color w:val="000000"/>
+                <w:spacing w:val="0"/>
+                <w:w w:val="100"/>
+                <w:kern w:val="0"/>
+                <w:position w:val="0"/>
+                <w:sz w:val="22"/>
+                <w:szCs w:val="22"/>
+                <w:highlight w:val="none"/>
+                <w:u w:val="none" w:color="auto"/>
+                <w:bdr w:val="none" w:sz="0" w:space="0" w:color="auto"/>
+                <w:shd w:val="clear" w:color="auto" w:fill="auto"/>
+                <w:vertAlign w:val="baseline"/>
+                <w:rtl w:val="0"/>
+                <w:cs w:val="0"/>
+                <w:lang w:val="en-US" w:eastAsia="ja-JP" w:bidi="ar-SA"/>
               </w:rPr>
               <w:t>863</w:t>
             </w:r>
@@ -1335,7 +2213,7 @@
         </w:tc>
         <w:tc>
           <w:tcPr>
-            <w:tcW w:w="1620" w:type="dxa"/>
+            <w:tcW w:w="1748" w:type="dxa"/>
             <w:tcBorders>
               <w:top w:val="single" w:sz="4" w:space="0" w:color="FFFFFF"/>
               <w:left w:val="single" w:sz="4" w:space="0" w:color="FFFFFF"/>
@@ -1349,26 +2227,58 @@
           </w:tcPr>
           <w:p>
             <w:pPr>
-              <w:spacing w:after="0" w:line="240" w:lineRule="auto"/>
-              <w:jc w:val="right"/>
-              <w:rPr>
-                <w:rFonts w:ascii="Segoe UI" w:eastAsia="Yu Gothic UI" w:hAnsi="Segoe UI" w:cs="Calibri"/>
-                <w:color w:val="000000"/>
-              </w:rPr>
-            </w:pPr>
-            <w:r>
-              <w:rPr>
-                <w:rFonts w:ascii="Segoe UI" w:eastAsia="Yu Gothic UI" w:hAnsi="Segoe UI" w:cs="MS UI Gothic"/>
-                <w:color w:val="000000"/>
-                <w:lang w:eastAsia="ja-JP"/>
-              </w:rPr>
-              <w:t>315</w:t>
-            </w:r>
-          </w:p>
-        </w:tc>
-        <w:tc>
-          <w:tcPr>
-            <w:tcW w:w="1783" w:type="dxa"/>
+              <w:bidi w:val="0"/>
+              <w:spacing w:after="0" w:line="240" w:lineRule="auto"/>
+              <w:jc w:val="right"/>
+              <w:rPr>
+                <w:rFonts w:ascii="Calibri" w:eastAsia="Times New Roman" w:hAnsi="Calibri" w:cs="Calibri"/>
+                <w:color w:val="000000"/>
+                <w:sz w:val="22"/>
+                <w:szCs w:val="22"/>
+                <w:lang w:val="en-US" w:eastAsia="en-US" w:bidi="ar-SA"/>
+              </w:rPr>
+            </w:pPr>
+            <w:r>
+              <w:rPr>
+                <w:rStyle w:val="DefaultParagraphFont"/>
+                <w:rFonts w:ascii="MS UI Gothic" w:eastAsia="MS UI Gothic" w:hAnsi="MS UI Gothic" w:cs="MS UI Gothic"/>
+                <w:b w:val="0"/>
+                <w:bCs w:val="0"/>
+                <w:i w:val="0"/>
+                <w:iCs w:val="0"/>
+                <w:caps w:val="0"/>
+                <w:smallCaps w:val="0"/>
+                <w:strike w:val="0"/>
+                <w:dstrike w:val="0"/>
+                <w:outline w:val="0"/>
+                <w:shadow w:val="0"/>
+                <w:emboss w:val="0"/>
+                <w:imprint w:val="0"/>
+                <w:noProof w:val="0"/>
+                <w:vanish w:val="0"/>
+                <w:color w:val="000000"/>
+                <w:spacing w:val="0"/>
+                <w:w w:val="100"/>
+                <w:kern w:val="0"/>
+                <w:position w:val="0"/>
+                <w:sz w:val="22"/>
+                <w:szCs w:val="22"/>
+                <w:highlight w:val="none"/>
+                <w:u w:val="none" w:color="auto"/>
+                <w:bdr w:val="none" w:sz="0" w:space="0" w:color="auto"/>
+                <w:shd w:val="clear" w:color="auto" w:fill="auto"/>
+                <w:vertAlign w:val="baseline"/>
+                <w:rtl w:val="0"/>
+                <w:cs w:val="0"/>
+                <w:lang w:val="en-US" w:eastAsia="ja-JP" w:bidi="ar-SA"/>
+              </w:rPr>
+              <w:t>3:15</w:t>
+            </w:r>
+          </w:p>
+        </w:tc>
+        <w:tc>
+          <w:tcPr>
+            <w:tcW w:w="1750" w:type="dxa"/>
             <w:tcBorders>
               <w:top w:val="single" w:sz="4" w:space="0" w:color="FFFFFF"/>
               <w:left w:val="single" w:sz="4" w:space="0" w:color="FFFFFF"/>
@@ -1382,20 +2292,52 @@
           </w:tcPr>
           <w:p>
             <w:pPr>
-              <w:spacing w:after="0" w:line="240" w:lineRule="auto"/>
-              <w:jc w:val="right"/>
-              <w:rPr>
-                <w:rFonts w:ascii="Segoe UI" w:eastAsia="Yu Gothic UI" w:hAnsi="Segoe UI" w:cs="Calibri"/>
-                <w:color w:val="000000"/>
-              </w:rPr>
-            </w:pPr>
-            <w:r>
-              <w:rPr>
-                <w:rFonts w:ascii="Segoe UI" w:eastAsia="Yu Gothic UI" w:hAnsi="Segoe UI" w:cs="MS UI Gothic"/>
-                <w:color w:val="000000"/>
-                <w:lang w:eastAsia="ja-JP"/>
-              </w:rPr>
-              <w:t>548</w:t>
+              <w:bidi w:val="0"/>
+              <w:spacing w:after="0" w:line="240" w:lineRule="auto"/>
+              <w:jc w:val="right"/>
+              <w:rPr>
+                <w:rFonts w:ascii="Calibri" w:eastAsia="Times New Roman" w:hAnsi="Calibri" w:cs="Calibri"/>
+                <w:color w:val="000000"/>
+                <w:sz w:val="22"/>
+                <w:szCs w:val="22"/>
+                <w:lang w:val="en-US" w:eastAsia="en-US" w:bidi="ar-SA"/>
+              </w:rPr>
+            </w:pPr>
+            <w:r>
+              <w:rPr>
+                <w:rStyle w:val="DefaultParagraphFont"/>
+                <w:rFonts w:ascii="MS UI Gothic" w:eastAsia="MS UI Gothic" w:hAnsi="MS UI Gothic" w:cs="MS UI Gothic"/>
+                <w:b w:val="0"/>
+                <w:bCs w:val="0"/>
+                <w:i w:val="0"/>
+                <w:iCs w:val="0"/>
+                <w:caps w:val="0"/>
+                <w:smallCaps w:val="0"/>
+                <w:strike w:val="0"/>
+                <w:dstrike w:val="0"/>
+                <w:outline w:val="0"/>
+                <w:shadow w:val="0"/>
+                <w:emboss w:val="0"/>
+                <w:imprint w:val="0"/>
+                <w:noProof w:val="0"/>
+                <w:vanish w:val="0"/>
+                <w:color w:val="000000"/>
+                <w:spacing w:val="0"/>
+                <w:w w:val="100"/>
+                <w:kern w:val="0"/>
+                <w:position w:val="0"/>
+                <w:sz w:val="22"/>
+                <w:szCs w:val="22"/>
+                <w:highlight w:val="none"/>
+                <w:u w:val="none" w:color="auto"/>
+                <w:bdr w:val="none" w:sz="0" w:space="0" w:color="auto"/>
+                <w:shd w:val="clear" w:color="auto" w:fill="auto"/>
+                <w:vertAlign w:val="baseline"/>
+                <w:rtl w:val="0"/>
+                <w:cs w:val="0"/>
+                <w:lang w:val="en-US" w:eastAsia="ja-JP" w:bidi="ar-SA"/>
+              </w:rPr>
+              <w:t>5:48</w:t>
             </w:r>
           </w:p>
         </w:tc>
@@ -1415,18 +2357,50 @@
           </w:tcPr>
           <w:p>
             <w:pPr>
-              <w:spacing w:after="0" w:line="240" w:lineRule="auto"/>
-              <w:jc w:val="right"/>
-              <w:rPr>
-                <w:rFonts w:ascii="Segoe UI" w:eastAsia="Yu Gothic UI" w:hAnsi="Segoe UI" w:cs="Calibri"/>
-                <w:color w:val="000000"/>
-              </w:rPr>
-            </w:pPr>
-            <w:r>
-              <w:rPr>
-                <w:rFonts w:ascii="Segoe UI" w:eastAsia="Yu Gothic UI" w:hAnsi="Segoe UI" w:cs="MS UI Gothic"/>
-                <w:color w:val="000000"/>
-                <w:lang w:eastAsia="ja-JP"/>
+              <w:bidi w:val="0"/>
+              <w:spacing w:after="0" w:line="240" w:lineRule="auto"/>
+              <w:jc w:val="right"/>
+              <w:rPr>
+                <w:rFonts w:ascii="Calibri" w:eastAsia="Times New Roman" w:hAnsi="Calibri" w:cs="Calibri"/>
+                <w:color w:val="000000"/>
+                <w:sz w:val="22"/>
+                <w:szCs w:val="22"/>
+                <w:lang w:val="en-US" w:eastAsia="en-US" w:bidi="ar-SA"/>
+              </w:rPr>
+            </w:pPr>
+            <w:r>
+              <w:rPr>
+                <w:rStyle w:val="DefaultParagraphFont"/>
+                <w:rFonts w:ascii="MS UI Gothic" w:eastAsia="MS UI Gothic" w:hAnsi="MS UI Gothic" w:cs="MS UI Gothic"/>
+                <w:b w:val="0"/>
+                <w:bCs w:val="0"/>
+                <w:i w:val="0"/>
+                <w:iCs w:val="0"/>
+                <w:caps w:val="0"/>
+                <w:smallCaps w:val="0"/>
+                <w:strike w:val="0"/>
+                <w:dstrike w:val="0"/>
+                <w:outline w:val="0"/>
+                <w:shadow w:val="0"/>
+                <w:emboss w:val="0"/>
+                <w:imprint w:val="0"/>
+                <w:noProof w:val="0"/>
+                <w:vanish w:val="0"/>
+                <w:color w:val="000000"/>
+                <w:spacing w:val="0"/>
+                <w:w w:val="100"/>
+                <w:kern w:val="0"/>
+                <w:position w:val="0"/>
+                <w:sz w:val="22"/>
+                <w:szCs w:val="22"/>
+                <w:highlight w:val="none"/>
+                <w:u w:val="none" w:color="auto"/>
+                <w:bdr w:val="none" w:sz="0" w:space="0" w:color="auto"/>
+                <w:shd w:val="clear" w:color="auto" w:fill="auto"/>
+                <w:vertAlign w:val="baseline"/>
+                <w:rtl w:val="0"/>
+                <w:cs w:val="0"/>
+                <w:lang w:val="en-US" w:eastAsia="ja-JP" w:bidi="ar-SA"/>
               </w:rPr>
               <w:t>3599</w:t>
             </w:r>
@@ -1448,18 +2422,50 @@
           </w:tcPr>
           <w:p>
             <w:pPr>
-              <w:spacing w:after="0" w:line="240" w:lineRule="auto"/>
-              <w:jc w:val="right"/>
-              <w:rPr>
-                <w:rFonts w:ascii="Segoe UI" w:eastAsia="Yu Gothic UI" w:hAnsi="Segoe UI" w:cs="Calibri"/>
-                <w:color w:val="000000"/>
-              </w:rPr>
-            </w:pPr>
-            <w:r>
-              <w:rPr>
-                <w:rFonts w:ascii="Segoe UI" w:eastAsia="Yu Gothic UI" w:hAnsi="Segoe UI" w:cs="MS UI Gothic"/>
-                <w:color w:val="000000"/>
-                <w:lang w:eastAsia="ja-JP"/>
+              <w:bidi w:val="0"/>
+              <w:spacing w:after="0" w:line="240" w:lineRule="auto"/>
+              <w:jc w:val="right"/>
+              <w:rPr>
+                <w:rFonts w:ascii="Calibri" w:eastAsia="Times New Roman" w:hAnsi="Calibri" w:cs="Calibri"/>
+                <w:color w:val="000000"/>
+                <w:sz w:val="22"/>
+                <w:szCs w:val="22"/>
+                <w:lang w:val="en-US" w:eastAsia="en-US" w:bidi="ar-SA"/>
+              </w:rPr>
+            </w:pPr>
+            <w:r>
+              <w:rPr>
+                <w:rStyle w:val="DefaultParagraphFont"/>
+                <w:rFonts w:ascii="MS UI Gothic" w:eastAsia="MS UI Gothic" w:hAnsi="MS UI Gothic" w:cs="MS UI Gothic"/>
+                <w:b w:val="0"/>
+                <w:bCs w:val="0"/>
+                <w:i w:val="0"/>
+                <w:iCs w:val="0"/>
+                <w:caps w:val="0"/>
+                <w:smallCaps w:val="0"/>
+                <w:strike w:val="0"/>
+                <w:dstrike w:val="0"/>
+                <w:outline w:val="0"/>
+                <w:shadow w:val="0"/>
+                <w:emboss w:val="0"/>
+                <w:imprint w:val="0"/>
+                <w:noProof w:val="0"/>
+                <w:vanish w:val="0"/>
+                <w:color w:val="000000"/>
+                <w:spacing w:val="0"/>
+                <w:w w:val="100"/>
+                <w:kern w:val="0"/>
+                <w:position w:val="0"/>
+                <w:sz w:val="22"/>
+                <w:szCs w:val="22"/>
+                <w:highlight w:val="none"/>
+                <w:u w:val="none" w:color="auto"/>
+                <w:bdr w:val="none" w:sz="0" w:space="0" w:color="auto"/>
+                <w:shd w:val="clear" w:color="auto" w:fill="auto"/>
+                <w:vertAlign w:val="baseline"/>
+                <w:rtl w:val="0"/>
+                <w:cs w:val="0"/>
+                <w:lang w:val="en-US" w:eastAsia="ja-JP" w:bidi="ar-SA"/>
               </w:rPr>
               <w:t>599</w:t>
             </w:r>
@@ -1467,12 +2473,24 @@
         </w:tc>
       </w:tr>
       <w:tr>
+        <w:tblPrEx>
+          <w:tblW w:w="9874" w:type="dxa"/>
+          <w:tblInd w:w="0" w:type="dxa"/>
+          <w:tblLayout w:type="fixed"/>
+          <w:tblCellMar>
+            <w:top w:w="0" w:type="dxa"/>
+            <w:left w:w="108" w:type="dxa"/>
+            <w:bottom w:w="0" w:type="dxa"/>
+            <w:right w:w="108" w:type="dxa"/>
+          </w:tblCellMar>
+          <w:tblLook w:val="04A0"/>
+        </w:tblPrEx>
         <w:trPr>
           <w:trHeight w:val="288"/>
         </w:trPr>
         <w:tc>
           <w:tcPr>
-            <w:tcW w:w="1075" w:type="dxa"/>
+            <w:tcW w:w="1345" w:type="dxa"/>
             <w:tcBorders>
               <w:top w:val="single" w:sz="4" w:space="0" w:color="FFFFFF"/>
               <w:left w:val="nil"/>
@@ -1486,34 +2504,58 @@
           </w:tcPr>
           <w:p>
             <w:pPr>
-              <w:spacing w:after="0" w:line="240" w:lineRule="auto"/>
-              <w:jc w:val="right"/>
-              <w:rPr>
-                <w:rFonts w:ascii="Segoe UI" w:eastAsia="Yu Gothic UI" w:hAnsi="Segoe UI" w:cs="Calibri"/>
-                <w:color w:val="000000"/>
-              </w:rPr>
-            </w:pPr>
-            <w:r>
-              <w:rPr>
-                <w:rFonts w:ascii="Segoe UI" w:eastAsia="Yu Gothic UI" w:hAnsi="Segoe UI" w:cs="MS UI Gothic"/>
-                <w:color w:val="000000"/>
-                <w:lang w:eastAsia="ja-JP"/>
-              </w:rPr>
-              <w:t xml:space="preserve">6 </w:t>
-            </w:r>
-            <w:r>
-              <w:rPr>
-                <w:rFonts w:ascii="Segoe UI" w:eastAsia="Yu Gothic UI" w:hAnsi="Segoe UI" w:cs="MS UI Gothic"/>
-                <w:color w:val="000000"/>
-                <w:lang w:eastAsia="ja-JP"/>
-              </w:rPr>
-              <w:t>月</w:t>
-            </w:r>
-          </w:p>
-        </w:tc>
-        <w:tc>
-          <w:tcPr>
-            <w:tcW w:w="1620" w:type="dxa"/>
+              <w:bidi w:val="0"/>
+              <w:spacing w:after="0" w:line="240" w:lineRule="auto"/>
+              <w:jc w:val="right"/>
+              <w:rPr>
+                <w:rFonts w:ascii="Calibri" w:eastAsia="Times New Roman" w:hAnsi="Calibri" w:cs="Calibri"/>
+                <w:color w:val="000000"/>
+                <w:sz w:val="22"/>
+                <w:szCs w:val="22"/>
+                <w:lang w:val="en-US" w:eastAsia="en-US" w:bidi="ar-SA"/>
+              </w:rPr>
+            </w:pPr>
+            <w:r>
+              <w:rPr>
+                <w:rStyle w:val="DefaultParagraphFont"/>
+                <w:rFonts w:ascii="MS UI Gothic" w:eastAsia="MS UI Gothic" w:hAnsi="MS UI Gothic" w:cs="MS UI Gothic"/>
+                <w:b w:val="0"/>
+                <w:bCs w:val="0"/>
+                <w:i w:val="0"/>
+                <w:iCs w:val="0"/>
+                <w:caps w:val="0"/>
+                <w:smallCaps w:val="0"/>
+                <w:strike w:val="0"/>
+                <w:dstrike w:val="0"/>
+                <w:outline w:val="0"/>
+                <w:shadow w:val="0"/>
+                <w:emboss w:val="0"/>
+                <w:imprint w:val="0"/>
+                <w:noProof w:val="0"/>
+                <w:vanish w:val="0"/>
+                <w:color w:val="000000"/>
+                <w:spacing w:val="0"/>
+                <w:w w:val="100"/>
+                <w:kern w:val="0"/>
+                <w:position w:val="0"/>
+                <w:sz w:val="22"/>
+                <w:szCs w:val="22"/>
+                <w:highlight w:val="none"/>
+                <w:u w:val="none" w:color="auto"/>
+                <w:bdr w:val="none" w:sz="0" w:space="0" w:color="auto"/>
+                <w:shd w:val="clear" w:color="auto" w:fill="auto"/>
+                <w:vertAlign w:val="baseline"/>
+                <w:rtl w:val="0"/>
+                <w:cs w:val="0"/>
+                <w:lang w:val="en-US" w:eastAsia="ja-JP" w:bidi="ar-SA"/>
+              </w:rPr>
+              <w:t>6 月</w:t>
+            </w:r>
+          </w:p>
+        </w:tc>
+        <w:tc>
+          <w:tcPr>
+            <w:tcW w:w="1255" w:type="dxa"/>
             <w:tcBorders>
               <w:top w:val="single" w:sz="4" w:space="0" w:color="FFFFFF"/>
               <w:left w:val="single" w:sz="4" w:space="0" w:color="FFFFFF"/>
@@ -1527,18 +2569,50 @@
           </w:tcPr>
           <w:p>
             <w:pPr>
-              <w:spacing w:after="0" w:line="240" w:lineRule="auto"/>
-              <w:jc w:val="right"/>
-              <w:rPr>
-                <w:rFonts w:ascii="Segoe UI" w:eastAsia="Yu Gothic UI" w:hAnsi="Segoe UI" w:cs="Calibri"/>
-                <w:color w:val="000000"/>
-              </w:rPr>
-            </w:pPr>
-            <w:r>
-              <w:rPr>
-                <w:rFonts w:ascii="Segoe UI" w:eastAsia="Yu Gothic UI" w:hAnsi="Segoe UI" w:cs="MS UI Gothic"/>
-                <w:color w:val="000000"/>
-                <w:lang w:eastAsia="ja-JP"/>
+              <w:bidi w:val="0"/>
+              <w:spacing w:after="0" w:line="240" w:lineRule="auto"/>
+              <w:jc w:val="right"/>
+              <w:rPr>
+                <w:rFonts w:ascii="Calibri" w:eastAsia="Times New Roman" w:hAnsi="Calibri" w:cs="Calibri"/>
+                <w:color w:val="000000"/>
+                <w:sz w:val="22"/>
+                <w:szCs w:val="22"/>
+                <w:lang w:val="en-US" w:eastAsia="en-US" w:bidi="ar-SA"/>
+              </w:rPr>
+            </w:pPr>
+            <w:r>
+              <w:rPr>
+                <w:rStyle w:val="DefaultParagraphFont"/>
+                <w:rFonts w:ascii="MS UI Gothic" w:eastAsia="MS UI Gothic" w:hAnsi="MS UI Gothic" w:cs="MS UI Gothic"/>
+                <w:b w:val="0"/>
+                <w:bCs w:val="0"/>
+                <w:i w:val="0"/>
+                <w:iCs w:val="0"/>
+                <w:caps w:val="0"/>
+                <w:smallCaps w:val="0"/>
+                <w:strike w:val="0"/>
+                <w:dstrike w:val="0"/>
+                <w:outline w:val="0"/>
+                <w:shadow w:val="0"/>
+                <w:emboss w:val="0"/>
+                <w:imprint w:val="0"/>
+                <w:noProof w:val="0"/>
+                <w:vanish w:val="0"/>
+                <w:color w:val="000000"/>
+                <w:spacing w:val="0"/>
+                <w:w w:val="100"/>
+                <w:kern w:val="0"/>
+                <w:position w:val="0"/>
+                <w:sz w:val="22"/>
+                <w:szCs w:val="22"/>
+                <w:highlight w:val="none"/>
+                <w:u w:val="none" w:color="auto"/>
+                <w:bdr w:val="none" w:sz="0" w:space="0" w:color="auto"/>
+                <w:shd w:val="clear" w:color="auto" w:fill="auto"/>
+                <w:vertAlign w:val="baseline"/>
+                <w:rtl w:val="0"/>
+                <w:cs w:val="0"/>
+                <w:lang w:val="en-US" w:eastAsia="ja-JP" w:bidi="ar-SA"/>
               </w:rPr>
               <w:t>807</w:t>
             </w:r>
@@ -1546,7 +2620,7 @@
         </w:tc>
         <w:tc>
           <w:tcPr>
-            <w:tcW w:w="1620" w:type="dxa"/>
+            <w:tcW w:w="1748" w:type="dxa"/>
             <w:tcBorders>
               <w:top w:val="single" w:sz="4" w:space="0" w:color="FFFFFF"/>
               <w:left w:val="single" w:sz="4" w:space="0" w:color="FFFFFF"/>
@@ -1560,18 +2634,50 @@
           </w:tcPr>
           <w:p>
             <w:pPr>
-              <w:spacing w:after="0" w:line="240" w:lineRule="auto"/>
-              <w:jc w:val="right"/>
-              <w:rPr>
-                <w:rFonts w:ascii="Segoe UI" w:eastAsia="Yu Gothic UI" w:hAnsi="Segoe UI" w:cs="Calibri"/>
-                <w:color w:val="000000"/>
-              </w:rPr>
-            </w:pPr>
-            <w:r>
-              <w:rPr>
-                <w:rFonts w:ascii="Segoe UI" w:eastAsia="Yu Gothic UI" w:hAnsi="Segoe UI" w:cs="MS UI Gothic"/>
-                <w:color w:val="000000"/>
-                <w:lang w:eastAsia="ja-JP"/>
+              <w:bidi w:val="0"/>
+              <w:spacing w:after="0" w:line="240" w:lineRule="auto"/>
+              <w:jc w:val="right"/>
+              <w:rPr>
+                <w:rFonts w:ascii="Calibri" w:eastAsia="Times New Roman" w:hAnsi="Calibri" w:cs="Calibri"/>
+                <w:color w:val="000000"/>
+                <w:sz w:val="22"/>
+                <w:szCs w:val="22"/>
+                <w:lang w:val="en-US" w:eastAsia="en-US" w:bidi="ar-SA"/>
+              </w:rPr>
+            </w:pPr>
+            <w:r>
+              <w:rPr>
+                <w:rStyle w:val="DefaultParagraphFont"/>
+                <w:rFonts w:ascii="MS UI Gothic" w:eastAsia="MS UI Gothic" w:hAnsi="MS UI Gothic" w:cs="MS UI Gothic"/>
+                <w:b w:val="0"/>
+                <w:bCs w:val="0"/>
+                <w:i w:val="0"/>
+                <w:iCs w:val="0"/>
+                <w:caps w:val="0"/>
+                <w:smallCaps w:val="0"/>
+                <w:strike w:val="0"/>
+                <w:dstrike w:val="0"/>
+                <w:outline w:val="0"/>
+                <w:shadow w:val="0"/>
+                <w:emboss w:val="0"/>
+                <w:imprint w:val="0"/>
+                <w:noProof w:val="0"/>
+                <w:vanish w:val="0"/>
+                <w:color w:val="000000"/>
+                <w:spacing w:val="0"/>
+                <w:w w:val="100"/>
+                <w:kern w:val="0"/>
+                <w:position w:val="0"/>
+                <w:sz w:val="22"/>
+                <w:szCs w:val="22"/>
+                <w:highlight w:val="none"/>
+                <w:u w:val="none" w:color="auto"/>
+                <w:bdr w:val="none" w:sz="0" w:space="0" w:color="auto"/>
+                <w:shd w:val="clear" w:color="auto" w:fill="auto"/>
+                <w:vertAlign w:val="baseline"/>
+                <w:rtl w:val="0"/>
+                <w:cs w:val="0"/>
+                <w:lang w:val="en-US" w:eastAsia="ja-JP" w:bidi="ar-SA"/>
               </w:rPr>
               <w:t>235</w:t>
             </w:r>
@@ -1579,7 +2685,7 @@
         </w:tc>
         <w:tc>
           <w:tcPr>
-            <w:tcW w:w="1783" w:type="dxa"/>
+            <w:tcW w:w="1750" w:type="dxa"/>
             <w:tcBorders>
               <w:top w:val="single" w:sz="4" w:space="0" w:color="FFFFFF"/>
               <w:left w:val="single" w:sz="4" w:space="0" w:color="FFFFFF"/>
@@ -1593,18 +2699,50 @@
           </w:tcPr>
           <w:p>
             <w:pPr>
-              <w:spacing w:after="0" w:line="240" w:lineRule="auto"/>
-              <w:jc w:val="right"/>
-              <w:rPr>
-                <w:rFonts w:ascii="Segoe UI" w:eastAsia="Yu Gothic UI" w:hAnsi="Segoe UI" w:cs="Calibri"/>
-                <w:color w:val="000000"/>
-              </w:rPr>
-            </w:pPr>
-            <w:r>
-              <w:rPr>
-                <w:rFonts w:ascii="Segoe UI" w:eastAsia="Yu Gothic UI" w:hAnsi="Segoe UI" w:cs="MS UI Gothic"/>
-                <w:color w:val="000000"/>
-                <w:lang w:eastAsia="ja-JP"/>
+              <w:bidi w:val="0"/>
+              <w:spacing w:after="0" w:line="240" w:lineRule="auto"/>
+              <w:jc w:val="right"/>
+              <w:rPr>
+                <w:rFonts w:ascii="Calibri" w:eastAsia="Times New Roman" w:hAnsi="Calibri" w:cs="Calibri"/>
+                <w:color w:val="000000"/>
+                <w:sz w:val="22"/>
+                <w:szCs w:val="22"/>
+                <w:lang w:val="en-US" w:eastAsia="en-US" w:bidi="ar-SA"/>
+              </w:rPr>
+            </w:pPr>
+            <w:r>
+              <w:rPr>
+                <w:rStyle w:val="DefaultParagraphFont"/>
+                <w:rFonts w:ascii="MS UI Gothic" w:eastAsia="MS UI Gothic" w:hAnsi="MS UI Gothic" w:cs="MS UI Gothic"/>
+                <w:b w:val="0"/>
+                <w:bCs w:val="0"/>
+                <w:i w:val="0"/>
+                <w:iCs w:val="0"/>
+                <w:caps w:val="0"/>
+                <w:smallCaps w:val="0"/>
+                <w:strike w:val="0"/>
+                <w:dstrike w:val="0"/>
+                <w:outline w:val="0"/>
+                <w:shadow w:val="0"/>
+                <w:emboss w:val="0"/>
+                <w:imprint w:val="0"/>
+                <w:noProof w:val="0"/>
+                <w:vanish w:val="0"/>
+                <w:color w:val="000000"/>
+                <w:spacing w:val="0"/>
+                <w:w w:val="100"/>
+                <w:kern w:val="0"/>
+                <w:position w:val="0"/>
+                <w:sz w:val="22"/>
+                <w:szCs w:val="22"/>
+                <w:highlight w:val="none"/>
+                <w:u w:val="none" w:color="auto"/>
+                <w:bdr w:val="none" w:sz="0" w:space="0" w:color="auto"/>
+                <w:shd w:val="clear" w:color="auto" w:fill="auto"/>
+                <w:vertAlign w:val="baseline"/>
+                <w:rtl w:val="0"/>
+                <w:cs w:val="0"/>
+                <w:lang w:val="en-US" w:eastAsia="ja-JP" w:bidi="ar-SA"/>
               </w:rPr>
               <w:t>572</w:t>
             </w:r>
@@ -1626,18 +2764,50 @@
           </w:tcPr>
           <w:p>
             <w:pPr>
-              <w:spacing w:after="0" w:line="240" w:lineRule="auto"/>
-              <w:jc w:val="right"/>
-              <w:rPr>
-                <w:rFonts w:ascii="Segoe UI" w:eastAsia="Yu Gothic UI" w:hAnsi="Segoe UI" w:cs="Calibri"/>
-                <w:color w:val="000000"/>
-              </w:rPr>
-            </w:pPr>
-            <w:r>
-              <w:rPr>
-                <w:rFonts w:ascii="Segoe UI" w:eastAsia="Yu Gothic UI" w:hAnsi="Segoe UI" w:cs="MS UI Gothic"/>
-                <w:color w:val="000000"/>
-                <w:lang w:eastAsia="ja-JP"/>
+              <w:bidi w:val="0"/>
+              <w:spacing w:after="0" w:line="240" w:lineRule="auto"/>
+              <w:jc w:val="right"/>
+              <w:rPr>
+                <w:rFonts w:ascii="Calibri" w:eastAsia="Times New Roman" w:hAnsi="Calibri" w:cs="Calibri"/>
+                <w:color w:val="000000"/>
+                <w:sz w:val="22"/>
+                <w:szCs w:val="22"/>
+                <w:lang w:val="en-US" w:eastAsia="en-US" w:bidi="ar-SA"/>
+              </w:rPr>
+            </w:pPr>
+            <w:r>
+              <w:rPr>
+                <w:rStyle w:val="DefaultParagraphFont"/>
+                <w:rFonts w:ascii="MS UI Gothic" w:eastAsia="MS UI Gothic" w:hAnsi="MS UI Gothic" w:cs="MS UI Gothic"/>
+                <w:b w:val="0"/>
+                <w:bCs w:val="0"/>
+                <w:i w:val="0"/>
+                <w:iCs w:val="0"/>
+                <w:caps w:val="0"/>
+                <w:smallCaps w:val="0"/>
+                <w:strike w:val="0"/>
+                <w:dstrike w:val="0"/>
+                <w:outline w:val="0"/>
+                <w:shadow w:val="0"/>
+                <w:emboss w:val="0"/>
+                <w:imprint w:val="0"/>
+                <w:noProof w:val="0"/>
+                <w:vanish w:val="0"/>
+                <w:color w:val="000000"/>
+                <w:spacing w:val="0"/>
+                <w:w w:val="100"/>
+                <w:kern w:val="0"/>
+                <w:position w:val="0"/>
+                <w:sz w:val="22"/>
+                <w:szCs w:val="22"/>
+                <w:highlight w:val="none"/>
+                <w:u w:val="none" w:color="auto"/>
+                <w:bdr w:val="none" w:sz="0" w:space="0" w:color="auto"/>
+                <w:shd w:val="clear" w:color="auto" w:fill="auto"/>
+                <w:vertAlign w:val="baseline"/>
+                <w:rtl w:val="0"/>
+                <w:cs w:val="0"/>
+                <w:lang w:val="en-US" w:eastAsia="ja-JP" w:bidi="ar-SA"/>
               </w:rPr>
               <w:t>9666</w:t>
             </w:r>
@@ -1659,18 +2829,50 @@
           </w:tcPr>
           <w:p>
             <w:pPr>
-              <w:spacing w:after="0" w:line="240" w:lineRule="auto"/>
-              <w:jc w:val="right"/>
-              <w:rPr>
-                <w:rFonts w:ascii="Segoe UI" w:eastAsia="Yu Gothic UI" w:hAnsi="Segoe UI" w:cs="Calibri"/>
-                <w:color w:val="000000"/>
-              </w:rPr>
-            </w:pPr>
-            <w:r>
-              <w:rPr>
-                <w:rFonts w:ascii="Segoe UI" w:eastAsia="Yu Gothic UI" w:hAnsi="Segoe UI" w:cs="MS UI Gothic"/>
-                <w:color w:val="000000"/>
-                <w:lang w:eastAsia="ja-JP"/>
+              <w:bidi w:val="0"/>
+              <w:spacing w:after="0" w:line="240" w:lineRule="auto"/>
+              <w:jc w:val="right"/>
+              <w:rPr>
+                <w:rFonts w:ascii="Calibri" w:eastAsia="Times New Roman" w:hAnsi="Calibri" w:cs="Calibri"/>
+                <w:color w:val="000000"/>
+                <w:sz w:val="22"/>
+                <w:szCs w:val="22"/>
+                <w:lang w:val="en-US" w:eastAsia="en-US" w:bidi="ar-SA"/>
+              </w:rPr>
+            </w:pPr>
+            <w:r>
+              <w:rPr>
+                <w:rStyle w:val="DefaultParagraphFont"/>
+                <w:rFonts w:ascii="MS UI Gothic" w:eastAsia="MS UI Gothic" w:hAnsi="MS UI Gothic" w:cs="MS UI Gothic"/>
+                <w:b w:val="0"/>
+                <w:bCs w:val="0"/>
+                <w:i w:val="0"/>
+                <w:iCs w:val="0"/>
+                <w:caps w:val="0"/>
+                <w:smallCaps w:val="0"/>
+                <w:strike w:val="0"/>
+                <w:dstrike w:val="0"/>
+                <w:outline w:val="0"/>
+                <w:shadow w:val="0"/>
+                <w:emboss w:val="0"/>
+                <w:imprint w:val="0"/>
+                <w:noProof w:val="0"/>
+                <w:vanish w:val="0"/>
+                <w:color w:val="000000"/>
+                <w:spacing w:val="0"/>
+                <w:w w:val="100"/>
+                <w:kern w:val="0"/>
+                <w:position w:val="0"/>
+                <w:sz w:val="22"/>
+                <w:szCs w:val="22"/>
+                <w:highlight w:val="none"/>
+                <w:u w:val="none" w:color="auto"/>
+                <w:bdr w:val="none" w:sz="0" w:space="0" w:color="auto"/>
+                <w:shd w:val="clear" w:color="auto" w:fill="auto"/>
+                <w:vertAlign w:val="baseline"/>
+                <w:rtl w:val="0"/>
+                <w:cs w:val="0"/>
+                <w:lang w:val="en-US" w:eastAsia="ja-JP" w:bidi="ar-SA"/>
               </w:rPr>
               <w:t>5016</w:t>
             </w:r>
@@ -1678,12 +2880,24 @@
         </w:tc>
       </w:tr>
       <w:tr>
+        <w:tblPrEx>
+          <w:tblW w:w="9874" w:type="dxa"/>
+          <w:tblInd w:w="0" w:type="dxa"/>
+          <w:tblLayout w:type="fixed"/>
+          <w:tblCellMar>
+            <w:top w:w="0" w:type="dxa"/>
+            <w:left w:w="108" w:type="dxa"/>
+            <w:bottom w:w="0" w:type="dxa"/>
+            <w:right w:w="108" w:type="dxa"/>
+          </w:tblCellMar>
+          <w:tblLook w:val="04A0"/>
+        </w:tblPrEx>
         <w:trPr>
           <w:trHeight w:val="288"/>
         </w:trPr>
         <w:tc>
           <w:tcPr>
-            <w:tcW w:w="1075" w:type="dxa"/>
+            <w:tcW w:w="1345" w:type="dxa"/>
             <w:tcBorders>
               <w:top w:val="single" w:sz="4" w:space="0" w:color="FFFFFF"/>
               <w:left w:val="nil"/>
@@ -1697,34 +2911,58 @@
           </w:tcPr>
           <w:p>
             <w:pPr>
-              <w:spacing w:after="0" w:line="240" w:lineRule="auto"/>
-              <w:jc w:val="right"/>
-              <w:rPr>
-                <w:rFonts w:ascii="Segoe UI" w:eastAsia="Yu Gothic UI" w:hAnsi="Segoe UI" w:cs="Calibri"/>
-                <w:color w:val="000000"/>
-              </w:rPr>
-            </w:pPr>
-            <w:r>
-              <w:rPr>
-                <w:rFonts w:ascii="Segoe UI" w:eastAsia="Yu Gothic UI" w:hAnsi="Segoe UI" w:cs="MS UI Gothic"/>
-                <w:color w:val="000000"/>
-                <w:lang w:eastAsia="ja-JP"/>
-              </w:rPr>
-              <w:t xml:space="preserve">7 </w:t>
-            </w:r>
-            <w:r>
-              <w:rPr>
-                <w:rFonts w:ascii="Segoe UI" w:eastAsia="Yu Gothic UI" w:hAnsi="Segoe UI" w:cs="MS UI Gothic"/>
-                <w:color w:val="000000"/>
-                <w:lang w:eastAsia="ja-JP"/>
-              </w:rPr>
-              <w:t>月</w:t>
-            </w:r>
-          </w:p>
-        </w:tc>
-        <w:tc>
-          <w:tcPr>
-            <w:tcW w:w="1620" w:type="dxa"/>
+              <w:bidi w:val="0"/>
+              <w:spacing w:after="0" w:line="240" w:lineRule="auto"/>
+              <w:jc w:val="right"/>
+              <w:rPr>
+                <w:rFonts w:ascii="Calibri" w:eastAsia="Times New Roman" w:hAnsi="Calibri" w:cs="Calibri"/>
+                <w:color w:val="000000"/>
+                <w:sz w:val="22"/>
+                <w:szCs w:val="22"/>
+                <w:lang w:val="en-US" w:eastAsia="en-US" w:bidi="ar-SA"/>
+              </w:rPr>
+            </w:pPr>
+            <w:r>
+              <w:rPr>
+                <w:rStyle w:val="DefaultParagraphFont"/>
+                <w:rFonts w:ascii="MS UI Gothic" w:eastAsia="MS UI Gothic" w:hAnsi="MS UI Gothic" w:cs="MS UI Gothic"/>
+                <w:b w:val="0"/>
+                <w:bCs w:val="0"/>
+                <w:i w:val="0"/>
+                <w:iCs w:val="0"/>
+                <w:caps w:val="0"/>
+                <w:smallCaps w:val="0"/>
+                <w:strike w:val="0"/>
+                <w:dstrike w:val="0"/>
+                <w:outline w:val="0"/>
+                <w:shadow w:val="0"/>
+                <w:emboss w:val="0"/>
+                <w:imprint w:val="0"/>
+                <w:noProof w:val="0"/>
+                <w:vanish w:val="0"/>
+                <w:color w:val="000000"/>
+                <w:spacing w:val="0"/>
+                <w:w w:val="100"/>
+                <w:kern w:val="0"/>
+                <w:position w:val="0"/>
+                <w:sz w:val="22"/>
+                <w:szCs w:val="22"/>
+                <w:highlight w:val="none"/>
+                <w:u w:val="none" w:color="auto"/>
+                <w:bdr w:val="none" w:sz="0" w:space="0" w:color="auto"/>
+                <w:shd w:val="clear" w:color="auto" w:fill="auto"/>
+                <w:vertAlign w:val="baseline"/>
+                <w:rtl w:val="0"/>
+                <w:cs w:val="0"/>
+                <w:lang w:val="en-US" w:eastAsia="ja-JP" w:bidi="ar-SA"/>
+              </w:rPr>
+              <w:t>7 月</w:t>
+            </w:r>
+          </w:p>
+        </w:tc>
+        <w:tc>
+          <w:tcPr>
+            <w:tcW w:w="1255" w:type="dxa"/>
             <w:tcBorders>
               <w:top w:val="single" w:sz="4" w:space="0" w:color="FFFFFF"/>
               <w:left w:val="single" w:sz="4" w:space="0" w:color="FFFFFF"/>
@@ -1738,26 +2976,58 @@
           </w:tcPr>
           <w:p>
             <w:pPr>
-              <w:spacing w:after="0" w:line="240" w:lineRule="auto"/>
-              <w:jc w:val="right"/>
-              <w:rPr>
-                <w:rFonts w:ascii="Segoe UI" w:eastAsia="Yu Gothic UI" w:hAnsi="Segoe UI" w:cs="Calibri"/>
-                <w:color w:val="000000"/>
-              </w:rPr>
-            </w:pPr>
-            <w:r>
-              <w:rPr>
-                <w:rFonts w:ascii="Segoe UI" w:eastAsia="Yu Gothic UI" w:hAnsi="Segoe UI" w:cs="MS UI Gothic"/>
-                <w:color w:val="000000"/>
-                <w:lang w:eastAsia="ja-JP"/>
-              </w:rPr>
-              <w:t>459</w:t>
-            </w:r>
-          </w:p>
-        </w:tc>
-        <w:tc>
-          <w:tcPr>
-            <w:tcW w:w="1620" w:type="dxa"/>
+              <w:bidi w:val="0"/>
+              <w:spacing w:after="0" w:line="240" w:lineRule="auto"/>
+              <w:jc w:val="right"/>
+              <w:rPr>
+                <w:rFonts w:ascii="Calibri" w:eastAsia="Times New Roman" w:hAnsi="Calibri" w:cs="Calibri"/>
+                <w:color w:val="000000"/>
+                <w:sz w:val="22"/>
+                <w:szCs w:val="22"/>
+                <w:lang w:val="en-US" w:eastAsia="en-US" w:bidi="ar-SA"/>
+              </w:rPr>
+            </w:pPr>
+            <w:r>
+              <w:rPr>
+                <w:rStyle w:val="DefaultParagraphFont"/>
+                <w:rFonts w:ascii="MS UI Gothic" w:eastAsia="MS UI Gothic" w:hAnsi="MS UI Gothic" w:cs="MS UI Gothic"/>
+                <w:b w:val="0"/>
+                <w:bCs w:val="0"/>
+                <w:i w:val="0"/>
+                <w:iCs w:val="0"/>
+                <w:caps w:val="0"/>
+                <w:smallCaps w:val="0"/>
+                <w:strike w:val="0"/>
+                <w:dstrike w:val="0"/>
+                <w:outline w:val="0"/>
+                <w:shadow w:val="0"/>
+                <w:emboss w:val="0"/>
+                <w:imprint w:val="0"/>
+                <w:noProof w:val="0"/>
+                <w:vanish w:val="0"/>
+                <w:color w:val="000000"/>
+                <w:spacing w:val="0"/>
+                <w:w w:val="100"/>
+                <w:kern w:val="0"/>
+                <w:position w:val="0"/>
+                <w:sz w:val="22"/>
+                <w:szCs w:val="22"/>
+                <w:highlight w:val="none"/>
+                <w:u w:val="none" w:color="auto"/>
+                <w:bdr w:val="none" w:sz="0" w:space="0" w:color="auto"/>
+                <w:shd w:val="clear" w:color="auto" w:fill="auto"/>
+                <w:vertAlign w:val="baseline"/>
+                <w:rtl w:val="0"/>
+                <w:cs w:val="0"/>
+                <w:lang w:val="en-US" w:eastAsia="ja-JP" w:bidi="ar-SA"/>
+              </w:rPr>
+              <w:t>4:59</w:t>
+            </w:r>
+          </w:p>
+        </w:tc>
+        <w:tc>
+          <w:tcPr>
+            <w:tcW w:w="1748" w:type="dxa"/>
             <w:tcBorders>
               <w:top w:val="single" w:sz="4" w:space="0" w:color="FFFFFF"/>
               <w:left w:val="single" w:sz="4" w:space="0" w:color="FFFFFF"/>
@@ -1771,18 +3041,50 @@
           </w:tcPr>
           <w:p>
             <w:pPr>
-              <w:spacing w:after="0" w:line="240" w:lineRule="auto"/>
-              <w:jc w:val="right"/>
-              <w:rPr>
-                <w:rFonts w:ascii="Segoe UI" w:eastAsia="Yu Gothic UI" w:hAnsi="Segoe UI" w:cs="Calibri"/>
-                <w:color w:val="000000"/>
-              </w:rPr>
-            </w:pPr>
-            <w:r>
-              <w:rPr>
-                <w:rFonts w:ascii="Segoe UI" w:eastAsia="Yu Gothic UI" w:hAnsi="Segoe UI" w:cs="MS UI Gothic"/>
-                <w:color w:val="000000"/>
-                <w:lang w:eastAsia="ja-JP"/>
+              <w:bidi w:val="0"/>
+              <w:spacing w:after="0" w:line="240" w:lineRule="auto"/>
+              <w:jc w:val="right"/>
+              <w:rPr>
+                <w:rFonts w:ascii="Calibri" w:eastAsia="Times New Roman" w:hAnsi="Calibri" w:cs="Calibri"/>
+                <w:color w:val="000000"/>
+                <w:sz w:val="22"/>
+                <w:szCs w:val="22"/>
+                <w:lang w:val="en-US" w:eastAsia="en-US" w:bidi="ar-SA"/>
+              </w:rPr>
+            </w:pPr>
+            <w:r>
+              <w:rPr>
+                <w:rStyle w:val="DefaultParagraphFont"/>
+                <w:rFonts w:ascii="MS UI Gothic" w:eastAsia="MS UI Gothic" w:hAnsi="MS UI Gothic" w:cs="MS UI Gothic"/>
+                <w:b w:val="0"/>
+                <w:bCs w:val="0"/>
+                <w:i w:val="0"/>
+                <w:iCs w:val="0"/>
+                <w:caps w:val="0"/>
+                <w:smallCaps w:val="0"/>
+                <w:strike w:val="0"/>
+                <w:dstrike w:val="0"/>
+                <w:outline w:val="0"/>
+                <w:shadow w:val="0"/>
+                <w:emboss w:val="0"/>
+                <w:imprint w:val="0"/>
+                <w:noProof w:val="0"/>
+                <w:vanish w:val="0"/>
+                <w:color w:val="000000"/>
+                <w:spacing w:val="0"/>
+                <w:w w:val="100"/>
+                <w:kern w:val="0"/>
+                <w:position w:val="0"/>
+                <w:sz w:val="22"/>
+                <w:szCs w:val="22"/>
+                <w:highlight w:val="none"/>
+                <w:u w:val="none" w:color="auto"/>
+                <w:bdr w:val="none" w:sz="0" w:space="0" w:color="auto"/>
+                <w:shd w:val="clear" w:color="auto" w:fill="auto"/>
+                <w:vertAlign w:val="baseline"/>
+                <w:rtl w:val="0"/>
+                <w:cs w:val="0"/>
+                <w:lang w:val="en-US" w:eastAsia="ja-JP" w:bidi="ar-SA"/>
               </w:rPr>
               <w:t>177</w:t>
             </w:r>
@@ -1790,7 +3092,7 @@
         </w:tc>
         <w:tc>
           <w:tcPr>
-            <w:tcW w:w="1783" w:type="dxa"/>
+            <w:tcW w:w="1750" w:type="dxa"/>
             <w:tcBorders>
               <w:top w:val="single" w:sz="4" w:space="0" w:color="FFFFFF"/>
               <w:left w:val="single" w:sz="4" w:space="0" w:color="FFFFFF"/>
@@ -1804,18 +3106,50 @@
           </w:tcPr>
           <w:p>
             <w:pPr>
-              <w:spacing w:after="0" w:line="240" w:lineRule="auto"/>
-              <w:jc w:val="right"/>
-              <w:rPr>
-                <w:rFonts w:ascii="Segoe UI" w:eastAsia="Yu Gothic UI" w:hAnsi="Segoe UI" w:cs="Calibri"/>
-                <w:color w:val="000000"/>
-              </w:rPr>
-            </w:pPr>
-            <w:r>
-              <w:rPr>
-                <w:rFonts w:ascii="Segoe UI" w:eastAsia="Yu Gothic UI" w:hAnsi="Segoe UI" w:cs="MS UI Gothic"/>
-                <w:color w:val="000000"/>
-                <w:lang w:eastAsia="ja-JP"/>
+              <w:bidi w:val="0"/>
+              <w:spacing w:after="0" w:line="240" w:lineRule="auto"/>
+              <w:jc w:val="right"/>
+              <w:rPr>
+                <w:rFonts w:ascii="Calibri" w:eastAsia="Times New Roman" w:hAnsi="Calibri" w:cs="Calibri"/>
+                <w:color w:val="000000"/>
+                <w:sz w:val="22"/>
+                <w:szCs w:val="22"/>
+                <w:lang w:val="en-US" w:eastAsia="en-US" w:bidi="ar-SA"/>
+              </w:rPr>
+            </w:pPr>
+            <w:r>
+              <w:rPr>
+                <w:rStyle w:val="DefaultParagraphFont"/>
+                <w:rFonts w:ascii="MS UI Gothic" w:eastAsia="MS UI Gothic" w:hAnsi="MS UI Gothic" w:cs="MS UI Gothic"/>
+                <w:b w:val="0"/>
+                <w:bCs w:val="0"/>
+                <w:i w:val="0"/>
+                <w:iCs w:val="0"/>
+                <w:caps w:val="0"/>
+                <w:smallCaps w:val="0"/>
+                <w:strike w:val="0"/>
+                <w:dstrike w:val="0"/>
+                <w:outline w:val="0"/>
+                <w:shadow w:val="0"/>
+                <w:emboss w:val="0"/>
+                <w:imprint w:val="0"/>
+                <w:noProof w:val="0"/>
+                <w:vanish w:val="0"/>
+                <w:color w:val="000000"/>
+                <w:spacing w:val="0"/>
+                <w:w w:val="100"/>
+                <w:kern w:val="0"/>
+                <w:position w:val="0"/>
+                <w:sz w:val="22"/>
+                <w:szCs w:val="22"/>
+                <w:highlight w:val="none"/>
+                <w:u w:val="none" w:color="auto"/>
+                <w:bdr w:val="none" w:sz="0" w:space="0" w:color="auto"/>
+                <w:shd w:val="clear" w:color="auto" w:fill="auto"/>
+                <w:vertAlign w:val="baseline"/>
+                <w:rtl w:val="0"/>
+                <w:cs w:val="0"/>
+                <w:lang w:val="en-US" w:eastAsia="ja-JP" w:bidi="ar-SA"/>
               </w:rPr>
               <w:t>282</w:t>
             </w:r>
@@ -1837,18 +3171,50 @@
           </w:tcPr>
           <w:p>
             <w:pPr>
-              <w:spacing w:after="0" w:line="240" w:lineRule="auto"/>
-              <w:jc w:val="right"/>
-              <w:rPr>
-                <w:rFonts w:ascii="Segoe UI" w:eastAsia="Yu Gothic UI" w:hAnsi="Segoe UI" w:cs="Calibri"/>
-                <w:color w:val="000000"/>
-              </w:rPr>
-            </w:pPr>
-            <w:r>
-              <w:rPr>
-                <w:rFonts w:ascii="Segoe UI" w:eastAsia="Yu Gothic UI" w:hAnsi="Segoe UI" w:cs="MS UI Gothic"/>
-                <w:color w:val="000000"/>
-                <w:lang w:eastAsia="ja-JP"/>
+              <w:bidi w:val="0"/>
+              <w:spacing w:after="0" w:line="240" w:lineRule="auto"/>
+              <w:jc w:val="right"/>
+              <w:rPr>
+                <w:rFonts w:ascii="Calibri" w:eastAsia="Times New Roman" w:hAnsi="Calibri" w:cs="Calibri"/>
+                <w:color w:val="000000"/>
+                <w:sz w:val="22"/>
+                <w:szCs w:val="22"/>
+                <w:lang w:val="en-US" w:eastAsia="en-US" w:bidi="ar-SA"/>
+              </w:rPr>
+            </w:pPr>
+            <w:r>
+              <w:rPr>
+                <w:rStyle w:val="DefaultParagraphFont"/>
+                <w:rFonts w:ascii="MS UI Gothic" w:eastAsia="MS UI Gothic" w:hAnsi="MS UI Gothic" w:cs="MS UI Gothic"/>
+                <w:b w:val="0"/>
+                <w:bCs w:val="0"/>
+                <w:i w:val="0"/>
+                <w:iCs w:val="0"/>
+                <w:caps w:val="0"/>
+                <w:smallCaps w:val="0"/>
+                <w:strike w:val="0"/>
+                <w:dstrike w:val="0"/>
+                <w:outline w:val="0"/>
+                <w:shadow w:val="0"/>
+                <w:emboss w:val="0"/>
+                <w:imprint w:val="0"/>
+                <w:noProof w:val="0"/>
+                <w:vanish w:val="0"/>
+                <w:color w:val="000000"/>
+                <w:spacing w:val="0"/>
+                <w:w w:val="100"/>
+                <w:kern w:val="0"/>
+                <w:position w:val="0"/>
+                <w:sz w:val="22"/>
+                <w:szCs w:val="22"/>
+                <w:highlight w:val="none"/>
+                <w:u w:val="none" w:color="auto"/>
+                <w:bdr w:val="none" w:sz="0" w:space="0" w:color="auto"/>
+                <w:shd w:val="clear" w:color="auto" w:fill="auto"/>
+                <w:vertAlign w:val="baseline"/>
+                <w:rtl w:val="0"/>
+                <w:cs w:val="0"/>
+                <w:lang w:val="en-US" w:eastAsia="ja-JP" w:bidi="ar-SA"/>
               </w:rPr>
               <w:t>26304</w:t>
             </w:r>
@@ -1870,18 +3236,50 @@
           </w:tcPr>
           <w:p>
             <w:pPr>
-              <w:spacing w:after="0" w:line="240" w:lineRule="auto"/>
-              <w:jc w:val="right"/>
-              <w:rPr>
-                <w:rFonts w:ascii="Segoe UI" w:eastAsia="Yu Gothic UI" w:hAnsi="Segoe UI" w:cs="Calibri"/>
-                <w:color w:val="000000"/>
-              </w:rPr>
-            </w:pPr>
-            <w:r>
-              <w:rPr>
-                <w:rFonts w:ascii="Segoe UI" w:eastAsia="Yu Gothic UI" w:hAnsi="Segoe UI" w:cs="MS UI Gothic"/>
-                <w:color w:val="000000"/>
-                <w:lang w:eastAsia="ja-JP"/>
+              <w:bidi w:val="0"/>
+              <w:spacing w:after="0" w:line="240" w:lineRule="auto"/>
+              <w:jc w:val="right"/>
+              <w:rPr>
+                <w:rFonts w:ascii="Calibri" w:eastAsia="Times New Roman" w:hAnsi="Calibri" w:cs="Calibri"/>
+                <w:color w:val="000000"/>
+                <w:sz w:val="22"/>
+                <w:szCs w:val="22"/>
+                <w:lang w:val="en-US" w:eastAsia="en-US" w:bidi="ar-SA"/>
+              </w:rPr>
+            </w:pPr>
+            <w:r>
+              <w:rPr>
+                <w:rStyle w:val="DefaultParagraphFont"/>
+                <w:rFonts w:ascii="MS UI Gothic" w:eastAsia="MS UI Gothic" w:hAnsi="MS UI Gothic" w:cs="MS UI Gothic"/>
+                <w:b w:val="0"/>
+                <w:bCs w:val="0"/>
+                <w:i w:val="0"/>
+                <w:iCs w:val="0"/>
+                <w:caps w:val="0"/>
+                <w:smallCaps w:val="0"/>
+                <w:strike w:val="0"/>
+                <w:dstrike w:val="0"/>
+                <w:outline w:val="0"/>
+                <w:shadow w:val="0"/>
+                <w:emboss w:val="0"/>
+                <w:imprint w:val="0"/>
+                <w:noProof w:val="0"/>
+                <w:vanish w:val="0"/>
+                <w:color w:val="000000"/>
+                <w:spacing w:val="0"/>
+                <w:w w:val="100"/>
+                <w:kern w:val="0"/>
+                <w:position w:val="0"/>
+                <w:sz w:val="22"/>
+                <w:szCs w:val="22"/>
+                <w:highlight w:val="none"/>
+                <w:u w:val="none" w:color="auto"/>
+                <w:bdr w:val="none" w:sz="0" w:space="0" w:color="auto"/>
+                <w:shd w:val="clear" w:color="auto" w:fill="auto"/>
+                <w:vertAlign w:val="baseline"/>
+                <w:rtl w:val="0"/>
+                <w:cs w:val="0"/>
+                <w:lang w:val="en-US" w:eastAsia="ja-JP" w:bidi="ar-SA"/>
               </w:rPr>
               <w:t>2510</w:t>
             </w:r>
@@ -1889,12 +3287,24 @@
         </w:tc>
       </w:tr>
       <w:tr>
+        <w:tblPrEx>
+          <w:tblW w:w="9874" w:type="dxa"/>
+          <w:tblInd w:w="0" w:type="dxa"/>
+          <w:tblLayout w:type="fixed"/>
+          <w:tblCellMar>
+            <w:top w:w="0" w:type="dxa"/>
+            <w:left w:w="108" w:type="dxa"/>
+            <w:bottom w:w="0" w:type="dxa"/>
+            <w:right w:w="108" w:type="dxa"/>
+          </w:tblCellMar>
+          <w:tblLook w:val="04A0"/>
+        </w:tblPrEx>
         <w:trPr>
           <w:trHeight w:val="288"/>
         </w:trPr>
         <w:tc>
           <w:tcPr>
-            <w:tcW w:w="1075" w:type="dxa"/>
+            <w:tcW w:w="1345" w:type="dxa"/>
             <w:tcBorders>
               <w:top w:val="single" w:sz="4" w:space="0" w:color="FFFFFF"/>
               <w:left w:val="nil"/>
@@ -1908,34 +3318,58 @@
           </w:tcPr>
           <w:p>
             <w:pPr>
-              <w:spacing w:after="0" w:line="240" w:lineRule="auto"/>
-              <w:jc w:val="right"/>
-              <w:rPr>
-                <w:rFonts w:ascii="Segoe UI" w:eastAsia="Yu Gothic UI" w:hAnsi="Segoe UI" w:cs="Calibri"/>
-                <w:color w:val="000000"/>
-              </w:rPr>
-            </w:pPr>
-            <w:r>
-              <w:rPr>
-                <w:rFonts w:ascii="Segoe UI" w:eastAsia="Yu Gothic UI" w:hAnsi="Segoe UI" w:cs="MS UI Gothic"/>
-                <w:color w:val="000000"/>
-                <w:lang w:eastAsia="ja-JP"/>
-              </w:rPr>
-              <w:t xml:space="preserve">8 </w:t>
-            </w:r>
-            <w:r>
-              <w:rPr>
-                <w:rFonts w:ascii="Segoe UI" w:eastAsia="Yu Gothic UI" w:hAnsi="Segoe UI" w:cs="MS UI Gothic"/>
-                <w:color w:val="000000"/>
-                <w:lang w:eastAsia="ja-JP"/>
-              </w:rPr>
-              <w:t>月</w:t>
-            </w:r>
-          </w:p>
-        </w:tc>
-        <w:tc>
-          <w:tcPr>
-            <w:tcW w:w="1620" w:type="dxa"/>
+              <w:bidi w:val="0"/>
+              <w:spacing w:after="0" w:line="240" w:lineRule="auto"/>
+              <w:jc w:val="right"/>
+              <w:rPr>
+                <w:rFonts w:ascii="Calibri" w:eastAsia="Times New Roman" w:hAnsi="Calibri" w:cs="Calibri"/>
+                <w:color w:val="000000"/>
+                <w:sz w:val="22"/>
+                <w:szCs w:val="22"/>
+                <w:lang w:val="en-US" w:eastAsia="en-US" w:bidi="ar-SA"/>
+              </w:rPr>
+            </w:pPr>
+            <w:r>
+              <w:rPr>
+                <w:rStyle w:val="DefaultParagraphFont"/>
+                <w:rFonts w:ascii="MS UI Gothic" w:eastAsia="MS UI Gothic" w:hAnsi="MS UI Gothic" w:cs="MS UI Gothic"/>
+                <w:b w:val="0"/>
+                <w:bCs w:val="0"/>
+                <w:i w:val="0"/>
+                <w:iCs w:val="0"/>
+                <w:caps w:val="0"/>
+                <w:smallCaps w:val="0"/>
+                <w:strike w:val="0"/>
+                <w:dstrike w:val="0"/>
+                <w:outline w:val="0"/>
+                <w:shadow w:val="0"/>
+                <w:emboss w:val="0"/>
+                <w:imprint w:val="0"/>
+                <w:noProof w:val="0"/>
+                <w:vanish w:val="0"/>
+                <w:color w:val="000000"/>
+                <w:spacing w:val="0"/>
+                <w:w w:val="100"/>
+                <w:kern w:val="0"/>
+                <w:position w:val="0"/>
+                <w:sz w:val="22"/>
+                <w:szCs w:val="22"/>
+                <w:highlight w:val="none"/>
+                <w:u w:val="none" w:color="auto"/>
+                <w:bdr w:val="none" w:sz="0" w:space="0" w:color="auto"/>
+                <w:shd w:val="clear" w:color="auto" w:fill="auto"/>
+                <w:vertAlign w:val="baseline"/>
+                <w:rtl w:val="0"/>
+                <w:cs w:val="0"/>
+                <w:lang w:val="en-US" w:eastAsia="ja-JP" w:bidi="ar-SA"/>
+              </w:rPr>
+              <w:t>8 月</w:t>
+            </w:r>
+          </w:p>
+        </w:tc>
+        <w:tc>
+          <w:tcPr>
+            <w:tcW w:w="1255" w:type="dxa"/>
             <w:tcBorders>
               <w:top w:val="single" w:sz="4" w:space="0" w:color="FFFFFF"/>
               <w:left w:val="single" w:sz="4" w:space="0" w:color="FFFFFF"/>
@@ -1949,18 +3383,50 @@
           </w:tcPr>
           <w:p>
             <w:pPr>
-              <w:spacing w:after="0" w:line="240" w:lineRule="auto"/>
-              <w:jc w:val="right"/>
-              <w:rPr>
-                <w:rFonts w:ascii="Segoe UI" w:eastAsia="Yu Gothic UI" w:hAnsi="Segoe UI" w:cs="Calibri"/>
-                <w:color w:val="000000"/>
-              </w:rPr>
-            </w:pPr>
-            <w:r>
-              <w:rPr>
-                <w:rFonts w:ascii="Segoe UI" w:eastAsia="Yu Gothic UI" w:hAnsi="Segoe UI" w:cs="MS UI Gothic"/>
-                <w:color w:val="000000"/>
-                <w:lang w:eastAsia="ja-JP"/>
+              <w:bidi w:val="0"/>
+              <w:spacing w:after="0" w:line="240" w:lineRule="auto"/>
+              <w:jc w:val="right"/>
+              <w:rPr>
+                <w:rFonts w:ascii="Calibri" w:eastAsia="Times New Roman" w:hAnsi="Calibri" w:cs="Calibri"/>
+                <w:color w:val="000000"/>
+                <w:sz w:val="22"/>
+                <w:szCs w:val="22"/>
+                <w:lang w:val="en-US" w:eastAsia="en-US" w:bidi="ar-SA"/>
+              </w:rPr>
+            </w:pPr>
+            <w:r>
+              <w:rPr>
+                <w:rStyle w:val="DefaultParagraphFont"/>
+                <w:rFonts w:ascii="MS UI Gothic" w:eastAsia="MS UI Gothic" w:hAnsi="MS UI Gothic" w:cs="MS UI Gothic"/>
+                <w:b w:val="0"/>
+                <w:bCs w:val="0"/>
+                <w:i w:val="0"/>
+                <w:iCs w:val="0"/>
+                <w:caps w:val="0"/>
+                <w:smallCaps w:val="0"/>
+                <w:strike w:val="0"/>
+                <w:dstrike w:val="0"/>
+                <w:outline w:val="0"/>
+                <w:shadow w:val="0"/>
+                <w:emboss w:val="0"/>
+                <w:imprint w:val="0"/>
+                <w:noProof w:val="0"/>
+                <w:vanish w:val="0"/>
+                <w:color w:val="000000"/>
+                <w:spacing w:val="0"/>
+                <w:w w:val="100"/>
+                <w:kern w:val="0"/>
+                <w:position w:val="0"/>
+                <w:sz w:val="22"/>
+                <w:szCs w:val="22"/>
+                <w:highlight w:val="none"/>
+                <w:u w:val="none" w:color="auto"/>
+                <w:bdr w:val="none" w:sz="0" w:space="0" w:color="auto"/>
+                <w:shd w:val="clear" w:color="auto" w:fill="auto"/>
+                <w:vertAlign w:val="baseline"/>
+                <w:rtl w:val="0"/>
+                <w:cs w:val="0"/>
+                <w:lang w:val="en-US" w:eastAsia="ja-JP" w:bidi="ar-SA"/>
               </w:rPr>
               <w:t>109</w:t>
             </w:r>
@@ -1968,7 +3434,7 @@
         </w:tc>
         <w:tc>
           <w:tcPr>
-            <w:tcW w:w="1620" w:type="dxa"/>
+            <w:tcW w:w="1748" w:type="dxa"/>
             <w:tcBorders>
               <w:top w:val="single" w:sz="4" w:space="0" w:color="FFFFFF"/>
               <w:left w:val="single" w:sz="4" w:space="0" w:color="FFFFFF"/>
@@ -1982,18 +3448,50 @@
           </w:tcPr>
           <w:p>
             <w:pPr>
-              <w:spacing w:after="0" w:line="240" w:lineRule="auto"/>
-              <w:jc w:val="right"/>
-              <w:rPr>
-                <w:rFonts w:ascii="Segoe UI" w:eastAsia="Yu Gothic UI" w:hAnsi="Segoe UI" w:cs="Calibri"/>
-                <w:color w:val="000000"/>
-              </w:rPr>
-            </w:pPr>
-            <w:r>
-              <w:rPr>
-                <w:rFonts w:ascii="Segoe UI" w:eastAsia="Yu Gothic UI" w:hAnsi="Segoe UI" w:cs="MS UI Gothic"/>
-                <w:color w:val="000000"/>
-                <w:lang w:eastAsia="ja-JP"/>
+              <w:bidi w:val="0"/>
+              <w:spacing w:after="0" w:line="240" w:lineRule="auto"/>
+              <w:jc w:val="right"/>
+              <w:rPr>
+                <w:rFonts w:ascii="Calibri" w:eastAsia="Times New Roman" w:hAnsi="Calibri" w:cs="Calibri"/>
+                <w:color w:val="000000"/>
+                <w:sz w:val="22"/>
+                <w:szCs w:val="22"/>
+                <w:lang w:val="en-US" w:eastAsia="en-US" w:bidi="ar-SA"/>
+              </w:rPr>
+            </w:pPr>
+            <w:r>
+              <w:rPr>
+                <w:rStyle w:val="DefaultParagraphFont"/>
+                <w:rFonts w:ascii="MS UI Gothic" w:eastAsia="MS UI Gothic" w:hAnsi="MS UI Gothic" w:cs="MS UI Gothic"/>
+                <w:b w:val="0"/>
+                <w:bCs w:val="0"/>
+                <w:i w:val="0"/>
+                <w:iCs w:val="0"/>
+                <w:caps w:val="0"/>
+                <w:smallCaps w:val="0"/>
+                <w:strike w:val="0"/>
+                <w:dstrike w:val="0"/>
+                <w:outline w:val="0"/>
+                <w:shadow w:val="0"/>
+                <w:emboss w:val="0"/>
+                <w:imprint w:val="0"/>
+                <w:noProof w:val="0"/>
+                <w:vanish w:val="0"/>
+                <w:color w:val="000000"/>
+                <w:spacing w:val="0"/>
+                <w:w w:val="100"/>
+                <w:kern w:val="0"/>
+                <w:position w:val="0"/>
+                <w:sz w:val="22"/>
+                <w:szCs w:val="22"/>
+                <w:highlight w:val="none"/>
+                <w:u w:val="none" w:color="auto"/>
+                <w:bdr w:val="none" w:sz="0" w:space="0" w:color="auto"/>
+                <w:shd w:val="clear" w:color="auto" w:fill="auto"/>
+                <w:vertAlign w:val="baseline"/>
+                <w:rtl w:val="0"/>
+                <w:cs w:val="0"/>
+                <w:lang w:val="en-US" w:eastAsia="ja-JP" w:bidi="ar-SA"/>
               </w:rPr>
               <w:t>82</w:t>
             </w:r>
@@ -2001,7 +3499,7 @@
         </w:tc>
         <w:tc>
           <w:tcPr>
-            <w:tcW w:w="1783" w:type="dxa"/>
+            <w:tcW w:w="1750" w:type="dxa"/>
             <w:tcBorders>
               <w:top w:val="single" w:sz="4" w:space="0" w:color="FFFFFF"/>
               <w:left w:val="single" w:sz="4" w:space="0" w:color="FFFFFF"/>
@@ -2015,18 +3513,50 @@
           </w:tcPr>
           <w:p>
             <w:pPr>
-              <w:spacing w:after="0" w:line="240" w:lineRule="auto"/>
-              <w:jc w:val="right"/>
-              <w:rPr>
-                <w:rFonts w:ascii="Segoe UI" w:eastAsia="Yu Gothic UI" w:hAnsi="Segoe UI" w:cs="Calibri"/>
-                <w:color w:val="000000"/>
-              </w:rPr>
-            </w:pPr>
-            <w:r>
-              <w:rPr>
-                <w:rFonts w:ascii="Segoe UI" w:eastAsia="Yu Gothic UI" w:hAnsi="Segoe UI" w:cs="MS UI Gothic"/>
-                <w:color w:val="000000"/>
-                <w:lang w:eastAsia="ja-JP"/>
+              <w:bidi w:val="0"/>
+              <w:spacing w:after="0" w:line="240" w:lineRule="auto"/>
+              <w:jc w:val="right"/>
+              <w:rPr>
+                <w:rFonts w:ascii="Calibri" w:eastAsia="Times New Roman" w:hAnsi="Calibri" w:cs="Calibri"/>
+                <w:color w:val="000000"/>
+                <w:sz w:val="22"/>
+                <w:szCs w:val="22"/>
+                <w:lang w:val="en-US" w:eastAsia="en-US" w:bidi="ar-SA"/>
+              </w:rPr>
+            </w:pPr>
+            <w:r>
+              <w:rPr>
+                <w:rStyle w:val="DefaultParagraphFont"/>
+                <w:rFonts w:ascii="MS UI Gothic" w:eastAsia="MS UI Gothic" w:hAnsi="MS UI Gothic" w:cs="MS UI Gothic"/>
+                <w:b w:val="0"/>
+                <w:bCs w:val="0"/>
+                <w:i w:val="0"/>
+                <w:iCs w:val="0"/>
+                <w:caps w:val="0"/>
+                <w:smallCaps w:val="0"/>
+                <w:strike w:val="0"/>
+                <w:dstrike w:val="0"/>
+                <w:outline w:val="0"/>
+                <w:shadow w:val="0"/>
+                <w:emboss w:val="0"/>
+                <w:imprint w:val="0"/>
+                <w:noProof w:val="0"/>
+                <w:vanish w:val="0"/>
+                <w:color w:val="000000"/>
+                <w:spacing w:val="0"/>
+                <w:w w:val="100"/>
+                <w:kern w:val="0"/>
+                <w:position w:val="0"/>
+                <w:sz w:val="22"/>
+                <w:szCs w:val="22"/>
+                <w:highlight w:val="none"/>
+                <w:u w:val="none" w:color="auto"/>
+                <w:bdr w:val="none" w:sz="0" w:space="0" w:color="auto"/>
+                <w:shd w:val="clear" w:color="auto" w:fill="auto"/>
+                <w:vertAlign w:val="baseline"/>
+                <w:rtl w:val="0"/>
+                <w:cs w:val="0"/>
+                <w:lang w:val="en-US" w:eastAsia="ja-JP" w:bidi="ar-SA"/>
               </w:rPr>
               <w:t>27</w:t>
             </w:r>
@@ -2048,18 +3578,50 @@
           </w:tcPr>
           <w:p>
             <w:pPr>
-              <w:spacing w:after="0" w:line="240" w:lineRule="auto"/>
-              <w:jc w:val="right"/>
-              <w:rPr>
-                <w:rFonts w:ascii="Segoe UI" w:eastAsia="Yu Gothic UI" w:hAnsi="Segoe UI" w:cs="Calibri"/>
-                <w:color w:val="000000"/>
-              </w:rPr>
-            </w:pPr>
-            <w:r>
-              <w:rPr>
-                <w:rFonts w:ascii="Segoe UI" w:eastAsia="Yu Gothic UI" w:hAnsi="Segoe UI" w:cs="MS UI Gothic"/>
-                <w:color w:val="000000"/>
-                <w:lang w:eastAsia="ja-JP"/>
+              <w:bidi w:val="0"/>
+              <w:spacing w:after="0" w:line="240" w:lineRule="auto"/>
+              <w:jc w:val="right"/>
+              <w:rPr>
+                <w:rFonts w:ascii="Calibri" w:eastAsia="Times New Roman" w:hAnsi="Calibri" w:cs="Calibri"/>
+                <w:color w:val="000000"/>
+                <w:sz w:val="22"/>
+                <w:szCs w:val="22"/>
+                <w:lang w:val="en-US" w:eastAsia="en-US" w:bidi="ar-SA"/>
+              </w:rPr>
+            </w:pPr>
+            <w:r>
+              <w:rPr>
+                <w:rStyle w:val="DefaultParagraphFont"/>
+                <w:rFonts w:ascii="MS UI Gothic" w:eastAsia="MS UI Gothic" w:hAnsi="MS UI Gothic" w:cs="MS UI Gothic"/>
+                <w:b w:val="0"/>
+                <w:bCs w:val="0"/>
+                <w:i w:val="0"/>
+                <w:iCs w:val="0"/>
+                <w:caps w:val="0"/>
+                <w:smallCaps w:val="0"/>
+                <w:strike w:val="0"/>
+                <w:dstrike w:val="0"/>
+                <w:outline w:val="0"/>
+                <w:shadow w:val="0"/>
+                <w:emboss w:val="0"/>
+                <w:imprint w:val="0"/>
+                <w:noProof w:val="0"/>
+                <w:vanish w:val="0"/>
+                <w:color w:val="000000"/>
+                <w:spacing w:val="0"/>
+                <w:w w:val="100"/>
+                <w:kern w:val="0"/>
+                <w:position w:val="0"/>
+                <w:sz w:val="22"/>
+                <w:szCs w:val="22"/>
+                <w:highlight w:val="none"/>
+                <w:u w:val="none" w:color="auto"/>
+                <w:bdr w:val="none" w:sz="0" w:space="0" w:color="auto"/>
+                <w:shd w:val="clear" w:color="auto" w:fill="auto"/>
+                <w:vertAlign w:val="baseline"/>
+                <w:rtl w:val="0"/>
+                <w:cs w:val="0"/>
+                <w:lang w:val="en-US" w:eastAsia="ja-JP" w:bidi="ar-SA"/>
               </w:rPr>
               <w:t>11691</w:t>
             </w:r>
@@ -2081,18 +3643,50 @@
           </w:tcPr>
           <w:p>
             <w:pPr>
-              <w:spacing w:after="0" w:line="240" w:lineRule="auto"/>
-              <w:jc w:val="right"/>
-              <w:rPr>
-                <w:rFonts w:ascii="Segoe UI" w:eastAsia="Yu Gothic UI" w:hAnsi="Segoe UI" w:cs="Calibri"/>
-                <w:color w:val="000000"/>
-              </w:rPr>
-            </w:pPr>
-            <w:r>
-              <w:rPr>
-                <w:rFonts w:ascii="Segoe UI" w:eastAsia="Yu Gothic UI" w:hAnsi="Segoe UI" w:cs="MS UI Gothic"/>
-                <w:color w:val="000000"/>
-                <w:lang w:eastAsia="ja-JP"/>
+              <w:bidi w:val="0"/>
+              <w:spacing w:after="0" w:line="240" w:lineRule="auto"/>
+              <w:jc w:val="right"/>
+              <w:rPr>
+                <w:rFonts w:ascii="Calibri" w:eastAsia="Times New Roman" w:hAnsi="Calibri" w:cs="Calibri"/>
+                <w:color w:val="000000"/>
+                <w:sz w:val="22"/>
+                <w:szCs w:val="22"/>
+                <w:lang w:val="en-US" w:eastAsia="en-US" w:bidi="ar-SA"/>
+              </w:rPr>
+            </w:pPr>
+            <w:r>
+              <w:rPr>
+                <w:rStyle w:val="DefaultParagraphFont"/>
+                <w:rFonts w:ascii="MS UI Gothic" w:eastAsia="MS UI Gothic" w:hAnsi="MS UI Gothic" w:cs="MS UI Gothic"/>
+                <w:b w:val="0"/>
+                <w:bCs w:val="0"/>
+                <w:i w:val="0"/>
+                <w:iCs w:val="0"/>
+                <w:caps w:val="0"/>
+                <w:smallCaps w:val="0"/>
+                <w:strike w:val="0"/>
+                <w:dstrike w:val="0"/>
+                <w:outline w:val="0"/>
+                <w:shadow w:val="0"/>
+                <w:emboss w:val="0"/>
+                <w:imprint w:val="0"/>
+                <w:noProof w:val="0"/>
+                <w:vanish w:val="0"/>
+                <w:color w:val="000000"/>
+                <w:spacing w:val="0"/>
+                <w:w w:val="100"/>
+                <w:kern w:val="0"/>
+                <w:position w:val="0"/>
+                <w:sz w:val="22"/>
+                <w:szCs w:val="22"/>
+                <w:highlight w:val="none"/>
+                <w:u w:val="none" w:color="auto"/>
+                <w:bdr w:val="none" w:sz="0" w:space="0" w:color="auto"/>
+                <w:shd w:val="clear" w:color="auto" w:fill="auto"/>
+                <w:vertAlign w:val="baseline"/>
+                <w:rtl w:val="0"/>
+                <w:cs w:val="0"/>
+                <w:lang w:val="en-US" w:eastAsia="ja-JP" w:bidi="ar-SA"/>
               </w:rPr>
               <w:t>2594</w:t>
             </w:r>
@@ -2100,12 +3694,24 @@
         </w:tc>
       </w:tr>
       <w:tr>
+        <w:tblPrEx>
+          <w:tblW w:w="9874" w:type="dxa"/>
+          <w:tblInd w:w="0" w:type="dxa"/>
+          <w:tblLayout w:type="fixed"/>
+          <w:tblCellMar>
+            <w:top w:w="0" w:type="dxa"/>
+            <w:left w:w="108" w:type="dxa"/>
+            <w:bottom w:w="0" w:type="dxa"/>
+            <w:right w:w="108" w:type="dxa"/>
+          </w:tblCellMar>
+          <w:tblLook w:val="04A0"/>
+        </w:tblPrEx>
         <w:trPr>
           <w:trHeight w:val="288"/>
         </w:trPr>
         <w:tc>
           <w:tcPr>
-            <w:tcW w:w="1075" w:type="dxa"/>
+            <w:tcW w:w="1345" w:type="dxa"/>
             <w:tcBorders>
               <w:top w:val="single" w:sz="4" w:space="0" w:color="FFFFFF"/>
               <w:left w:val="nil"/>
@@ -2119,34 +3725,58 @@
           </w:tcPr>
           <w:p>
             <w:pPr>
-              <w:spacing w:after="0" w:line="240" w:lineRule="auto"/>
-              <w:jc w:val="right"/>
-              <w:rPr>
-                <w:rFonts w:ascii="Segoe UI" w:eastAsia="Yu Gothic UI" w:hAnsi="Segoe UI" w:cs="Calibri"/>
-                <w:color w:val="000000"/>
-              </w:rPr>
-            </w:pPr>
-            <w:r>
-              <w:rPr>
-                <w:rFonts w:ascii="Segoe UI" w:eastAsia="Yu Gothic UI" w:hAnsi="Segoe UI" w:cs="MS UI Gothic"/>
-                <w:color w:val="000000"/>
-                <w:lang w:eastAsia="ja-JP"/>
-              </w:rPr>
-              <w:t xml:space="preserve">9 </w:t>
-            </w:r>
-            <w:r>
-              <w:rPr>
-                <w:rFonts w:ascii="Segoe UI" w:eastAsia="Yu Gothic UI" w:hAnsi="Segoe UI" w:cs="MS UI Gothic"/>
-                <w:color w:val="000000"/>
-                <w:lang w:eastAsia="ja-JP"/>
-              </w:rPr>
-              <w:t>月</w:t>
-            </w:r>
-          </w:p>
-        </w:tc>
-        <w:tc>
-          <w:tcPr>
-            <w:tcW w:w="1620" w:type="dxa"/>
+              <w:bidi w:val="0"/>
+              <w:spacing w:after="0" w:line="240" w:lineRule="auto"/>
+              <w:jc w:val="right"/>
+              <w:rPr>
+                <w:rFonts w:ascii="Calibri" w:eastAsia="Times New Roman" w:hAnsi="Calibri" w:cs="Calibri"/>
+                <w:color w:val="000000"/>
+                <w:sz w:val="22"/>
+                <w:szCs w:val="22"/>
+                <w:lang w:val="en-US" w:eastAsia="en-US" w:bidi="ar-SA"/>
+              </w:rPr>
+            </w:pPr>
+            <w:r>
+              <w:rPr>
+                <w:rStyle w:val="DefaultParagraphFont"/>
+                <w:rFonts w:ascii="MS UI Gothic" w:eastAsia="MS UI Gothic" w:hAnsi="MS UI Gothic" w:cs="MS UI Gothic"/>
+                <w:b w:val="0"/>
+                <w:bCs w:val="0"/>
+                <w:i w:val="0"/>
+                <w:iCs w:val="0"/>
+                <w:caps w:val="0"/>
+                <w:smallCaps w:val="0"/>
+                <w:strike w:val="0"/>
+                <w:dstrike w:val="0"/>
+                <w:outline w:val="0"/>
+                <w:shadow w:val="0"/>
+                <w:emboss w:val="0"/>
+                <w:imprint w:val="0"/>
+                <w:noProof w:val="0"/>
+                <w:vanish w:val="0"/>
+                <w:color w:val="000000"/>
+                <w:spacing w:val="0"/>
+                <w:w w:val="100"/>
+                <w:kern w:val="0"/>
+                <w:position w:val="0"/>
+                <w:sz w:val="22"/>
+                <w:szCs w:val="22"/>
+                <w:highlight w:val="none"/>
+                <w:u w:val="none" w:color="auto"/>
+                <w:bdr w:val="none" w:sz="0" w:space="0" w:color="auto"/>
+                <w:shd w:val="clear" w:color="auto" w:fill="auto"/>
+                <w:vertAlign w:val="baseline"/>
+                <w:rtl w:val="0"/>
+                <w:cs w:val="0"/>
+                <w:lang w:val="en-US" w:eastAsia="ja-JP" w:bidi="ar-SA"/>
+              </w:rPr>
+              <w:t>September</w:t>
+            </w:r>
+          </w:p>
+        </w:tc>
+        <w:tc>
+          <w:tcPr>
+            <w:tcW w:w="1255" w:type="dxa"/>
             <w:tcBorders>
               <w:top w:val="single" w:sz="4" w:space="0" w:color="FFFFFF"/>
               <w:left w:val="single" w:sz="4" w:space="0" w:color="FFFFFF"/>
@@ -2160,18 +3790,50 @@
           </w:tcPr>
           <w:p>
             <w:pPr>
-              <w:spacing w:after="0" w:line="240" w:lineRule="auto"/>
-              <w:jc w:val="right"/>
-              <w:rPr>
-                <w:rFonts w:ascii="Segoe UI" w:eastAsia="Yu Gothic UI" w:hAnsi="Segoe UI" w:cs="Calibri"/>
-                <w:color w:val="000000"/>
-              </w:rPr>
-            </w:pPr>
-            <w:r>
-              <w:rPr>
-                <w:rFonts w:ascii="Segoe UI" w:eastAsia="Yu Gothic UI" w:hAnsi="Segoe UI" w:cs="MS UI Gothic"/>
-                <w:color w:val="000000"/>
-                <w:lang w:eastAsia="ja-JP"/>
+              <w:bidi w:val="0"/>
+              <w:spacing w:after="0" w:line="240" w:lineRule="auto"/>
+              <w:jc w:val="right"/>
+              <w:rPr>
+                <w:rFonts w:ascii="Calibri" w:eastAsia="Times New Roman" w:hAnsi="Calibri" w:cs="Calibri"/>
+                <w:color w:val="000000"/>
+                <w:sz w:val="22"/>
+                <w:szCs w:val="22"/>
+                <w:lang w:val="en-US" w:eastAsia="en-US" w:bidi="ar-SA"/>
+              </w:rPr>
+            </w:pPr>
+            <w:r>
+              <w:rPr>
+                <w:rStyle w:val="DefaultParagraphFont"/>
+                <w:rFonts w:ascii="MS UI Gothic" w:eastAsia="MS UI Gothic" w:hAnsi="MS UI Gothic" w:cs="MS UI Gothic"/>
+                <w:b w:val="0"/>
+                <w:bCs w:val="0"/>
+                <w:i w:val="0"/>
+                <w:iCs w:val="0"/>
+                <w:caps w:val="0"/>
+                <w:smallCaps w:val="0"/>
+                <w:strike w:val="0"/>
+                <w:dstrike w:val="0"/>
+                <w:outline w:val="0"/>
+                <w:shadow w:val="0"/>
+                <w:emboss w:val="0"/>
+                <w:imprint w:val="0"/>
+                <w:noProof w:val="0"/>
+                <w:vanish w:val="0"/>
+                <w:color w:val="000000"/>
+                <w:spacing w:val="0"/>
+                <w:w w:val="100"/>
+                <w:kern w:val="0"/>
+                <w:position w:val="0"/>
+                <w:sz w:val="22"/>
+                <w:szCs w:val="22"/>
+                <w:highlight w:val="none"/>
+                <w:u w:val="none" w:color="auto"/>
+                <w:bdr w:val="none" w:sz="0" w:space="0" w:color="auto"/>
+                <w:shd w:val="clear" w:color="auto" w:fill="auto"/>
+                <w:vertAlign w:val="baseline"/>
+                <w:rtl w:val="0"/>
+                <w:cs w:val="0"/>
+                <w:lang w:val="en-US" w:eastAsia="ja-JP" w:bidi="ar-SA"/>
               </w:rPr>
               <w:t>586</w:t>
             </w:r>
@@ -2179,7 +3841,7 @@
         </w:tc>
         <w:tc>
           <w:tcPr>
-            <w:tcW w:w="1620" w:type="dxa"/>
+            <w:tcW w:w="1748" w:type="dxa"/>
             <w:tcBorders>
               <w:top w:val="single" w:sz="4" w:space="0" w:color="FFFFFF"/>
               <w:left w:val="single" w:sz="4" w:space="0" w:color="FFFFFF"/>
@@ -2193,18 +3855,50 @@
           </w:tcPr>
           <w:p>
             <w:pPr>
-              <w:spacing w:after="0" w:line="240" w:lineRule="auto"/>
-              <w:jc w:val="right"/>
-              <w:rPr>
-                <w:rFonts w:ascii="Segoe UI" w:eastAsia="Yu Gothic UI" w:hAnsi="Segoe UI" w:cs="Calibri"/>
-                <w:color w:val="000000"/>
-              </w:rPr>
-            </w:pPr>
-            <w:r>
-              <w:rPr>
-                <w:rFonts w:ascii="Segoe UI" w:eastAsia="Yu Gothic UI" w:hAnsi="Segoe UI" w:cs="MS UI Gothic"/>
-                <w:color w:val="000000"/>
-                <w:lang w:eastAsia="ja-JP"/>
+              <w:bidi w:val="0"/>
+              <w:spacing w:after="0" w:line="240" w:lineRule="auto"/>
+              <w:jc w:val="right"/>
+              <w:rPr>
+                <w:rFonts w:ascii="Calibri" w:eastAsia="Times New Roman" w:hAnsi="Calibri" w:cs="Calibri"/>
+                <w:color w:val="000000"/>
+                <w:sz w:val="22"/>
+                <w:szCs w:val="22"/>
+                <w:lang w:val="en-US" w:eastAsia="en-US" w:bidi="ar-SA"/>
+              </w:rPr>
+            </w:pPr>
+            <w:r>
+              <w:rPr>
+                <w:rStyle w:val="DefaultParagraphFont"/>
+                <w:rFonts w:ascii="MS UI Gothic" w:eastAsia="MS UI Gothic" w:hAnsi="MS UI Gothic" w:cs="MS UI Gothic"/>
+                <w:b w:val="0"/>
+                <w:bCs w:val="0"/>
+                <w:i w:val="0"/>
+                <w:iCs w:val="0"/>
+                <w:caps w:val="0"/>
+                <w:smallCaps w:val="0"/>
+                <w:strike w:val="0"/>
+                <w:dstrike w:val="0"/>
+                <w:outline w:val="0"/>
+                <w:shadow w:val="0"/>
+                <w:emboss w:val="0"/>
+                <w:imprint w:val="0"/>
+                <w:noProof w:val="0"/>
+                <w:vanish w:val="0"/>
+                <w:color w:val="000000"/>
+                <w:spacing w:val="0"/>
+                <w:w w:val="100"/>
+                <w:kern w:val="0"/>
+                <w:position w:val="0"/>
+                <w:sz w:val="22"/>
+                <w:szCs w:val="22"/>
+                <w:highlight w:val="none"/>
+                <w:u w:val="none" w:color="auto"/>
+                <w:bdr w:val="none" w:sz="0" w:space="0" w:color="auto"/>
+                <w:shd w:val="clear" w:color="auto" w:fill="auto"/>
+                <w:vertAlign w:val="baseline"/>
+                <w:rtl w:val="0"/>
+                <w:cs w:val="0"/>
+                <w:lang w:val="en-US" w:eastAsia="ja-JP" w:bidi="ar-SA"/>
               </w:rPr>
               <w:t>388</w:t>
             </w:r>
@@ -2212,7 +3906,7 @@
         </w:tc>
         <w:tc>
           <w:tcPr>
-            <w:tcW w:w="1783" w:type="dxa"/>
+            <w:tcW w:w="1750" w:type="dxa"/>
             <w:tcBorders>
               <w:top w:val="single" w:sz="4" w:space="0" w:color="FFFFFF"/>
               <w:left w:val="single" w:sz="4" w:space="0" w:color="FFFFFF"/>
@@ -2226,18 +3920,50 @@
           </w:tcPr>
           <w:p>
             <w:pPr>
-              <w:spacing w:after="0" w:line="240" w:lineRule="auto"/>
-              <w:jc w:val="right"/>
-              <w:rPr>
-                <w:rFonts w:ascii="Segoe UI" w:eastAsia="Yu Gothic UI" w:hAnsi="Segoe UI" w:cs="Calibri"/>
-                <w:color w:val="000000"/>
-              </w:rPr>
-            </w:pPr>
-            <w:r>
-              <w:rPr>
-                <w:rFonts w:ascii="Segoe UI" w:eastAsia="Yu Gothic UI" w:hAnsi="Segoe UI" w:cs="MS UI Gothic"/>
-                <w:color w:val="000000"/>
-                <w:lang w:eastAsia="ja-JP"/>
+              <w:bidi w:val="0"/>
+              <w:spacing w:after="0" w:line="240" w:lineRule="auto"/>
+              <w:jc w:val="right"/>
+              <w:rPr>
+                <w:rFonts w:ascii="Calibri" w:eastAsia="Times New Roman" w:hAnsi="Calibri" w:cs="Calibri"/>
+                <w:color w:val="000000"/>
+                <w:sz w:val="22"/>
+                <w:szCs w:val="22"/>
+                <w:lang w:val="en-US" w:eastAsia="en-US" w:bidi="ar-SA"/>
+              </w:rPr>
+            </w:pPr>
+            <w:r>
+              <w:rPr>
+                <w:rStyle w:val="DefaultParagraphFont"/>
+                <w:rFonts w:ascii="MS UI Gothic" w:eastAsia="MS UI Gothic" w:hAnsi="MS UI Gothic" w:cs="MS UI Gothic"/>
+                <w:b w:val="0"/>
+                <w:bCs w:val="0"/>
+                <w:i w:val="0"/>
+                <w:iCs w:val="0"/>
+                <w:caps w:val="0"/>
+                <w:smallCaps w:val="0"/>
+                <w:strike w:val="0"/>
+                <w:dstrike w:val="0"/>
+                <w:outline w:val="0"/>
+                <w:shadow w:val="0"/>
+                <w:emboss w:val="0"/>
+                <w:imprint w:val="0"/>
+                <w:noProof w:val="0"/>
+                <w:vanish w:val="0"/>
+                <w:color w:val="000000"/>
+                <w:spacing w:val="0"/>
+                <w:w w:val="100"/>
+                <w:kern w:val="0"/>
+                <w:position w:val="0"/>
+                <w:sz w:val="22"/>
+                <w:szCs w:val="22"/>
+                <w:highlight w:val="none"/>
+                <w:u w:val="none" w:color="auto"/>
+                <w:bdr w:val="none" w:sz="0" w:space="0" w:color="auto"/>
+                <w:shd w:val="clear" w:color="auto" w:fill="auto"/>
+                <w:vertAlign w:val="baseline"/>
+                <w:rtl w:val="0"/>
+                <w:cs w:val="0"/>
+                <w:lang w:val="en-US" w:eastAsia="ja-JP" w:bidi="ar-SA"/>
               </w:rPr>
               <w:t>198</w:t>
             </w:r>
@@ -2259,18 +3985,50 @@
           </w:tcPr>
           <w:p>
             <w:pPr>
-              <w:spacing w:after="0" w:line="240" w:lineRule="auto"/>
-              <w:jc w:val="right"/>
-              <w:rPr>
-                <w:rFonts w:ascii="Segoe UI" w:eastAsia="Yu Gothic UI" w:hAnsi="Segoe UI" w:cs="Calibri"/>
-                <w:color w:val="000000"/>
-              </w:rPr>
-            </w:pPr>
-            <w:r>
-              <w:rPr>
-                <w:rFonts w:ascii="Segoe UI" w:eastAsia="Yu Gothic UI" w:hAnsi="Segoe UI" w:cs="MS UI Gothic"/>
-                <w:color w:val="000000"/>
-                <w:lang w:eastAsia="ja-JP"/>
+              <w:bidi w:val="0"/>
+              <w:spacing w:after="0" w:line="240" w:lineRule="auto"/>
+              <w:jc w:val="right"/>
+              <w:rPr>
+                <w:rFonts w:ascii="Calibri" w:eastAsia="Times New Roman" w:hAnsi="Calibri" w:cs="Calibri"/>
+                <w:color w:val="000000"/>
+                <w:sz w:val="22"/>
+                <w:szCs w:val="22"/>
+                <w:lang w:val="en-US" w:eastAsia="en-US" w:bidi="ar-SA"/>
+              </w:rPr>
+            </w:pPr>
+            <w:r>
+              <w:rPr>
+                <w:rStyle w:val="DefaultParagraphFont"/>
+                <w:rFonts w:ascii="MS UI Gothic" w:eastAsia="MS UI Gothic" w:hAnsi="MS UI Gothic" w:cs="MS UI Gothic"/>
+                <w:b w:val="0"/>
+                <w:bCs w:val="0"/>
+                <w:i w:val="0"/>
+                <w:iCs w:val="0"/>
+                <w:caps w:val="0"/>
+                <w:smallCaps w:val="0"/>
+                <w:strike w:val="0"/>
+                <w:dstrike w:val="0"/>
+                <w:outline w:val="0"/>
+                <w:shadow w:val="0"/>
+                <w:emboss w:val="0"/>
+                <w:imprint w:val="0"/>
+                <w:noProof w:val="0"/>
+                <w:vanish w:val="0"/>
+                <w:color w:val="000000"/>
+                <w:spacing w:val="0"/>
+                <w:w w:val="100"/>
+                <w:kern w:val="0"/>
+                <w:position w:val="0"/>
+                <w:sz w:val="22"/>
+                <w:szCs w:val="22"/>
+                <w:highlight w:val="none"/>
+                <w:u w:val="none" w:color="auto"/>
+                <w:bdr w:val="none" w:sz="0" w:space="0" w:color="auto"/>
+                <w:shd w:val="clear" w:color="auto" w:fill="auto"/>
+                <w:vertAlign w:val="baseline"/>
+                <w:rtl w:val="0"/>
+                <w:cs w:val="0"/>
+                <w:lang w:val="en-US" w:eastAsia="ja-JP" w:bidi="ar-SA"/>
               </w:rPr>
               <w:t>6230</w:t>
             </w:r>
@@ -2292,18 +4050,50 @@
           </w:tcPr>
           <w:p>
             <w:pPr>
-              <w:spacing w:after="0" w:line="240" w:lineRule="auto"/>
-              <w:jc w:val="right"/>
-              <w:rPr>
-                <w:rFonts w:ascii="Segoe UI" w:eastAsia="Yu Gothic UI" w:hAnsi="Segoe UI" w:cs="Calibri"/>
-                <w:color w:val="000000"/>
-              </w:rPr>
-            </w:pPr>
-            <w:r>
-              <w:rPr>
-                <w:rFonts w:ascii="Segoe UI" w:eastAsia="Yu Gothic UI" w:hAnsi="Segoe UI" w:cs="MS UI Gothic"/>
-                <w:color w:val="000000"/>
-                <w:lang w:eastAsia="ja-JP"/>
+              <w:bidi w:val="0"/>
+              <w:spacing w:after="0" w:line="240" w:lineRule="auto"/>
+              <w:jc w:val="right"/>
+              <w:rPr>
+                <w:rFonts w:ascii="Calibri" w:eastAsia="Times New Roman" w:hAnsi="Calibri" w:cs="Calibri"/>
+                <w:color w:val="000000"/>
+                <w:sz w:val="22"/>
+                <w:szCs w:val="22"/>
+                <w:lang w:val="en-US" w:eastAsia="en-US" w:bidi="ar-SA"/>
+              </w:rPr>
+            </w:pPr>
+            <w:r>
+              <w:rPr>
+                <w:rStyle w:val="DefaultParagraphFont"/>
+                <w:rFonts w:ascii="MS UI Gothic" w:eastAsia="MS UI Gothic" w:hAnsi="MS UI Gothic" w:cs="MS UI Gothic"/>
+                <w:b w:val="0"/>
+                <w:bCs w:val="0"/>
+                <w:i w:val="0"/>
+                <w:iCs w:val="0"/>
+                <w:caps w:val="0"/>
+                <w:smallCaps w:val="0"/>
+                <w:strike w:val="0"/>
+                <w:dstrike w:val="0"/>
+                <w:outline w:val="0"/>
+                <w:shadow w:val="0"/>
+                <w:emboss w:val="0"/>
+                <w:imprint w:val="0"/>
+                <w:noProof w:val="0"/>
+                <w:vanish w:val="0"/>
+                <w:color w:val="000000"/>
+                <w:spacing w:val="0"/>
+                <w:w w:val="100"/>
+                <w:kern w:val="0"/>
+                <w:position w:val="0"/>
+                <w:sz w:val="22"/>
+                <w:szCs w:val="22"/>
+                <w:highlight w:val="none"/>
+                <w:u w:val="none" w:color="auto"/>
+                <w:bdr w:val="none" w:sz="0" w:space="0" w:color="auto"/>
+                <w:shd w:val="clear" w:color="auto" w:fill="auto"/>
+                <w:vertAlign w:val="baseline"/>
+                <w:rtl w:val="0"/>
+                <w:cs w:val="0"/>
+                <w:lang w:val="en-US" w:eastAsia="ja-JP" w:bidi="ar-SA"/>
               </w:rPr>
               <w:t>2784</w:t>
             </w:r>
@@ -2311,12 +4101,24 @@
         </w:tc>
       </w:tr>
       <w:tr>
+        <w:tblPrEx>
+          <w:tblW w:w="9874" w:type="dxa"/>
+          <w:tblInd w:w="0" w:type="dxa"/>
+          <w:tblLayout w:type="fixed"/>
+          <w:tblCellMar>
+            <w:top w:w="0" w:type="dxa"/>
+            <w:left w:w="108" w:type="dxa"/>
+            <w:bottom w:w="0" w:type="dxa"/>
+            <w:right w:w="108" w:type="dxa"/>
+          </w:tblCellMar>
+          <w:tblLook w:val="04A0"/>
+        </w:tblPrEx>
         <w:trPr>
           <w:trHeight w:val="288"/>
         </w:trPr>
         <w:tc>
           <w:tcPr>
-            <w:tcW w:w="1075" w:type="dxa"/>
+            <w:tcW w:w="1345" w:type="dxa"/>
             <w:tcBorders>
               <w:top w:val="single" w:sz="4" w:space="0" w:color="FFFFFF"/>
               <w:left w:val="nil"/>
@@ -2330,34 +4132,58 @@
           </w:tcPr>
           <w:p>
             <w:pPr>
-              <w:spacing w:after="0" w:line="240" w:lineRule="auto"/>
-              <w:jc w:val="right"/>
-              <w:rPr>
-                <w:rFonts w:ascii="Segoe UI" w:eastAsia="Yu Gothic UI" w:hAnsi="Segoe UI" w:cs="Calibri"/>
-                <w:color w:val="000000"/>
-              </w:rPr>
-            </w:pPr>
-            <w:r>
-              <w:rPr>
-                <w:rFonts w:ascii="Segoe UI" w:eastAsia="Yu Gothic UI" w:hAnsi="Segoe UI" w:cs="MS UI Gothic"/>
-                <w:color w:val="000000"/>
-                <w:lang w:eastAsia="ja-JP"/>
-              </w:rPr>
-              <w:t xml:space="preserve">10 </w:t>
-            </w:r>
-            <w:r>
-              <w:rPr>
-                <w:rFonts w:ascii="Segoe UI" w:eastAsia="Yu Gothic UI" w:hAnsi="Segoe UI" w:cs="MS UI Gothic"/>
-                <w:color w:val="000000"/>
-                <w:lang w:eastAsia="ja-JP"/>
-              </w:rPr>
-              <w:t>月</w:t>
-            </w:r>
-          </w:p>
-        </w:tc>
-        <w:tc>
-          <w:tcPr>
-            <w:tcW w:w="1620" w:type="dxa"/>
+              <w:bidi w:val="0"/>
+              <w:spacing w:after="0" w:line="240" w:lineRule="auto"/>
+              <w:jc w:val="right"/>
+              <w:rPr>
+                <w:rFonts w:ascii="Calibri" w:eastAsia="Times New Roman" w:hAnsi="Calibri" w:cs="Calibri"/>
+                <w:color w:val="000000"/>
+                <w:sz w:val="22"/>
+                <w:szCs w:val="22"/>
+                <w:lang w:val="en-US" w:eastAsia="en-US" w:bidi="ar-SA"/>
+              </w:rPr>
+            </w:pPr>
+            <w:r>
+              <w:rPr>
+                <w:rStyle w:val="DefaultParagraphFont"/>
+                <w:rFonts w:ascii="MS UI Gothic" w:eastAsia="MS UI Gothic" w:hAnsi="MS UI Gothic" w:cs="MS UI Gothic"/>
+                <w:b w:val="0"/>
+                <w:bCs w:val="0"/>
+                <w:i w:val="0"/>
+                <w:iCs w:val="0"/>
+                <w:caps w:val="0"/>
+                <w:smallCaps w:val="0"/>
+                <w:strike w:val="0"/>
+                <w:dstrike w:val="0"/>
+                <w:outline w:val="0"/>
+                <w:shadow w:val="0"/>
+                <w:emboss w:val="0"/>
+                <w:imprint w:val="0"/>
+                <w:noProof w:val="0"/>
+                <w:vanish w:val="0"/>
+                <w:color w:val="000000"/>
+                <w:spacing w:val="0"/>
+                <w:w w:val="100"/>
+                <w:kern w:val="0"/>
+                <w:position w:val="0"/>
+                <w:sz w:val="22"/>
+                <w:szCs w:val="22"/>
+                <w:highlight w:val="none"/>
+                <w:u w:val="none" w:color="auto"/>
+                <w:bdr w:val="none" w:sz="0" w:space="0" w:color="auto"/>
+                <w:shd w:val="clear" w:color="auto" w:fill="auto"/>
+                <w:vertAlign w:val="baseline"/>
+                <w:rtl w:val="0"/>
+                <w:cs w:val="0"/>
+                <w:lang w:val="en-US" w:eastAsia="ja-JP" w:bidi="ar-SA"/>
+              </w:rPr>
+              <w:t>10 月</w:t>
+            </w:r>
+          </w:p>
+        </w:tc>
+        <w:tc>
+          <w:tcPr>
+            <w:tcW w:w="1255" w:type="dxa"/>
             <w:tcBorders>
               <w:top w:val="single" w:sz="4" w:space="0" w:color="FFFFFF"/>
               <w:left w:val="single" w:sz="4" w:space="0" w:color="FFFFFF"/>
@@ -2371,18 +4197,50 @@
           </w:tcPr>
           <w:p>
             <w:pPr>
-              <w:spacing w:after="0" w:line="240" w:lineRule="auto"/>
-              <w:jc w:val="right"/>
-              <w:rPr>
-                <w:rFonts w:ascii="Segoe UI" w:eastAsia="Yu Gothic UI" w:hAnsi="Segoe UI" w:cs="Calibri"/>
-                <w:color w:val="000000"/>
-              </w:rPr>
-            </w:pPr>
-            <w:r>
-              <w:rPr>
-                <w:rFonts w:ascii="Segoe UI" w:eastAsia="Yu Gothic UI" w:hAnsi="Segoe UI" w:cs="MS UI Gothic"/>
-                <w:color w:val="000000"/>
-                <w:lang w:eastAsia="ja-JP"/>
+              <w:bidi w:val="0"/>
+              <w:spacing w:after="0" w:line="240" w:lineRule="auto"/>
+              <w:jc w:val="right"/>
+              <w:rPr>
+                <w:rFonts w:ascii="Calibri" w:eastAsia="Times New Roman" w:hAnsi="Calibri" w:cs="Calibri"/>
+                <w:color w:val="000000"/>
+                <w:sz w:val="22"/>
+                <w:szCs w:val="22"/>
+                <w:lang w:val="en-US" w:eastAsia="en-US" w:bidi="ar-SA"/>
+              </w:rPr>
+            </w:pPr>
+            <w:r>
+              <w:rPr>
+                <w:rStyle w:val="DefaultParagraphFont"/>
+                <w:rFonts w:ascii="MS UI Gothic" w:eastAsia="MS UI Gothic" w:hAnsi="MS UI Gothic" w:cs="MS UI Gothic"/>
+                <w:b w:val="0"/>
+                <w:bCs w:val="0"/>
+                <w:i w:val="0"/>
+                <w:iCs w:val="0"/>
+                <w:caps w:val="0"/>
+                <w:smallCaps w:val="0"/>
+                <w:strike w:val="0"/>
+                <w:dstrike w:val="0"/>
+                <w:outline w:val="0"/>
+                <w:shadow w:val="0"/>
+                <w:emboss w:val="0"/>
+                <w:imprint w:val="0"/>
+                <w:noProof w:val="0"/>
+                <w:vanish w:val="0"/>
+                <w:color w:val="000000"/>
+                <w:spacing w:val="0"/>
+                <w:w w:val="100"/>
+                <w:kern w:val="0"/>
+                <w:position w:val="0"/>
+                <w:sz w:val="22"/>
+                <w:szCs w:val="22"/>
+                <w:highlight w:val="none"/>
+                <w:u w:val="none" w:color="auto"/>
+                <w:bdr w:val="none" w:sz="0" w:space="0" w:color="auto"/>
+                <w:shd w:val="clear" w:color="auto" w:fill="auto"/>
+                <w:vertAlign w:val="baseline"/>
+                <w:rtl w:val="0"/>
+                <w:cs w:val="0"/>
+                <w:lang w:val="en-US" w:eastAsia="ja-JP" w:bidi="ar-SA"/>
               </w:rPr>
               <w:t>659</w:t>
             </w:r>
@@ -2390,7 +4248,7 @@
         </w:tc>
         <w:tc>
           <w:tcPr>
-            <w:tcW w:w="1620" w:type="dxa"/>
+            <w:tcW w:w="1748" w:type="dxa"/>
             <w:tcBorders>
               <w:top w:val="single" w:sz="4" w:space="0" w:color="FFFFFF"/>
               <w:left w:val="single" w:sz="4" w:space="0" w:color="FFFFFF"/>
@@ -2404,18 +4262,50 @@
           </w:tcPr>
           <w:p>
             <w:pPr>
-              <w:spacing w:after="0" w:line="240" w:lineRule="auto"/>
-              <w:jc w:val="right"/>
-              <w:rPr>
-                <w:rFonts w:ascii="Segoe UI" w:eastAsia="Yu Gothic UI" w:hAnsi="Segoe UI" w:cs="Calibri"/>
-                <w:color w:val="000000"/>
-              </w:rPr>
-            </w:pPr>
-            <w:r>
-              <w:rPr>
-                <w:rFonts w:ascii="Segoe UI" w:eastAsia="Yu Gothic UI" w:hAnsi="Segoe UI" w:cs="MS UI Gothic"/>
-                <w:color w:val="000000"/>
-                <w:lang w:eastAsia="ja-JP"/>
+              <w:bidi w:val="0"/>
+              <w:spacing w:after="0" w:line="240" w:lineRule="auto"/>
+              <w:jc w:val="right"/>
+              <w:rPr>
+                <w:rFonts w:ascii="Calibri" w:eastAsia="Times New Roman" w:hAnsi="Calibri" w:cs="Calibri"/>
+                <w:color w:val="000000"/>
+                <w:sz w:val="22"/>
+                <w:szCs w:val="22"/>
+                <w:lang w:val="en-US" w:eastAsia="en-US" w:bidi="ar-SA"/>
+              </w:rPr>
+            </w:pPr>
+            <w:r>
+              <w:rPr>
+                <w:rStyle w:val="DefaultParagraphFont"/>
+                <w:rFonts w:ascii="MS UI Gothic" w:eastAsia="MS UI Gothic" w:hAnsi="MS UI Gothic" w:cs="MS UI Gothic"/>
+                <w:b w:val="0"/>
+                <w:bCs w:val="0"/>
+                <w:i w:val="0"/>
+                <w:iCs w:val="0"/>
+                <w:caps w:val="0"/>
+                <w:smallCaps w:val="0"/>
+                <w:strike w:val="0"/>
+                <w:dstrike w:val="0"/>
+                <w:outline w:val="0"/>
+                <w:shadow w:val="0"/>
+                <w:emboss w:val="0"/>
+                <w:imprint w:val="0"/>
+                <w:noProof w:val="0"/>
+                <w:vanish w:val="0"/>
+                <w:color w:val="000000"/>
+                <w:spacing w:val="0"/>
+                <w:w w:val="100"/>
+                <w:kern w:val="0"/>
+                <w:position w:val="0"/>
+                <w:sz w:val="22"/>
+                <w:szCs w:val="22"/>
+                <w:highlight w:val="none"/>
+                <w:u w:val="none" w:color="auto"/>
+                <w:bdr w:val="none" w:sz="0" w:space="0" w:color="auto"/>
+                <w:shd w:val="clear" w:color="auto" w:fill="auto"/>
+                <w:vertAlign w:val="baseline"/>
+                <w:rtl w:val="0"/>
+                <w:cs w:val="0"/>
+                <w:lang w:val="en-US" w:eastAsia="ja-JP" w:bidi="ar-SA"/>
               </w:rPr>
               <w:t>448</w:t>
             </w:r>
@@ -2423,7 +4313,7 @@
         </w:tc>
         <w:tc>
           <w:tcPr>
-            <w:tcW w:w="1783" w:type="dxa"/>
+            <w:tcW w:w="1750" w:type="dxa"/>
             <w:tcBorders>
               <w:top w:val="single" w:sz="4" w:space="0" w:color="FFFFFF"/>
               <w:left w:val="single" w:sz="4" w:space="0" w:color="FFFFFF"/>
@@ -2437,18 +4327,50 @@
           </w:tcPr>
           <w:p>
             <w:pPr>
-              <w:spacing w:after="0" w:line="240" w:lineRule="auto"/>
-              <w:jc w:val="right"/>
-              <w:rPr>
-                <w:rFonts w:ascii="Segoe UI" w:eastAsia="Yu Gothic UI" w:hAnsi="Segoe UI" w:cs="Calibri"/>
-                <w:color w:val="000000"/>
-              </w:rPr>
-            </w:pPr>
-            <w:r>
-              <w:rPr>
-                <w:rFonts w:ascii="Segoe UI" w:eastAsia="Yu Gothic UI" w:hAnsi="Segoe UI" w:cs="MS UI Gothic"/>
-                <w:color w:val="000000"/>
-                <w:lang w:eastAsia="ja-JP"/>
+              <w:bidi w:val="0"/>
+              <w:spacing w:after="0" w:line="240" w:lineRule="auto"/>
+              <w:jc w:val="right"/>
+              <w:rPr>
+                <w:rFonts w:ascii="Calibri" w:eastAsia="Times New Roman" w:hAnsi="Calibri" w:cs="Calibri"/>
+                <w:color w:val="000000"/>
+                <w:sz w:val="22"/>
+                <w:szCs w:val="22"/>
+                <w:lang w:val="en-US" w:eastAsia="en-US" w:bidi="ar-SA"/>
+              </w:rPr>
+            </w:pPr>
+            <w:r>
+              <w:rPr>
+                <w:rStyle w:val="DefaultParagraphFont"/>
+                <w:rFonts w:ascii="MS UI Gothic" w:eastAsia="MS UI Gothic" w:hAnsi="MS UI Gothic" w:cs="MS UI Gothic"/>
+                <w:b w:val="0"/>
+                <w:bCs w:val="0"/>
+                <w:i w:val="0"/>
+                <w:iCs w:val="0"/>
+                <w:caps w:val="0"/>
+                <w:smallCaps w:val="0"/>
+                <w:strike w:val="0"/>
+                <w:dstrike w:val="0"/>
+                <w:outline w:val="0"/>
+                <w:shadow w:val="0"/>
+                <w:emboss w:val="0"/>
+                <w:imprint w:val="0"/>
+                <w:noProof w:val="0"/>
+                <w:vanish w:val="0"/>
+                <w:color w:val="000000"/>
+                <w:spacing w:val="0"/>
+                <w:w w:val="100"/>
+                <w:kern w:val="0"/>
+                <w:position w:val="0"/>
+                <w:sz w:val="22"/>
+                <w:szCs w:val="22"/>
+                <w:highlight w:val="none"/>
+                <w:u w:val="none" w:color="auto"/>
+                <w:bdr w:val="none" w:sz="0" w:space="0" w:color="auto"/>
+                <w:shd w:val="clear" w:color="auto" w:fill="auto"/>
+                <w:vertAlign w:val="baseline"/>
+                <w:rtl w:val="0"/>
+                <w:cs w:val="0"/>
+                <w:lang w:val="en-US" w:eastAsia="ja-JP" w:bidi="ar-SA"/>
               </w:rPr>
               <w:t>211</w:t>
             </w:r>
@@ -2470,18 +4392,50 @@
           </w:tcPr>
           <w:p>
             <w:pPr>
-              <w:spacing w:after="0" w:line="240" w:lineRule="auto"/>
-              <w:jc w:val="right"/>
-              <w:rPr>
-                <w:rFonts w:ascii="Segoe UI" w:eastAsia="Yu Gothic UI" w:hAnsi="Segoe UI" w:cs="Calibri"/>
-                <w:color w:val="000000"/>
-              </w:rPr>
-            </w:pPr>
-            <w:r>
-              <w:rPr>
-                <w:rFonts w:ascii="Segoe UI" w:eastAsia="Yu Gothic UI" w:hAnsi="Segoe UI" w:cs="MS UI Gothic"/>
-                <w:color w:val="000000"/>
-                <w:lang w:eastAsia="ja-JP"/>
+              <w:bidi w:val="0"/>
+              <w:spacing w:after="0" w:line="240" w:lineRule="auto"/>
+              <w:jc w:val="right"/>
+              <w:rPr>
+                <w:rFonts w:ascii="Calibri" w:eastAsia="Times New Roman" w:hAnsi="Calibri" w:cs="Calibri"/>
+                <w:color w:val="000000"/>
+                <w:sz w:val="22"/>
+                <w:szCs w:val="22"/>
+                <w:lang w:val="en-US" w:eastAsia="en-US" w:bidi="ar-SA"/>
+              </w:rPr>
+            </w:pPr>
+            <w:r>
+              <w:rPr>
+                <w:rStyle w:val="DefaultParagraphFont"/>
+                <w:rFonts w:ascii="MS UI Gothic" w:eastAsia="MS UI Gothic" w:hAnsi="MS UI Gothic" w:cs="MS UI Gothic"/>
+                <w:b w:val="0"/>
+                <w:bCs w:val="0"/>
+                <w:i w:val="0"/>
+                <w:iCs w:val="0"/>
+                <w:caps w:val="0"/>
+                <w:smallCaps w:val="0"/>
+                <w:strike w:val="0"/>
+                <w:dstrike w:val="0"/>
+                <w:outline w:val="0"/>
+                <w:shadow w:val="0"/>
+                <w:emboss w:val="0"/>
+                <w:imprint w:val="0"/>
+                <w:noProof w:val="0"/>
+                <w:vanish w:val="0"/>
+                <w:color w:val="000000"/>
+                <w:spacing w:val="0"/>
+                <w:w w:val="100"/>
+                <w:kern w:val="0"/>
+                <w:position w:val="0"/>
+                <w:sz w:val="22"/>
+                <w:szCs w:val="22"/>
+                <w:highlight w:val="none"/>
+                <w:u w:val="none" w:color="auto"/>
+                <w:bdr w:val="none" w:sz="0" w:space="0" w:color="auto"/>
+                <w:shd w:val="clear" w:color="auto" w:fill="auto"/>
+                <w:vertAlign w:val="baseline"/>
+                <w:rtl w:val="0"/>
+                <w:cs w:val="0"/>
+                <w:lang w:val="en-US" w:eastAsia="ja-JP" w:bidi="ar-SA"/>
               </w:rPr>
               <w:t>6874</w:t>
             </w:r>
@@ -2503,18 +4457,50 @@
           </w:tcPr>
           <w:p>
             <w:pPr>
-              <w:spacing w:after="0" w:line="240" w:lineRule="auto"/>
-              <w:jc w:val="right"/>
-              <w:rPr>
-                <w:rFonts w:ascii="Segoe UI" w:eastAsia="Yu Gothic UI" w:hAnsi="Segoe UI" w:cs="Calibri"/>
-                <w:color w:val="000000"/>
-              </w:rPr>
-            </w:pPr>
-            <w:r>
-              <w:rPr>
-                <w:rFonts w:ascii="Segoe UI" w:eastAsia="Yu Gothic UI" w:hAnsi="Segoe UI" w:cs="MS UI Gothic"/>
-                <w:color w:val="000000"/>
-                <w:lang w:eastAsia="ja-JP"/>
+              <w:bidi w:val="0"/>
+              <w:spacing w:after="0" w:line="240" w:lineRule="auto"/>
+              <w:jc w:val="right"/>
+              <w:rPr>
+                <w:rFonts w:ascii="Calibri" w:eastAsia="Times New Roman" w:hAnsi="Calibri" w:cs="Calibri"/>
+                <w:color w:val="000000"/>
+                <w:sz w:val="22"/>
+                <w:szCs w:val="22"/>
+                <w:lang w:val="en-US" w:eastAsia="en-US" w:bidi="ar-SA"/>
+              </w:rPr>
+            </w:pPr>
+            <w:r>
+              <w:rPr>
+                <w:rStyle w:val="DefaultParagraphFont"/>
+                <w:rFonts w:ascii="MS UI Gothic" w:eastAsia="MS UI Gothic" w:hAnsi="MS UI Gothic" w:cs="MS UI Gothic"/>
+                <w:b w:val="0"/>
+                <w:bCs w:val="0"/>
+                <w:i w:val="0"/>
+                <w:iCs w:val="0"/>
+                <w:caps w:val="0"/>
+                <w:smallCaps w:val="0"/>
+                <w:strike w:val="0"/>
+                <w:dstrike w:val="0"/>
+                <w:outline w:val="0"/>
+                <w:shadow w:val="0"/>
+                <w:emboss w:val="0"/>
+                <w:imprint w:val="0"/>
+                <w:noProof w:val="0"/>
+                <w:vanish w:val="0"/>
+                <w:color w:val="000000"/>
+                <w:spacing w:val="0"/>
+                <w:w w:val="100"/>
+                <w:kern w:val="0"/>
+                <w:position w:val="0"/>
+                <w:sz w:val="22"/>
+                <w:szCs w:val="22"/>
+                <w:highlight w:val="none"/>
+                <w:u w:val="none" w:color="auto"/>
+                <w:bdr w:val="none" w:sz="0" w:space="0" w:color="auto"/>
+                <w:shd w:val="clear" w:color="auto" w:fill="auto"/>
+                <w:vertAlign w:val="baseline"/>
+                <w:rtl w:val="0"/>
+                <w:cs w:val="0"/>
+                <w:lang w:val="en-US" w:eastAsia="ja-JP" w:bidi="ar-SA"/>
               </w:rPr>
               <w:t>2663</w:t>
             </w:r>
@@ -2522,12 +4508,24 @@
         </w:tc>
       </w:tr>
       <w:tr>
+        <w:tblPrEx>
+          <w:tblW w:w="9874" w:type="dxa"/>
+          <w:tblInd w:w="0" w:type="dxa"/>
+          <w:tblLayout w:type="fixed"/>
+          <w:tblCellMar>
+            <w:top w:w="0" w:type="dxa"/>
+            <w:left w:w="108" w:type="dxa"/>
+            <w:bottom w:w="0" w:type="dxa"/>
+            <w:right w:w="108" w:type="dxa"/>
+          </w:tblCellMar>
+          <w:tblLook w:val="04A0"/>
+        </w:tblPrEx>
         <w:trPr>
           <w:trHeight w:val="288"/>
         </w:trPr>
         <w:tc>
           <w:tcPr>
-            <w:tcW w:w="1075" w:type="dxa"/>
+            <w:tcW w:w="1345" w:type="dxa"/>
             <w:tcBorders>
               <w:top w:val="single" w:sz="4" w:space="0" w:color="FFFFFF"/>
               <w:left w:val="nil"/>
@@ -2541,34 +4539,58 @@
           </w:tcPr>
           <w:p>
             <w:pPr>
-              <w:spacing w:after="0" w:line="240" w:lineRule="auto"/>
-              <w:jc w:val="right"/>
-              <w:rPr>
-                <w:rFonts w:ascii="Segoe UI" w:eastAsia="Yu Gothic UI" w:hAnsi="Segoe UI" w:cs="Calibri"/>
-                <w:color w:val="000000"/>
-              </w:rPr>
-            </w:pPr>
-            <w:r>
-              <w:rPr>
-                <w:rFonts w:ascii="Segoe UI" w:eastAsia="Yu Gothic UI" w:hAnsi="Segoe UI" w:cs="MS UI Gothic"/>
-                <w:color w:val="000000"/>
-                <w:lang w:eastAsia="ja-JP"/>
-              </w:rPr>
-              <w:t xml:space="preserve">11 </w:t>
-            </w:r>
-            <w:r>
-              <w:rPr>
-                <w:rFonts w:ascii="Segoe UI" w:eastAsia="Yu Gothic UI" w:hAnsi="Segoe UI" w:cs="MS UI Gothic"/>
-                <w:color w:val="000000"/>
-                <w:lang w:eastAsia="ja-JP"/>
-              </w:rPr>
-              <w:t>月</w:t>
-            </w:r>
-          </w:p>
-        </w:tc>
-        <w:tc>
-          <w:tcPr>
-            <w:tcW w:w="1620" w:type="dxa"/>
+              <w:bidi w:val="0"/>
+              <w:spacing w:after="0" w:line="240" w:lineRule="auto"/>
+              <w:jc w:val="right"/>
+              <w:rPr>
+                <w:rFonts w:ascii="Calibri" w:eastAsia="Times New Roman" w:hAnsi="Calibri" w:cs="Calibri"/>
+                <w:color w:val="000000"/>
+                <w:sz w:val="22"/>
+                <w:szCs w:val="22"/>
+                <w:lang w:val="en-US" w:eastAsia="en-US" w:bidi="ar-SA"/>
+              </w:rPr>
+            </w:pPr>
+            <w:r>
+              <w:rPr>
+                <w:rStyle w:val="DefaultParagraphFont"/>
+                <w:rFonts w:ascii="MS UI Gothic" w:eastAsia="MS UI Gothic" w:hAnsi="MS UI Gothic" w:cs="MS UI Gothic"/>
+                <w:b w:val="0"/>
+                <w:bCs w:val="0"/>
+                <w:i w:val="0"/>
+                <w:iCs w:val="0"/>
+                <w:caps w:val="0"/>
+                <w:smallCaps w:val="0"/>
+                <w:strike w:val="0"/>
+                <w:dstrike w:val="0"/>
+                <w:outline w:val="0"/>
+                <w:shadow w:val="0"/>
+                <w:emboss w:val="0"/>
+                <w:imprint w:val="0"/>
+                <w:noProof w:val="0"/>
+                <w:vanish w:val="0"/>
+                <w:color w:val="000000"/>
+                <w:spacing w:val="0"/>
+                <w:w w:val="100"/>
+                <w:kern w:val="0"/>
+                <w:position w:val="0"/>
+                <w:sz w:val="22"/>
+                <w:szCs w:val="22"/>
+                <w:highlight w:val="none"/>
+                <w:u w:val="none" w:color="auto"/>
+                <w:bdr w:val="none" w:sz="0" w:space="0" w:color="auto"/>
+                <w:shd w:val="clear" w:color="auto" w:fill="auto"/>
+                <w:vertAlign w:val="baseline"/>
+                <w:rtl w:val="0"/>
+                <w:cs w:val="0"/>
+                <w:lang w:val="en-US" w:eastAsia="ja-JP" w:bidi="ar-SA"/>
+              </w:rPr>
+              <w:t>11 月</w:t>
+            </w:r>
+          </w:p>
+        </w:tc>
+        <w:tc>
+          <w:tcPr>
+            <w:tcW w:w="1255" w:type="dxa"/>
             <w:tcBorders>
               <w:top w:val="single" w:sz="4" w:space="0" w:color="FFFFFF"/>
               <w:left w:val="single" w:sz="4" w:space="0" w:color="FFFFFF"/>
@@ -2582,18 +4604,50 @@
           </w:tcPr>
           <w:p>
             <w:pPr>
-              <w:spacing w:after="0" w:line="240" w:lineRule="auto"/>
-              <w:jc w:val="right"/>
-              <w:rPr>
-                <w:rFonts w:ascii="Segoe UI" w:eastAsia="Yu Gothic UI" w:hAnsi="Segoe UI" w:cs="Calibri"/>
-                <w:color w:val="000000"/>
-              </w:rPr>
-            </w:pPr>
-            <w:r>
-              <w:rPr>
-                <w:rFonts w:ascii="Segoe UI" w:eastAsia="Yu Gothic UI" w:hAnsi="Segoe UI" w:cs="MS UI Gothic"/>
-                <w:color w:val="000000"/>
-                <w:lang w:eastAsia="ja-JP"/>
+              <w:bidi w:val="0"/>
+              <w:spacing w:after="0" w:line="240" w:lineRule="auto"/>
+              <w:jc w:val="right"/>
+              <w:rPr>
+                <w:rFonts w:ascii="Calibri" w:eastAsia="Times New Roman" w:hAnsi="Calibri" w:cs="Calibri"/>
+                <w:color w:val="000000"/>
+                <w:sz w:val="22"/>
+                <w:szCs w:val="22"/>
+                <w:lang w:val="en-US" w:eastAsia="en-US" w:bidi="ar-SA"/>
+              </w:rPr>
+            </w:pPr>
+            <w:r>
+              <w:rPr>
+                <w:rStyle w:val="DefaultParagraphFont"/>
+                <w:rFonts w:ascii="MS UI Gothic" w:eastAsia="MS UI Gothic" w:hAnsi="MS UI Gothic" w:cs="MS UI Gothic"/>
+                <w:b w:val="0"/>
+                <w:bCs w:val="0"/>
+                <w:i w:val="0"/>
+                <w:iCs w:val="0"/>
+                <w:caps w:val="0"/>
+                <w:smallCaps w:val="0"/>
+                <w:strike w:val="0"/>
+                <w:dstrike w:val="0"/>
+                <w:outline w:val="0"/>
+                <w:shadow w:val="0"/>
+                <w:emboss w:val="0"/>
+                <w:imprint w:val="0"/>
+                <w:noProof w:val="0"/>
+                <w:vanish w:val="0"/>
+                <w:color w:val="000000"/>
+                <w:spacing w:val="0"/>
+                <w:w w:val="100"/>
+                <w:kern w:val="0"/>
+                <w:position w:val="0"/>
+                <w:sz w:val="22"/>
+                <w:szCs w:val="22"/>
+                <w:highlight w:val="none"/>
+                <w:u w:val="none" w:color="auto"/>
+                <w:bdr w:val="none" w:sz="0" w:space="0" w:color="auto"/>
+                <w:shd w:val="clear" w:color="auto" w:fill="auto"/>
+                <w:vertAlign w:val="baseline"/>
+                <w:rtl w:val="0"/>
+                <w:cs w:val="0"/>
+                <w:lang w:val="en-US" w:eastAsia="ja-JP" w:bidi="ar-SA"/>
               </w:rPr>
               <w:t>729</w:t>
             </w:r>
@@ -2601,7 +4655,7 @@
         </w:tc>
         <w:tc>
           <w:tcPr>
-            <w:tcW w:w="1620" w:type="dxa"/>
+            <w:tcW w:w="1748" w:type="dxa"/>
             <w:tcBorders>
               <w:top w:val="single" w:sz="4" w:space="0" w:color="FFFFFF"/>
               <w:left w:val="single" w:sz="4" w:space="0" w:color="FFFFFF"/>
@@ -2615,18 +4669,50 @@
           </w:tcPr>
           <w:p>
             <w:pPr>
-              <w:spacing w:after="0" w:line="240" w:lineRule="auto"/>
-              <w:jc w:val="right"/>
-              <w:rPr>
-                <w:rFonts w:ascii="Segoe UI" w:eastAsia="Yu Gothic UI" w:hAnsi="Segoe UI" w:cs="Calibri"/>
-                <w:color w:val="000000"/>
-              </w:rPr>
-            </w:pPr>
-            <w:r>
-              <w:rPr>
-                <w:rFonts w:ascii="Segoe UI" w:eastAsia="Yu Gothic UI" w:hAnsi="Segoe UI" w:cs="MS UI Gothic"/>
-                <w:color w:val="000000"/>
-                <w:lang w:eastAsia="ja-JP"/>
+              <w:bidi w:val="0"/>
+              <w:spacing w:after="0" w:line="240" w:lineRule="auto"/>
+              <w:jc w:val="right"/>
+              <w:rPr>
+                <w:rFonts w:ascii="Calibri" w:eastAsia="Times New Roman" w:hAnsi="Calibri" w:cs="Calibri"/>
+                <w:color w:val="000000"/>
+                <w:sz w:val="22"/>
+                <w:szCs w:val="22"/>
+                <w:lang w:val="en-US" w:eastAsia="en-US" w:bidi="ar-SA"/>
+              </w:rPr>
+            </w:pPr>
+            <w:r>
+              <w:rPr>
+                <w:rStyle w:val="DefaultParagraphFont"/>
+                <w:rFonts w:ascii="MS UI Gothic" w:eastAsia="MS UI Gothic" w:hAnsi="MS UI Gothic" w:cs="MS UI Gothic"/>
+                <w:b w:val="0"/>
+                <w:bCs w:val="0"/>
+                <w:i w:val="0"/>
+                <w:iCs w:val="0"/>
+                <w:caps w:val="0"/>
+                <w:smallCaps w:val="0"/>
+                <w:strike w:val="0"/>
+                <w:dstrike w:val="0"/>
+                <w:outline w:val="0"/>
+                <w:shadow w:val="0"/>
+                <w:emboss w:val="0"/>
+                <w:imprint w:val="0"/>
+                <w:noProof w:val="0"/>
+                <w:vanish w:val="0"/>
+                <w:color w:val="000000"/>
+                <w:spacing w:val="0"/>
+                <w:w w:val="100"/>
+                <w:kern w:val="0"/>
+                <w:position w:val="0"/>
+                <w:sz w:val="22"/>
+                <w:szCs w:val="22"/>
+                <w:highlight w:val="none"/>
+                <w:u w:val="none" w:color="auto"/>
+                <w:bdr w:val="none" w:sz="0" w:space="0" w:color="auto"/>
+                <w:shd w:val="clear" w:color="auto" w:fill="auto"/>
+                <w:vertAlign w:val="baseline"/>
+                <w:rtl w:val="0"/>
+                <w:cs w:val="0"/>
+                <w:lang w:val="en-US" w:eastAsia="ja-JP" w:bidi="ar-SA"/>
               </w:rPr>
               <w:t>473</w:t>
             </w:r>
@@ -2634,7 +4720,7 @@
         </w:tc>
         <w:tc>
           <w:tcPr>
-            <w:tcW w:w="1783" w:type="dxa"/>
+            <w:tcW w:w="1750" w:type="dxa"/>
             <w:tcBorders>
               <w:top w:val="single" w:sz="4" w:space="0" w:color="FFFFFF"/>
               <w:left w:val="single" w:sz="4" w:space="0" w:color="FFFFFF"/>
@@ -2648,18 +4734,50 @@
           </w:tcPr>
           <w:p>
             <w:pPr>
-              <w:spacing w:after="0" w:line="240" w:lineRule="auto"/>
-              <w:jc w:val="right"/>
-              <w:rPr>
-                <w:rFonts w:ascii="Segoe UI" w:eastAsia="Yu Gothic UI" w:hAnsi="Segoe UI" w:cs="Calibri"/>
-                <w:color w:val="000000"/>
-              </w:rPr>
-            </w:pPr>
-            <w:r>
-              <w:rPr>
-                <w:rFonts w:ascii="Segoe UI" w:eastAsia="Yu Gothic UI" w:hAnsi="Segoe UI" w:cs="MS UI Gothic"/>
-                <w:color w:val="000000"/>
-                <w:lang w:eastAsia="ja-JP"/>
+              <w:bidi w:val="0"/>
+              <w:spacing w:after="0" w:line="240" w:lineRule="auto"/>
+              <w:jc w:val="right"/>
+              <w:rPr>
+                <w:rFonts w:ascii="Calibri" w:eastAsia="Times New Roman" w:hAnsi="Calibri" w:cs="Calibri"/>
+                <w:color w:val="000000"/>
+                <w:sz w:val="22"/>
+                <w:szCs w:val="22"/>
+                <w:lang w:val="en-US" w:eastAsia="en-US" w:bidi="ar-SA"/>
+              </w:rPr>
+            </w:pPr>
+            <w:r>
+              <w:rPr>
+                <w:rStyle w:val="DefaultParagraphFont"/>
+                <w:rFonts w:ascii="MS UI Gothic" w:eastAsia="MS UI Gothic" w:hAnsi="MS UI Gothic" w:cs="MS UI Gothic"/>
+                <w:b w:val="0"/>
+                <w:bCs w:val="0"/>
+                <w:i w:val="0"/>
+                <w:iCs w:val="0"/>
+                <w:caps w:val="0"/>
+                <w:smallCaps w:val="0"/>
+                <w:strike w:val="0"/>
+                <w:dstrike w:val="0"/>
+                <w:outline w:val="0"/>
+                <w:shadow w:val="0"/>
+                <w:emboss w:val="0"/>
+                <w:imprint w:val="0"/>
+                <w:noProof w:val="0"/>
+                <w:vanish w:val="0"/>
+                <w:color w:val="000000"/>
+                <w:spacing w:val="0"/>
+                <w:w w:val="100"/>
+                <w:kern w:val="0"/>
+                <w:position w:val="0"/>
+                <w:sz w:val="22"/>
+                <w:szCs w:val="22"/>
+                <w:highlight w:val="none"/>
+                <w:u w:val="none" w:color="auto"/>
+                <w:bdr w:val="none" w:sz="0" w:space="0" w:color="auto"/>
+                <w:shd w:val="clear" w:color="auto" w:fill="auto"/>
+                <w:vertAlign w:val="baseline"/>
+                <w:rtl w:val="0"/>
+                <w:cs w:val="0"/>
+                <w:lang w:val="en-US" w:eastAsia="ja-JP" w:bidi="ar-SA"/>
               </w:rPr>
               <w:t>256</w:t>
             </w:r>
@@ -2681,18 +4799,50 @@
           </w:tcPr>
           <w:p>
             <w:pPr>
-              <w:spacing w:after="0" w:line="240" w:lineRule="auto"/>
-              <w:jc w:val="right"/>
-              <w:rPr>
-                <w:rFonts w:ascii="Segoe UI" w:eastAsia="Yu Gothic UI" w:hAnsi="Segoe UI" w:cs="Calibri"/>
-                <w:color w:val="000000"/>
-              </w:rPr>
-            </w:pPr>
-            <w:r>
-              <w:rPr>
-                <w:rFonts w:ascii="Segoe UI" w:eastAsia="Yu Gothic UI" w:hAnsi="Segoe UI" w:cs="MS UI Gothic"/>
-                <w:color w:val="000000"/>
-                <w:lang w:eastAsia="ja-JP"/>
+              <w:bidi w:val="0"/>
+              <w:spacing w:after="0" w:line="240" w:lineRule="auto"/>
+              <w:jc w:val="right"/>
+              <w:rPr>
+                <w:rFonts w:ascii="Calibri" w:eastAsia="Times New Roman" w:hAnsi="Calibri" w:cs="Calibri"/>
+                <w:color w:val="000000"/>
+                <w:sz w:val="22"/>
+                <w:szCs w:val="22"/>
+                <w:lang w:val="en-US" w:eastAsia="en-US" w:bidi="ar-SA"/>
+              </w:rPr>
+            </w:pPr>
+            <w:r>
+              <w:rPr>
+                <w:rStyle w:val="DefaultParagraphFont"/>
+                <w:rFonts w:ascii="MS UI Gothic" w:eastAsia="MS UI Gothic" w:hAnsi="MS UI Gothic" w:cs="MS UI Gothic"/>
+                <w:b w:val="0"/>
+                <w:bCs w:val="0"/>
+                <w:i w:val="0"/>
+                <w:iCs w:val="0"/>
+                <w:caps w:val="0"/>
+                <w:smallCaps w:val="0"/>
+                <w:strike w:val="0"/>
+                <w:dstrike w:val="0"/>
+                <w:outline w:val="0"/>
+                <w:shadow w:val="0"/>
+                <w:emboss w:val="0"/>
+                <w:imprint w:val="0"/>
+                <w:noProof w:val="0"/>
+                <w:vanish w:val="0"/>
+                <w:color w:val="000000"/>
+                <w:spacing w:val="0"/>
+                <w:w w:val="100"/>
+                <w:kern w:val="0"/>
+                <w:position w:val="0"/>
+                <w:sz w:val="22"/>
+                <w:szCs w:val="22"/>
+                <w:highlight w:val="none"/>
+                <w:u w:val="none" w:color="auto"/>
+                <w:bdr w:val="none" w:sz="0" w:space="0" w:color="auto"/>
+                <w:shd w:val="clear" w:color="auto" w:fill="auto"/>
+                <w:vertAlign w:val="baseline"/>
+                <w:rtl w:val="0"/>
+                <w:cs w:val="0"/>
+                <w:lang w:val="en-US" w:eastAsia="ja-JP" w:bidi="ar-SA"/>
               </w:rPr>
               <w:t>7744</w:t>
             </w:r>
@@ -2714,18 +4864,50 @@
           </w:tcPr>
           <w:p>
             <w:pPr>
-              <w:spacing w:after="0" w:line="240" w:lineRule="auto"/>
-              <w:jc w:val="right"/>
-              <w:rPr>
-                <w:rFonts w:ascii="Segoe UI" w:eastAsia="Yu Gothic UI" w:hAnsi="Segoe UI" w:cs="Calibri"/>
-                <w:color w:val="000000"/>
-              </w:rPr>
-            </w:pPr>
-            <w:r>
-              <w:rPr>
-                <w:rFonts w:ascii="Segoe UI" w:eastAsia="Yu Gothic UI" w:hAnsi="Segoe UI" w:cs="MS UI Gothic"/>
-                <w:color w:val="000000"/>
-                <w:lang w:eastAsia="ja-JP"/>
+              <w:bidi w:val="0"/>
+              <w:spacing w:after="0" w:line="240" w:lineRule="auto"/>
+              <w:jc w:val="right"/>
+              <w:rPr>
+                <w:rFonts w:ascii="Calibri" w:eastAsia="Times New Roman" w:hAnsi="Calibri" w:cs="Calibri"/>
+                <w:color w:val="000000"/>
+                <w:sz w:val="22"/>
+                <w:szCs w:val="22"/>
+                <w:lang w:val="en-US" w:eastAsia="en-US" w:bidi="ar-SA"/>
+              </w:rPr>
+            </w:pPr>
+            <w:r>
+              <w:rPr>
+                <w:rStyle w:val="DefaultParagraphFont"/>
+                <w:rFonts w:ascii="MS UI Gothic" w:eastAsia="MS UI Gothic" w:hAnsi="MS UI Gothic" w:cs="MS UI Gothic"/>
+                <w:b w:val="0"/>
+                <w:bCs w:val="0"/>
+                <w:i w:val="0"/>
+                <w:iCs w:val="0"/>
+                <w:caps w:val="0"/>
+                <w:smallCaps w:val="0"/>
+                <w:strike w:val="0"/>
+                <w:dstrike w:val="0"/>
+                <w:outline w:val="0"/>
+                <w:shadow w:val="0"/>
+                <w:emboss w:val="0"/>
+                <w:imprint w:val="0"/>
+                <w:noProof w:val="0"/>
+                <w:vanish w:val="0"/>
+                <w:color w:val="000000"/>
+                <w:spacing w:val="0"/>
+                <w:w w:val="100"/>
+                <w:kern w:val="0"/>
+                <w:position w:val="0"/>
+                <w:sz w:val="22"/>
+                <w:szCs w:val="22"/>
+                <w:highlight w:val="none"/>
+                <w:u w:val="none" w:color="auto"/>
+                <w:bdr w:val="none" w:sz="0" w:space="0" w:color="auto"/>
+                <w:shd w:val="clear" w:color="auto" w:fill="auto"/>
+                <w:vertAlign w:val="baseline"/>
+                <w:rtl w:val="0"/>
+                <w:cs w:val="0"/>
+                <w:lang w:val="en-US" w:eastAsia="ja-JP" w:bidi="ar-SA"/>
               </w:rPr>
               <w:t>2546</w:t>
             </w:r>
@@ -2733,12 +4915,24 @@
         </w:tc>
       </w:tr>
       <w:tr>
+        <w:tblPrEx>
+          <w:tblW w:w="9874" w:type="dxa"/>
+          <w:tblInd w:w="0" w:type="dxa"/>
+          <w:tblLayout w:type="fixed"/>
+          <w:tblCellMar>
+            <w:top w:w="0" w:type="dxa"/>
+            <w:left w:w="108" w:type="dxa"/>
+            <w:bottom w:w="0" w:type="dxa"/>
+            <w:right w:w="108" w:type="dxa"/>
+          </w:tblCellMar>
+          <w:tblLook w:val="04A0"/>
+        </w:tblPrEx>
         <w:trPr>
           <w:trHeight w:val="288"/>
         </w:trPr>
         <w:tc>
           <w:tcPr>
-            <w:tcW w:w="1075" w:type="dxa"/>
+            <w:tcW w:w="1345" w:type="dxa"/>
             <w:tcBorders>
               <w:top w:val="single" w:sz="4" w:space="0" w:color="FFFFFF"/>
               <w:left w:val="nil"/>
@@ -2752,35 +4946,59 @@
           </w:tcPr>
           <w:p>
             <w:pPr>
+              <w:bidi w:val="0"/>
               <w:spacing w:after="0" w:line="240" w:lineRule="auto"/>
               <w:ind w:right="-105"/>
               <w:jc w:val="right"/>
               <w:rPr>
-                <w:rFonts w:ascii="Segoe UI" w:eastAsia="Yu Gothic UI" w:hAnsi="Segoe UI" w:cs="Calibri"/>
-                <w:color w:val="000000"/>
-              </w:rPr>
-            </w:pPr>
-            <w:r>
-              <w:rPr>
-                <w:rFonts w:ascii="Segoe UI" w:eastAsia="Yu Gothic UI" w:hAnsi="Segoe UI" w:cs="MS UI Gothic"/>
-                <w:color w:val="000000"/>
-                <w:lang w:eastAsia="ja-JP"/>
-              </w:rPr>
-              <w:t xml:space="preserve">12 </w:t>
-            </w:r>
-            <w:r>
-              <w:rPr>
-                <w:rFonts w:ascii="Segoe UI" w:eastAsia="Yu Gothic UI" w:hAnsi="Segoe UI" w:cs="MS UI Gothic"/>
-                <w:color w:val="000000"/>
-                <w:lang w:eastAsia="ja-JP"/>
-              </w:rPr>
-              <w:t>月</w:t>
-            </w:r>
-          </w:p>
-        </w:tc>
-        <w:tc>
-          <w:tcPr>
-            <w:tcW w:w="1620" w:type="dxa"/>
+                <w:rFonts w:ascii="Calibri" w:eastAsia="Times New Roman" w:hAnsi="Calibri" w:cs="Calibri"/>
+                <w:color w:val="000000"/>
+                <w:sz w:val="22"/>
+                <w:szCs w:val="22"/>
+                <w:lang w:val="en-US" w:eastAsia="en-US" w:bidi="ar-SA"/>
+              </w:rPr>
+            </w:pPr>
+            <w:r>
+              <w:rPr>
+                <w:rStyle w:val="DefaultParagraphFont"/>
+                <w:rFonts w:ascii="MS UI Gothic" w:eastAsia="MS UI Gothic" w:hAnsi="MS UI Gothic" w:cs="MS UI Gothic"/>
+                <w:b w:val="0"/>
+                <w:bCs w:val="0"/>
+                <w:i w:val="0"/>
+                <w:iCs w:val="0"/>
+                <w:caps w:val="0"/>
+                <w:smallCaps w:val="0"/>
+                <w:strike w:val="0"/>
+                <w:dstrike w:val="0"/>
+                <w:outline w:val="0"/>
+                <w:shadow w:val="0"/>
+                <w:emboss w:val="0"/>
+                <w:imprint w:val="0"/>
+                <w:noProof w:val="0"/>
+                <w:vanish w:val="0"/>
+                <w:color w:val="000000"/>
+                <w:spacing w:val="0"/>
+                <w:w w:val="100"/>
+                <w:kern w:val="0"/>
+                <w:position w:val="0"/>
+                <w:sz w:val="22"/>
+                <w:szCs w:val="22"/>
+                <w:highlight w:val="none"/>
+                <w:u w:val="none" w:color="auto"/>
+                <w:bdr w:val="none" w:sz="0" w:space="0" w:color="auto"/>
+                <w:shd w:val="clear" w:color="auto" w:fill="auto"/>
+                <w:vertAlign w:val="baseline"/>
+                <w:rtl w:val="0"/>
+                <w:cs w:val="0"/>
+                <w:lang w:val="en-US" w:eastAsia="ja-JP" w:bidi="ar-SA"/>
+              </w:rPr>
+              <w:t>12 月</w:t>
+            </w:r>
+          </w:p>
+        </w:tc>
+        <w:tc>
+          <w:tcPr>
+            <w:tcW w:w="1255" w:type="dxa"/>
             <w:tcBorders>
               <w:top w:val="single" w:sz="4" w:space="0" w:color="FFFFFF"/>
               <w:left w:val="single" w:sz="4" w:space="0" w:color="FFFFFF"/>
@@ -2794,18 +5012,50 @@
           </w:tcPr>
           <w:p>
             <w:pPr>
-              <w:spacing w:after="0" w:line="240" w:lineRule="auto"/>
-              <w:jc w:val="right"/>
-              <w:rPr>
-                <w:rFonts w:ascii="Segoe UI" w:eastAsia="Yu Gothic UI" w:hAnsi="Segoe UI" w:cs="Calibri"/>
-                <w:color w:val="000000"/>
-              </w:rPr>
-            </w:pPr>
-            <w:r>
-              <w:rPr>
-                <w:rFonts w:ascii="Segoe UI" w:eastAsia="Yu Gothic UI" w:hAnsi="Segoe UI" w:cs="MS UI Gothic"/>
-                <w:color w:val="000000"/>
-                <w:lang w:eastAsia="ja-JP"/>
+              <w:bidi w:val="0"/>
+              <w:spacing w:after="0" w:line="240" w:lineRule="auto"/>
+              <w:jc w:val="right"/>
+              <w:rPr>
+                <w:rFonts w:ascii="Calibri" w:eastAsia="Times New Roman" w:hAnsi="Calibri" w:cs="Calibri"/>
+                <w:color w:val="000000"/>
+                <w:sz w:val="22"/>
+                <w:szCs w:val="22"/>
+                <w:lang w:val="en-US" w:eastAsia="en-US" w:bidi="ar-SA"/>
+              </w:rPr>
+            </w:pPr>
+            <w:r>
+              <w:rPr>
+                <w:rStyle w:val="DefaultParagraphFont"/>
+                <w:rFonts w:ascii="MS UI Gothic" w:eastAsia="MS UI Gothic" w:hAnsi="MS UI Gothic" w:cs="MS UI Gothic"/>
+                <w:b w:val="0"/>
+                <w:bCs w:val="0"/>
+                <w:i w:val="0"/>
+                <w:iCs w:val="0"/>
+                <w:caps w:val="0"/>
+                <w:smallCaps w:val="0"/>
+                <w:strike w:val="0"/>
+                <w:dstrike w:val="0"/>
+                <w:outline w:val="0"/>
+                <w:shadow w:val="0"/>
+                <w:emboss w:val="0"/>
+                <w:imprint w:val="0"/>
+                <w:noProof w:val="0"/>
+                <w:vanish w:val="0"/>
+                <w:color w:val="000000"/>
+                <w:spacing w:val="0"/>
+                <w:w w:val="100"/>
+                <w:kern w:val="0"/>
+                <w:position w:val="0"/>
+                <w:sz w:val="22"/>
+                <w:szCs w:val="22"/>
+                <w:highlight w:val="none"/>
+                <w:u w:val="none" w:color="auto"/>
+                <w:bdr w:val="none" w:sz="0" w:space="0" w:color="auto"/>
+                <w:shd w:val="clear" w:color="auto" w:fill="auto"/>
+                <w:vertAlign w:val="baseline"/>
+                <w:rtl w:val="0"/>
+                <w:cs w:val="0"/>
+                <w:lang w:val="en-US" w:eastAsia="ja-JP" w:bidi="ar-SA"/>
               </w:rPr>
               <w:t>1117</w:t>
             </w:r>
@@ -2813,7 +5063,7 @@
         </w:tc>
         <w:tc>
           <w:tcPr>
-            <w:tcW w:w="1620" w:type="dxa"/>
+            <w:tcW w:w="1748" w:type="dxa"/>
             <w:tcBorders>
               <w:top w:val="single" w:sz="4" w:space="0" w:color="FFFFFF"/>
               <w:left w:val="single" w:sz="4" w:space="0" w:color="FFFFFF"/>
@@ -2827,18 +5077,50 @@
           </w:tcPr>
           <w:p>
             <w:pPr>
-              <w:spacing w:after="0" w:line="240" w:lineRule="auto"/>
-              <w:jc w:val="right"/>
-              <w:rPr>
-                <w:rFonts w:ascii="Segoe UI" w:eastAsia="Yu Gothic UI" w:hAnsi="Segoe UI" w:cs="Calibri"/>
-                <w:color w:val="000000"/>
-              </w:rPr>
-            </w:pPr>
-            <w:r>
-              <w:rPr>
-                <w:rFonts w:ascii="Segoe UI" w:eastAsia="Yu Gothic UI" w:hAnsi="Segoe UI" w:cs="MS UI Gothic"/>
-                <w:color w:val="000000"/>
-                <w:lang w:eastAsia="ja-JP"/>
+              <w:bidi w:val="0"/>
+              <w:spacing w:after="0" w:line="240" w:lineRule="auto"/>
+              <w:jc w:val="right"/>
+              <w:rPr>
+                <w:rFonts w:ascii="Calibri" w:eastAsia="Times New Roman" w:hAnsi="Calibri" w:cs="Calibri"/>
+                <w:color w:val="000000"/>
+                <w:sz w:val="22"/>
+                <w:szCs w:val="22"/>
+                <w:lang w:val="en-US" w:eastAsia="en-US" w:bidi="ar-SA"/>
+              </w:rPr>
+            </w:pPr>
+            <w:r>
+              <w:rPr>
+                <w:rStyle w:val="DefaultParagraphFont"/>
+                <w:rFonts w:ascii="MS UI Gothic" w:eastAsia="MS UI Gothic" w:hAnsi="MS UI Gothic" w:cs="MS UI Gothic"/>
+                <w:b w:val="0"/>
+                <w:bCs w:val="0"/>
+                <w:i w:val="0"/>
+                <w:iCs w:val="0"/>
+                <w:caps w:val="0"/>
+                <w:smallCaps w:val="0"/>
+                <w:strike w:val="0"/>
+                <w:dstrike w:val="0"/>
+                <w:outline w:val="0"/>
+                <w:shadow w:val="0"/>
+                <w:emboss w:val="0"/>
+                <w:imprint w:val="0"/>
+                <w:noProof w:val="0"/>
+                <w:vanish w:val="0"/>
+                <w:color w:val="000000"/>
+                <w:spacing w:val="0"/>
+                <w:w w:val="100"/>
+                <w:kern w:val="0"/>
+                <w:position w:val="0"/>
+                <w:sz w:val="22"/>
+                <w:szCs w:val="22"/>
+                <w:highlight w:val="none"/>
+                <w:u w:val="none" w:color="auto"/>
+                <w:bdr w:val="none" w:sz="0" w:space="0" w:color="auto"/>
+                <w:shd w:val="clear" w:color="auto" w:fill="auto"/>
+                <w:vertAlign w:val="baseline"/>
+                <w:rtl w:val="0"/>
+                <w:cs w:val="0"/>
+                <w:lang w:val="en-US" w:eastAsia="ja-JP" w:bidi="ar-SA"/>
               </w:rPr>
               <w:t>690</w:t>
             </w:r>
@@ -2846,7 +5128,7 @@
         </w:tc>
         <w:tc>
           <w:tcPr>
-            <w:tcW w:w="1783" w:type="dxa"/>
+            <w:tcW w:w="1750" w:type="dxa"/>
             <w:tcBorders>
               <w:top w:val="single" w:sz="4" w:space="0" w:color="FFFFFF"/>
               <w:left w:val="single" w:sz="4" w:space="0" w:color="FFFFFF"/>
@@ -2860,18 +5142,50 @@
           </w:tcPr>
           <w:p>
             <w:pPr>
-              <w:spacing w:after="0" w:line="240" w:lineRule="auto"/>
-              <w:jc w:val="right"/>
-              <w:rPr>
-                <w:rFonts w:ascii="Segoe UI" w:eastAsia="Yu Gothic UI" w:hAnsi="Segoe UI" w:cs="Calibri"/>
-                <w:color w:val="000000"/>
-              </w:rPr>
-            </w:pPr>
-            <w:r>
-              <w:rPr>
-                <w:rFonts w:ascii="Segoe UI" w:eastAsia="Yu Gothic UI" w:hAnsi="Segoe UI" w:cs="MS UI Gothic"/>
-                <w:color w:val="000000"/>
-                <w:lang w:eastAsia="ja-JP"/>
+              <w:bidi w:val="0"/>
+              <w:spacing w:after="0" w:line="240" w:lineRule="auto"/>
+              <w:jc w:val="right"/>
+              <w:rPr>
+                <w:rFonts w:ascii="Calibri" w:eastAsia="Times New Roman" w:hAnsi="Calibri" w:cs="Calibri"/>
+                <w:color w:val="000000"/>
+                <w:sz w:val="22"/>
+                <w:szCs w:val="22"/>
+                <w:lang w:val="en-US" w:eastAsia="en-US" w:bidi="ar-SA"/>
+              </w:rPr>
+            </w:pPr>
+            <w:r>
+              <w:rPr>
+                <w:rStyle w:val="DefaultParagraphFont"/>
+                <w:rFonts w:ascii="MS UI Gothic" w:eastAsia="MS UI Gothic" w:hAnsi="MS UI Gothic" w:cs="MS UI Gothic"/>
+                <w:b w:val="0"/>
+                <w:bCs w:val="0"/>
+                <w:i w:val="0"/>
+                <w:iCs w:val="0"/>
+                <w:caps w:val="0"/>
+                <w:smallCaps w:val="0"/>
+                <w:strike w:val="0"/>
+                <w:dstrike w:val="0"/>
+                <w:outline w:val="0"/>
+                <w:shadow w:val="0"/>
+                <w:emboss w:val="0"/>
+                <w:imprint w:val="0"/>
+                <w:noProof w:val="0"/>
+                <w:vanish w:val="0"/>
+                <w:color w:val="000000"/>
+                <w:spacing w:val="0"/>
+                <w:w w:val="100"/>
+                <w:kern w:val="0"/>
+                <w:position w:val="0"/>
+                <w:sz w:val="22"/>
+                <w:szCs w:val="22"/>
+                <w:highlight w:val="none"/>
+                <w:u w:val="none" w:color="auto"/>
+                <w:bdr w:val="none" w:sz="0" w:space="0" w:color="auto"/>
+                <w:shd w:val="clear" w:color="auto" w:fill="auto"/>
+                <w:vertAlign w:val="baseline"/>
+                <w:rtl w:val="0"/>
+                <w:cs w:val="0"/>
+                <w:lang w:val="en-US" w:eastAsia="ja-JP" w:bidi="ar-SA"/>
               </w:rPr>
               <w:t>427</w:t>
             </w:r>
@@ -2893,18 +5207,50 @@
           </w:tcPr>
           <w:p>
             <w:pPr>
-              <w:spacing w:after="0" w:line="240" w:lineRule="auto"/>
-              <w:jc w:val="right"/>
-              <w:rPr>
-                <w:rFonts w:ascii="Segoe UI" w:eastAsia="Yu Gothic UI" w:hAnsi="Segoe UI" w:cs="Calibri"/>
-                <w:color w:val="000000"/>
-              </w:rPr>
-            </w:pPr>
-            <w:r>
-              <w:rPr>
-                <w:rFonts w:ascii="Segoe UI" w:eastAsia="Yu Gothic UI" w:hAnsi="Segoe UI" w:cs="MS UI Gothic"/>
-                <w:color w:val="000000"/>
-                <w:lang w:eastAsia="ja-JP"/>
+              <w:bidi w:val="0"/>
+              <w:spacing w:after="0" w:line="240" w:lineRule="auto"/>
+              <w:jc w:val="right"/>
+              <w:rPr>
+                <w:rFonts w:ascii="Calibri" w:eastAsia="Times New Roman" w:hAnsi="Calibri" w:cs="Calibri"/>
+                <w:color w:val="000000"/>
+                <w:sz w:val="22"/>
+                <w:szCs w:val="22"/>
+                <w:lang w:val="en-US" w:eastAsia="en-US" w:bidi="ar-SA"/>
+              </w:rPr>
+            </w:pPr>
+            <w:r>
+              <w:rPr>
+                <w:rStyle w:val="DefaultParagraphFont"/>
+                <w:rFonts w:ascii="MS UI Gothic" w:eastAsia="MS UI Gothic" w:hAnsi="MS UI Gothic" w:cs="MS UI Gothic"/>
+                <w:b w:val="0"/>
+                <w:bCs w:val="0"/>
+                <w:i w:val="0"/>
+                <w:iCs w:val="0"/>
+                <w:caps w:val="0"/>
+                <w:smallCaps w:val="0"/>
+                <w:strike w:val="0"/>
+                <w:dstrike w:val="0"/>
+                <w:outline w:val="0"/>
+                <w:shadow w:val="0"/>
+                <w:emboss w:val="0"/>
+                <w:imprint w:val="0"/>
+                <w:noProof w:val="0"/>
+                <w:vanish w:val="0"/>
+                <w:color w:val="000000"/>
+                <w:spacing w:val="0"/>
+                <w:w w:val="100"/>
+                <w:kern w:val="0"/>
+                <w:position w:val="0"/>
+                <w:sz w:val="22"/>
+                <w:szCs w:val="22"/>
+                <w:highlight w:val="none"/>
+                <w:u w:val="none" w:color="auto"/>
+                <w:bdr w:val="none" w:sz="0" w:space="0" w:color="auto"/>
+                <w:shd w:val="clear" w:color="auto" w:fill="auto"/>
+                <w:vertAlign w:val="baseline"/>
+                <w:rtl w:val="0"/>
+                <w:cs w:val="0"/>
+                <w:lang w:val="en-US" w:eastAsia="ja-JP" w:bidi="ar-SA"/>
               </w:rPr>
               <w:t>8312</w:t>
             </w:r>
@@ -2926,18 +5272,50 @@
           </w:tcPr>
           <w:p>
             <w:pPr>
-              <w:spacing w:after="0" w:line="240" w:lineRule="auto"/>
-              <w:jc w:val="right"/>
-              <w:rPr>
-                <w:rFonts w:ascii="Segoe UI" w:eastAsia="Yu Gothic UI" w:hAnsi="Segoe UI" w:cs="Calibri"/>
-                <w:color w:val="000000"/>
-              </w:rPr>
-            </w:pPr>
-            <w:r>
-              <w:rPr>
-                <w:rFonts w:ascii="Segoe UI" w:eastAsia="Yu Gothic UI" w:hAnsi="Segoe UI" w:cs="MS UI Gothic"/>
-                <w:color w:val="000000"/>
-                <w:lang w:eastAsia="ja-JP"/>
+              <w:bidi w:val="0"/>
+              <w:spacing w:after="0" w:line="240" w:lineRule="auto"/>
+              <w:jc w:val="right"/>
+              <w:rPr>
+                <w:rFonts w:ascii="Calibri" w:eastAsia="Times New Roman" w:hAnsi="Calibri" w:cs="Calibri"/>
+                <w:color w:val="000000"/>
+                <w:sz w:val="22"/>
+                <w:szCs w:val="22"/>
+                <w:lang w:val="en-US" w:eastAsia="en-US" w:bidi="ar-SA"/>
+              </w:rPr>
+            </w:pPr>
+            <w:r>
+              <w:rPr>
+                <w:rStyle w:val="DefaultParagraphFont"/>
+                <w:rFonts w:ascii="MS UI Gothic" w:eastAsia="MS UI Gothic" w:hAnsi="MS UI Gothic" w:cs="MS UI Gothic"/>
+                <w:b w:val="0"/>
+                <w:bCs w:val="0"/>
+                <w:i w:val="0"/>
+                <w:iCs w:val="0"/>
+                <w:caps w:val="0"/>
+                <w:smallCaps w:val="0"/>
+                <w:strike w:val="0"/>
+                <w:dstrike w:val="0"/>
+                <w:outline w:val="0"/>
+                <w:shadow w:val="0"/>
+                <w:emboss w:val="0"/>
+                <w:imprint w:val="0"/>
+                <w:noProof w:val="0"/>
+                <w:vanish w:val="0"/>
+                <w:color w:val="000000"/>
+                <w:spacing w:val="0"/>
+                <w:w w:val="100"/>
+                <w:kern w:val="0"/>
+                <w:position w:val="0"/>
+                <w:sz w:val="22"/>
+                <w:szCs w:val="22"/>
+                <w:highlight w:val="none"/>
+                <w:u w:val="none" w:color="auto"/>
+                <w:bdr w:val="none" w:sz="0" w:space="0" w:color="auto"/>
+                <w:shd w:val="clear" w:color="auto" w:fill="auto"/>
+                <w:vertAlign w:val="baseline"/>
+                <w:rtl w:val="0"/>
+                <w:cs w:val="0"/>
+                <w:lang w:val="en-US" w:eastAsia="ja-JP" w:bidi="ar-SA"/>
               </w:rPr>
               <w:t>2987</w:t>
             </w:r>
@@ -2945,13 +5323,7 @@
         </w:tc>
       </w:tr>
     </w:tbl>
-    <w:p>
-      <w:pPr>
-        <w:rPr>
-          <w:rFonts w:ascii="Segoe UI" w:eastAsia="Yu Gothic UI" w:hAnsi="Segoe UI"/>
-        </w:rPr>
-      </w:pPr>
-    </w:p>
+    <w:p/>
     <w:sectPr>
       <w:pgSz w:w="12240" w:h="15840"/>
       <w:pgMar w:top="1440" w:right="1440" w:bottom="1440" w:left="1440" w:header="720" w:footer="720" w:gutter="0"/>
@@ -2963,11 +5335,11 @@
 </file>
 
 <file path=word/styles.xml><?xml version="1.0" encoding="utf-8"?>
-<w:styles xmlns:mc="http://schemas.openxmlformats.org/markup-compatibility/2006" xmlns:r="http://schemas.openxmlformats.org/officeDocument/2006/relationships" xmlns:w="http://schemas.openxmlformats.org/wordprocessingml/2006/main" xmlns:w14="http://schemas.microsoft.com/office/word/2010/wordml" xmlns:w15="http://schemas.microsoft.com/office/word/2012/wordml" xmlns:w16cex="http://schemas.microsoft.com/office/word/2018/wordml/cex" xmlns:w16cid="http://schemas.microsoft.com/office/word/2016/wordml/cid" xmlns:w16="http://schemas.microsoft.com/office/word/2018/wordml" xmlns:w16du="http://schemas.microsoft.com/office/word/2023/wordml/word16du" xmlns:w16sdtdh="http://schemas.microsoft.com/office/word/2020/wordml/sdtdatahash" xmlns:w16sdtfl="http://schemas.microsoft.com/office/word/2024/wordml/sdtformatlock" xmlns:w16se="http://schemas.microsoft.com/office/word/2015/wordml/symex" mc:Ignorable="w14 w15 w16se w16cid w16 w16cex w16sdtdh w16sdtfl w16du">
+<w:styles xmlns:mc="http://schemas.openxmlformats.org/markup-compatibility/2006" xmlns:r="http://schemas.openxmlformats.org/officeDocument/2006/relationships" xmlns:w="http://schemas.openxmlformats.org/wordprocessingml/2006/main" xmlns:w14="http://schemas.microsoft.com/office/word/2010/wordml" xmlns:w15="http://schemas.microsoft.com/office/word/2012/wordml" mc:Ignorable="w14 w15">
   <w:docDefaults>
     <w:rPrDefault>
       <w:rPr>
-        <w:rFonts w:ascii="Calibri" w:eastAsiaTheme="minorHAnsi" w:hAnsi="Calibri" w:cstheme="minorBidi"/>
+        <w:rFonts w:ascii="Calibri" w:hAnsi="Calibri" w:eastAsiaTheme="minorHAnsi" w:cstheme="minorBidi"/>
         <w:sz w:val="22"/>
         <w:szCs w:val="22"/>
         <w:lang w:val="en-US" w:eastAsia="en-US" w:bidi="ar-SA"/>
@@ -3351,11 +5723,11 @@
     <w:lsdException w:name="List Table 5 Dark Accent 6" w:uiPriority="50"/>
     <w:lsdException w:name="List Table 6 Colorful Accent 6" w:uiPriority="51"/>
     <w:lsdException w:name="List Table 7 Colorful Accent 6" w:uiPriority="52"/>
+    <w:lsdException w:name="Smart Link" w:semiHidden="1" w:unhideWhenUsed="1"/>
     <w:lsdException w:name="Mention" w:semiHidden="1" w:unhideWhenUsed="1"/>
     <w:lsdException w:name="Smart Hyperlink" w:semiHidden="1" w:unhideWhenUsed="1"/>
     <w:lsdException w:name="Hashtag" w:semiHidden="1" w:unhideWhenUsed="1"/>
     <w:lsdException w:name="Unresolved Mention" w:semiHidden="1" w:unhideWhenUsed="1"/>
-    <w:lsdException w:name="Smart Link" w:semiHidden="1" w:unhideWhenUsed="1"/>
   </w:latentStyles>
   <w:style w:type="paragraph" w:default="1" w:styleId="Normal">
     <w:name w:val="Normal"/>
@@ -4177,6 +6549,6 @@
 
 <file path=docMetadata/LabelInfo.xml><?xml version="1.0" encoding="utf-8"?>
 <clbl:labelList xmlns:clbl="http://schemas.microsoft.com/office/2020/mipLabelMetadata">
-  <clbl:label id="{87ba5c36-b7cf-4793-bbc2-bd5b3a9f95ca}" enabled="1" method="Privileged" siteId="{72f988bf-86f1-41af-91ab-2d7cd011db47}" removed="0"/>
+  <clbl:label id="{f42aa342-8706-4288-bd11-ebb85995028c}" enabled="1" method="Privileged" siteId="{72f988bf-86f1-41af-91ab-2d7cd011db47}" removed="0"/>
 </clbl:labelList>
 </file>